--- a/Documentation/Let’s lunch API.docx
+++ b/Documentation/Let’s lunch API.docx
@@ -2,9 +2,16 @@
 <file path=word/document.xml><?xml version="1.0" encoding="utf-8"?>
 <w:document xmlns:wpc="http://schemas.microsoft.com/office/word/2010/wordprocessingCanvas" xmlns:mo="http://schemas.microsoft.com/office/mac/office/2008/main" xmlns:mc="http://schemas.openxmlformats.org/markup-compatibility/2006" xmlns:mv="urn:schemas-microsoft-com:mac:vml" xmlns:o="urn:schemas-microsoft-com:office:office" xmlns:r="http://schemas.openxmlformats.org/officeDocument/2006/relationships" xmlns:m="http://schemas.openxmlformats.org/officeDocument/2006/math" xmlns:v="urn:schemas-microsoft-com:vml" xmlns:wp14="http://schemas.microsoft.com/office/word/2010/wordprocessingDrawing" xmlns:wp="http://schemas.openxmlformats.org/drawingml/2006/wordprocessingDrawing" xmlns:w10="urn:schemas-microsoft-com:office:word" xmlns:w="http://schemas.openxmlformats.org/wordprocessingml/2006/main" xmlns:w14="http://schemas.microsoft.com/office/word/2010/wordml" xmlns:wpg="http://schemas.microsoft.com/office/word/2010/wordprocessingGroup" xmlns:wpi="http://schemas.microsoft.com/office/word/2010/wordprocessingInk" xmlns:wne="http://schemas.microsoft.com/office/word/2006/wordml" xmlns:wps="http://schemas.microsoft.com/office/word/2010/wordprocessingShape" mc:Ignorable="w14 wp14">
   <w:body>
+    <w:bookmarkStart w:id="0" w:name="_Toc235865362" w:displacedByCustomXml="next"/>
     <w:sdt>
       <w:sdtPr>
         <w:rPr>
+          <w:rFonts w:asciiTheme="minorHAnsi" w:eastAsiaTheme="minorEastAsia" w:hAnsiTheme="minorHAnsi" w:cstheme="minorBidi"/>
+          <w:color w:val="auto"/>
+          <w:spacing w:val="0"/>
+          <w:kern w:val="0"/>
+          <w:sz w:val="24"/>
+          <w:szCs w:val="24"/>
           <w:lang w:val="fr-FR"/>
         </w:rPr>
         <w:id w:val="-352036014"/>
@@ -15,15 +22,9 @@
       </w:sdtPr>
       <w:sdtEndPr>
         <w:rPr>
-          <w:rFonts w:asciiTheme="minorHAnsi" w:eastAsiaTheme="minorEastAsia" w:hAnsiTheme="minorHAnsi" w:cstheme="minorBidi"/>
           <w:b/>
           <w:bCs/>
           <w:noProof/>
-          <w:color w:val="auto"/>
-          <w:spacing w:val="0"/>
-          <w:kern w:val="0"/>
-          <w:sz w:val="24"/>
-          <w:szCs w:val="24"/>
           <w:lang w:val="en-US"/>
         </w:rPr>
       </w:sdtEndPr>
@@ -36,8 +37,9 @@
             <w:rPr>
               <w:lang w:val="fr-FR"/>
             </w:rPr>
-            <w:t>Table des matières</w:t>
-          </w:r>
+            <w:t>TABLES OF CONTENT</w:t>
+          </w:r>
+          <w:bookmarkEnd w:id="0"/>
         </w:p>
         <w:p>
           <w:pPr>
@@ -74,8 +76,9 @@
           <w:r>
             <w:rPr>
               <w:noProof/>
-            </w:rPr>
-            <w:t>LOGIN</w:t>
+              <w:lang w:val="fr-FR"/>
+            </w:rPr>
+            <w:t>TABLES OF CONTENT</w:t>
           </w:r>
           <w:r>
             <w:rPr>
@@ -93,7 +96,69 @@
             <w:rPr>
               <w:noProof/>
             </w:rPr>
-            <w:instrText xml:space="preserve"> PAGEREF _Toc235864781 \h </w:instrText>
+            <w:instrText xml:space="preserve"> PAGEREF _Toc235865362 \h </w:instrText>
+          </w:r>
+          <w:r>
+            <w:rPr>
+              <w:noProof/>
+            </w:rPr>
+          </w:r>
+          <w:r>
+            <w:rPr>
+              <w:noProof/>
+            </w:rPr>
+            <w:fldChar w:fldCharType="separate"/>
+          </w:r>
+          <w:r>
+            <w:rPr>
+              <w:noProof/>
+            </w:rPr>
+            <w:t>1</w:t>
+          </w:r>
+          <w:r>
+            <w:rPr>
+              <w:noProof/>
+            </w:rPr>
+            <w:fldChar w:fldCharType="end"/>
+          </w:r>
+        </w:p>
+        <w:p>
+          <w:pPr>
+            <w:pStyle w:val="TM1"/>
+            <w:tabs>
+              <w:tab w:val="right" w:leader="dot" w:pos="9056"/>
+            </w:tabs>
+            <w:rPr>
+              <w:rFonts w:asciiTheme="minorHAnsi" w:hAnsiTheme="minorHAnsi"/>
+              <w:b w:val="0"/>
+              <w:noProof/>
+              <w:color w:val="auto"/>
+              <w:lang w:eastAsia="ja-JP"/>
+            </w:rPr>
+          </w:pPr>
+          <w:r>
+            <w:rPr>
+              <w:noProof/>
+            </w:rPr>
+            <w:t>PREFACE</w:t>
+          </w:r>
+          <w:r>
+            <w:rPr>
+              <w:noProof/>
+            </w:rPr>
+            <w:tab/>
+          </w:r>
+          <w:r>
+            <w:rPr>
+              <w:noProof/>
+            </w:rPr>
+            <w:fldChar w:fldCharType="begin"/>
+          </w:r>
+          <w:r>
+            <w:rPr>
+              <w:noProof/>
+            </w:rPr>
+            <w:instrText xml:space="preserve"> PAGEREF _Toc235865363 \h </w:instrText>
           </w:r>
           <w:r>
             <w:rPr>
@@ -136,7 +201,7 @@
             <w:rPr>
               <w:noProof/>
             </w:rPr>
-            <w:t>LOGIN / USERNAME</w:t>
+            <w:t>PARTS</w:t>
           </w:r>
           <w:r>
             <w:rPr>
@@ -154,7 +219,7 @@
             <w:rPr>
               <w:noProof/>
             </w:rPr>
-            <w:instrText xml:space="preserve"> PAGEREF _Toc235864782 \h </w:instrText>
+            <w:instrText xml:space="preserve"> PAGEREF _Toc235865364 \h </w:instrText>
           </w:r>
           <w:r>
             <w:rPr>
@@ -197,7 +262,7 @@
             <w:rPr>
               <w:noProof/>
             </w:rPr>
-            <w:t>LOGIN / FACEBOOK</w:t>
+            <w:t>PROFILE</w:t>
           </w:r>
           <w:r>
             <w:rPr>
@@ -215,7 +280,69 @@
             <w:rPr>
               <w:noProof/>
             </w:rPr>
-            <w:instrText xml:space="preserve"> PAGEREF _Toc235864783 \h </w:instrText>
+            <w:instrText xml:space="preserve"> PAGEREF _Toc235865365 \h </w:instrText>
+          </w:r>
+          <w:r>
+            <w:rPr>
+              <w:noProof/>
+            </w:rPr>
+          </w:r>
+          <w:r>
+            <w:rPr>
+              <w:noProof/>
+            </w:rPr>
+            <w:fldChar w:fldCharType="separate"/>
+          </w:r>
+          <w:r>
+            <w:rPr>
+              <w:noProof/>
+            </w:rPr>
+            <w:t>2</w:t>
+          </w:r>
+          <w:r>
+            <w:rPr>
+              <w:noProof/>
+            </w:rPr>
+            <w:fldChar w:fldCharType="end"/>
+          </w:r>
+        </w:p>
+        <w:p>
+          <w:pPr>
+            <w:pStyle w:val="TM1"/>
+            <w:tabs>
+              <w:tab w:val="right" w:leader="dot" w:pos="9056"/>
+            </w:tabs>
+            <w:rPr>
+              <w:rFonts w:asciiTheme="minorHAnsi" w:hAnsiTheme="minorHAnsi"/>
+              <w:b w:val="0"/>
+              <w:noProof/>
+              <w:color w:val="auto"/>
+              <w:lang w:eastAsia="ja-JP"/>
+            </w:rPr>
+          </w:pPr>
+          <w:r>
+            <w:rPr>
+              <w:noProof/>
+            </w:rPr>
+            <w:t>LOGIN</w:t>
+          </w:r>
+          <w:r>
+            <w:rPr>
+              <w:noProof/>
+            </w:rPr>
+            <w:tab/>
+          </w:r>
+          <w:r>
+            <w:rPr>
+              <w:noProof/>
+            </w:rPr>
+            <w:fldChar w:fldCharType="begin"/>
+          </w:r>
+          <w:r>
+            <w:rPr>
+              <w:noProof/>
+            </w:rPr>
+            <w:instrText xml:space="preserve"> PAGEREF _Toc235865366 \h </w:instrText>
           </w:r>
           <w:r>
             <w:rPr>
@@ -258,7 +385,7 @@
             <w:rPr>
               <w:noProof/>
             </w:rPr>
-            <w:t>LOGIN / TWITTER</w:t>
+            <w:t>LOGIN / USERNAME</w:t>
           </w:r>
           <w:r>
             <w:rPr>
@@ -276,7 +403,7 @@
             <w:rPr>
               <w:noProof/>
             </w:rPr>
-            <w:instrText xml:space="preserve"> PAGEREF _Toc235864784 \h </w:instrText>
+            <w:instrText xml:space="preserve"> PAGEREF _Toc235865367 \h </w:instrText>
           </w:r>
           <w:r>
             <w:rPr>
@@ -293,7 +420,7 @@
             <w:rPr>
               <w:noProof/>
             </w:rPr>
-            <w:t>4</w:t>
+            <w:t>3</w:t>
           </w:r>
           <w:r>
             <w:rPr>
@@ -319,6 +446,128 @@
             <w:rPr>
               <w:noProof/>
             </w:rPr>
+            <w:t>LOGIN / FACEBOOK</w:t>
+          </w:r>
+          <w:r>
+            <w:rPr>
+              <w:noProof/>
+            </w:rPr>
+            <w:tab/>
+          </w:r>
+          <w:r>
+            <w:rPr>
+              <w:noProof/>
+            </w:rPr>
+            <w:fldChar w:fldCharType="begin"/>
+          </w:r>
+          <w:r>
+            <w:rPr>
+              <w:noProof/>
+            </w:rPr>
+            <w:instrText xml:space="preserve"> PAGEREF _Toc235865368 \h </w:instrText>
+          </w:r>
+          <w:r>
+            <w:rPr>
+              <w:noProof/>
+            </w:rPr>
+          </w:r>
+          <w:r>
+            <w:rPr>
+              <w:noProof/>
+            </w:rPr>
+            <w:fldChar w:fldCharType="separate"/>
+          </w:r>
+          <w:r>
+            <w:rPr>
+              <w:noProof/>
+            </w:rPr>
+            <w:t>4</w:t>
+          </w:r>
+          <w:r>
+            <w:rPr>
+              <w:noProof/>
+            </w:rPr>
+            <w:fldChar w:fldCharType="end"/>
+          </w:r>
+        </w:p>
+        <w:p>
+          <w:pPr>
+            <w:pStyle w:val="TM2"/>
+            <w:tabs>
+              <w:tab w:val="right" w:leader="dot" w:pos="9056"/>
+            </w:tabs>
+            <w:rPr>
+              <w:noProof/>
+              <w:sz w:val="24"/>
+              <w:szCs w:val="24"/>
+              <w:lang w:eastAsia="ja-JP"/>
+            </w:rPr>
+          </w:pPr>
+          <w:r>
+            <w:rPr>
+              <w:noProof/>
+            </w:rPr>
+            <w:t>LOGIN / TWITTER</w:t>
+          </w:r>
+          <w:r>
+            <w:rPr>
+              <w:noProof/>
+            </w:rPr>
+            <w:tab/>
+          </w:r>
+          <w:r>
+            <w:rPr>
+              <w:noProof/>
+            </w:rPr>
+            <w:fldChar w:fldCharType="begin"/>
+          </w:r>
+          <w:r>
+            <w:rPr>
+              <w:noProof/>
+            </w:rPr>
+            <w:instrText xml:space="preserve"> PAGEREF _Toc235865369 \h </w:instrText>
+          </w:r>
+          <w:r>
+            <w:rPr>
+              <w:noProof/>
+            </w:rPr>
+          </w:r>
+          <w:r>
+            <w:rPr>
+              <w:noProof/>
+            </w:rPr>
+            <w:fldChar w:fldCharType="separate"/>
+          </w:r>
+          <w:r>
+            <w:rPr>
+              <w:noProof/>
+            </w:rPr>
+            <w:t>5</w:t>
+          </w:r>
+          <w:r>
+            <w:rPr>
+              <w:noProof/>
+            </w:rPr>
+            <w:fldChar w:fldCharType="end"/>
+          </w:r>
+        </w:p>
+        <w:p>
+          <w:pPr>
+            <w:pStyle w:val="TM2"/>
+            <w:tabs>
+              <w:tab w:val="right" w:leader="dot" w:pos="9056"/>
+            </w:tabs>
+            <w:rPr>
+              <w:noProof/>
+              <w:sz w:val="24"/>
+              <w:szCs w:val="24"/>
+              <w:lang w:eastAsia="ja-JP"/>
+            </w:rPr>
+          </w:pPr>
+          <w:r>
+            <w:rPr>
+              <w:noProof/>
+            </w:rPr>
             <w:t>LOGIN / LINKEDIN</w:t>
           </w:r>
           <w:r>
@@ -337,7 +586,7 @@
             <w:rPr>
               <w:noProof/>
             </w:rPr>
-            <w:instrText xml:space="preserve"> PAGEREF _Toc235864785 \h </w:instrText>
+            <w:instrText xml:space="preserve"> PAGEREF _Toc235865370 \h </w:instrText>
           </w:r>
           <w:r>
             <w:rPr>
@@ -354,7 +603,7 @@
             <w:rPr>
               <w:noProof/>
             </w:rPr>
-            <w:t>5</w:t>
+            <w:t>6</w:t>
           </w:r>
           <w:r>
             <w:rPr>
@@ -399,7 +648,7 @@
             <w:rPr>
               <w:noProof/>
             </w:rPr>
-            <w:instrText xml:space="preserve"> PAGEREF _Toc235864786 \h </w:instrText>
+            <w:instrText xml:space="preserve"> PAGEREF _Toc235865371 \h </w:instrText>
           </w:r>
           <w:r>
             <w:rPr>
@@ -416,7 +665,7 @@
             <w:rPr>
               <w:noProof/>
             </w:rPr>
-            <w:t>6</w:t>
+            <w:t>7</w:t>
           </w:r>
           <w:r>
             <w:rPr>
@@ -460,7 +709,7 @@
             <w:rPr>
               <w:noProof/>
             </w:rPr>
-            <w:instrText xml:space="preserve"> PAGEREF _Toc235864787 \h </w:instrText>
+            <w:instrText xml:space="preserve"> PAGEREF _Toc235865372 \h </w:instrText>
           </w:r>
           <w:r>
             <w:rPr>
@@ -477,7 +726,7 @@
             <w:rPr>
               <w:noProof/>
             </w:rPr>
-            <w:t>6</w:t>
+            <w:t>7</w:t>
           </w:r>
           <w:r>
             <w:rPr>
@@ -521,7 +770,7 @@
             <w:rPr>
               <w:noProof/>
             </w:rPr>
-            <w:instrText xml:space="preserve"> PAGEREF _Toc235864788 \h </w:instrText>
+            <w:instrText xml:space="preserve"> PAGEREF _Toc235865373 \h </w:instrText>
           </w:r>
           <w:r>
             <w:rPr>
@@ -538,7 +787,7 @@
             <w:rPr>
               <w:noProof/>
             </w:rPr>
-            <w:t>7</w:t>
+            <w:t>8</w:t>
           </w:r>
           <w:r>
             <w:rPr>
@@ -582,7 +831,7 @@
             <w:rPr>
               <w:noProof/>
             </w:rPr>
-            <w:instrText xml:space="preserve"> PAGEREF _Toc235864789 \h </w:instrText>
+            <w:instrText xml:space="preserve"> PAGEREF _Toc235865374 \h </w:instrText>
           </w:r>
           <w:r>
             <w:rPr>
@@ -599,7 +848,7 @@
             <w:rPr>
               <w:noProof/>
             </w:rPr>
-            <w:t>8</w:t>
+            <w:t>9</w:t>
           </w:r>
           <w:r>
             <w:rPr>
@@ -644,7 +893,7 @@
             <w:rPr>
               <w:noProof/>
             </w:rPr>
-            <w:instrText xml:space="preserve"> PAGEREF _Toc235864790 \h </w:instrText>
+            <w:instrText xml:space="preserve"> PAGEREF _Toc235865375 \h </w:instrText>
           </w:r>
           <w:r>
             <w:rPr>
@@ -661,7 +910,7 @@
             <w:rPr>
               <w:noProof/>
             </w:rPr>
-            <w:t>8</w:t>
+            <w:t>9</w:t>
           </w:r>
           <w:r>
             <w:rPr>
@@ -706,7 +955,7 @@
             <w:rPr>
               <w:noProof/>
             </w:rPr>
-            <w:instrText xml:space="preserve"> PAGEREF _Toc235864791 \h </w:instrText>
+            <w:instrText xml:space="preserve"> PAGEREF _Toc235865376 \h </w:instrText>
           </w:r>
           <w:r>
             <w:rPr>
@@ -723,7 +972,7 @@
             <w:rPr>
               <w:noProof/>
             </w:rPr>
-            <w:t>8</w:t>
+            <w:t>9</w:t>
           </w:r>
           <w:r>
             <w:rPr>
@@ -768,7 +1017,7 @@
             <w:rPr>
               <w:noProof/>
             </w:rPr>
-            <w:instrText xml:space="preserve"> PAGEREF _Toc235864792 \h </w:instrText>
+            <w:instrText xml:space="preserve"> PAGEREF _Toc235865377 \h </w:instrText>
           </w:r>
           <w:r>
             <w:rPr>
@@ -785,7 +1034,7 @@
             <w:rPr>
               <w:noProof/>
             </w:rPr>
-            <w:t>9</w:t>
+            <w:t>10</w:t>
           </w:r>
           <w:r>
             <w:rPr>
@@ -829,7 +1078,7 @@
             <w:rPr>
               <w:noProof/>
             </w:rPr>
-            <w:instrText xml:space="preserve"> PAGEREF _Toc235864793 \h </w:instrText>
+            <w:instrText xml:space="preserve"> PAGEREF _Toc235865378 \h </w:instrText>
           </w:r>
           <w:r>
             <w:rPr>
@@ -846,7 +1095,7 @@
             <w:rPr>
               <w:noProof/>
             </w:rPr>
-            <w:t>10</w:t>
+            <w:t>11</w:t>
           </w:r>
           <w:r>
             <w:rPr>
@@ -891,7 +1140,7 @@
             <w:rPr>
               <w:noProof/>
             </w:rPr>
-            <w:instrText xml:space="preserve"> PAGEREF _Toc235864794 \h </w:instrText>
+            <w:instrText xml:space="preserve"> PAGEREF _Toc235865379 \h </w:instrText>
           </w:r>
           <w:r>
             <w:rPr>
@@ -908,7 +1157,7 @@
             <w:rPr>
               <w:noProof/>
             </w:rPr>
-            <w:t>10</w:t>
+            <w:t>11</w:t>
           </w:r>
           <w:r>
             <w:rPr>
@@ -953,7 +1202,7 @@
             <w:rPr>
               <w:noProof/>
             </w:rPr>
-            <w:instrText xml:space="preserve"> PAGEREF _Toc235864795 \h </w:instrText>
+            <w:instrText xml:space="preserve"> PAGEREF _Toc235865380 \h </w:instrText>
           </w:r>
           <w:r>
             <w:rPr>
@@ -970,7 +1219,7 @@
             <w:rPr>
               <w:noProof/>
             </w:rPr>
-            <w:t>10</w:t>
+            <w:t>11</w:t>
           </w:r>
           <w:r>
             <w:rPr>
@@ -1015,7 +1264,7 @@
             <w:rPr>
               <w:noProof/>
             </w:rPr>
-            <w:instrText xml:space="preserve"> PAGEREF _Toc235864796 \h </w:instrText>
+            <w:instrText xml:space="preserve"> PAGEREF _Toc235865381 \h </w:instrText>
           </w:r>
           <w:r>
             <w:rPr>
@@ -1032,7 +1281,7 @@
             <w:rPr>
               <w:noProof/>
             </w:rPr>
-            <w:t>11</w:t>
+            <w:t>12</w:t>
           </w:r>
           <w:r>
             <w:rPr>
@@ -1077,7 +1326,7 @@
             <w:rPr>
               <w:noProof/>
             </w:rPr>
-            <w:instrText xml:space="preserve"> PAGEREF _Toc235864797 \h </w:instrText>
+            <w:instrText xml:space="preserve"> PAGEREF _Toc235865382 \h </w:instrText>
           </w:r>
           <w:r>
             <w:rPr>
@@ -1094,7 +1343,7 @@
             <w:rPr>
               <w:noProof/>
             </w:rPr>
-            <w:t>12</w:t>
+            <w:t>13</w:t>
           </w:r>
           <w:r>
             <w:rPr>
@@ -1139,7 +1388,7 @@
             <w:rPr>
               <w:noProof/>
             </w:rPr>
-            <w:instrText xml:space="preserve"> PAGEREF _Toc235864798 \h </w:instrText>
+            <w:instrText xml:space="preserve"> PAGEREF _Toc235865383 \h </w:instrText>
           </w:r>
           <w:r>
             <w:rPr>
@@ -1156,7 +1405,7 @@
             <w:rPr>
               <w:noProof/>
             </w:rPr>
-            <w:t>12</w:t>
+            <w:t>13</w:t>
           </w:r>
           <w:r>
             <w:rPr>
@@ -1200,7 +1449,7 @@
             <w:rPr>
               <w:noProof/>
             </w:rPr>
-            <w:instrText xml:space="preserve"> PAGEREF _Toc235864799 \h </w:instrText>
+            <w:instrText xml:space="preserve"> PAGEREF _Toc235865384 \h </w:instrText>
           </w:r>
           <w:r>
             <w:rPr>
@@ -1217,7 +1466,7 @@
             <w:rPr>
               <w:noProof/>
             </w:rPr>
-            <w:t>14</w:t>
+            <w:t>15</w:t>
           </w:r>
           <w:r>
             <w:rPr>
@@ -1261,7 +1510,7 @@
             <w:rPr>
               <w:noProof/>
             </w:rPr>
-            <w:instrText xml:space="preserve"> PAGEREF _Toc235864800 \h </w:instrText>
+            <w:instrText xml:space="preserve"> PAGEREF _Toc235865385 \h </w:instrText>
           </w:r>
           <w:r>
             <w:rPr>
@@ -1278,7 +1527,7 @@
             <w:rPr>
               <w:noProof/>
             </w:rPr>
-            <w:t>15</w:t>
+            <w:t>16</w:t>
           </w:r>
           <w:r>
             <w:rPr>
@@ -1322,7 +1571,7 @@
             <w:rPr>
               <w:noProof/>
             </w:rPr>
-            <w:instrText xml:space="preserve"> PAGEREF _Toc235864801 \h </w:instrText>
+            <w:instrText xml:space="preserve"> PAGEREF _Toc235865386 \h </w:instrText>
           </w:r>
           <w:r>
             <w:rPr>
@@ -1339,7 +1588,7 @@
             <w:rPr>
               <w:noProof/>
             </w:rPr>
-            <w:t>16</w:t>
+            <w:t>17</w:t>
           </w:r>
           <w:r>
             <w:rPr>
@@ -1384,7 +1633,7 @@
             <w:rPr>
               <w:noProof/>
             </w:rPr>
-            <w:instrText xml:space="preserve"> PAGEREF _Toc235864802 \h </w:instrText>
+            <w:instrText xml:space="preserve"> PAGEREF _Toc235865387 \h </w:instrText>
           </w:r>
           <w:r>
             <w:rPr>
@@ -1401,7 +1650,7 @@
             <w:rPr>
               <w:noProof/>
             </w:rPr>
-            <w:t>16</w:t>
+            <w:t>17</w:t>
           </w:r>
           <w:r>
             <w:rPr>
@@ -1446,7 +1695,7 @@
             <w:rPr>
               <w:noProof/>
             </w:rPr>
-            <w:instrText xml:space="preserve"> PAGEREF _Toc235864803 \h </w:instrText>
+            <w:instrText xml:space="preserve"> PAGEREF _Toc235865388 \h </w:instrText>
           </w:r>
           <w:r>
             <w:rPr>
@@ -1463,7 +1712,7 @@
             <w:rPr>
               <w:noProof/>
             </w:rPr>
-            <w:t>16</w:t>
+            <w:t>17</w:t>
           </w:r>
           <w:r>
             <w:rPr>
@@ -1507,7 +1756,7 @@
             <w:rPr>
               <w:noProof/>
             </w:rPr>
-            <w:instrText xml:space="preserve"> PAGEREF _Toc235864804 \h </w:instrText>
+            <w:instrText xml:space="preserve"> PAGEREF _Toc235865389 \h </w:instrText>
           </w:r>
           <w:r>
             <w:rPr>
@@ -1524,7 +1773,7 @@
             <w:rPr>
               <w:noProof/>
             </w:rPr>
-            <w:t>18</w:t>
+            <w:t>19</w:t>
           </w:r>
           <w:r>
             <w:rPr>
@@ -1569,7 +1818,7 @@
             <w:rPr>
               <w:noProof/>
             </w:rPr>
-            <w:instrText xml:space="preserve"> PAGEREF _Toc235864805 \h </w:instrText>
+            <w:instrText xml:space="preserve"> PAGEREF _Toc235865390 \h </w:instrText>
           </w:r>
           <w:r>
             <w:rPr>
@@ -1586,7 +1835,7 @@
             <w:rPr>
               <w:noProof/>
             </w:rPr>
-            <w:t>18</w:t>
+            <w:t>19</w:t>
           </w:r>
           <w:r>
             <w:rPr>
@@ -1630,7 +1879,7 @@
             <w:rPr>
               <w:noProof/>
             </w:rPr>
-            <w:instrText xml:space="preserve"> PAGEREF _Toc235864806 \h </w:instrText>
+            <w:instrText xml:space="preserve"> PAGEREF _Toc235865391 \h </w:instrText>
           </w:r>
           <w:r>
             <w:rPr>
@@ -1647,7 +1896,7 @@
             <w:rPr>
               <w:noProof/>
             </w:rPr>
-            <w:t>19</w:t>
+            <w:t>20</w:t>
           </w:r>
           <w:r>
             <w:rPr>
@@ -1692,7 +1941,7 @@
             <w:rPr>
               <w:noProof/>
             </w:rPr>
-            <w:instrText xml:space="preserve"> PAGEREF _Toc235864807 \h </w:instrText>
+            <w:instrText xml:space="preserve"> PAGEREF _Toc235865392 \h </w:instrText>
           </w:r>
           <w:r>
             <w:rPr>
@@ -1709,7 +1958,7 @@
             <w:rPr>
               <w:noProof/>
             </w:rPr>
-            <w:t>19</w:t>
+            <w:t>20</w:t>
           </w:r>
           <w:r>
             <w:rPr>
@@ -1754,7 +2003,7 @@
             <w:rPr>
               <w:noProof/>
             </w:rPr>
-            <w:instrText xml:space="preserve"> PAGEREF _Toc235864808 \h </w:instrText>
+            <w:instrText xml:space="preserve"> PAGEREF _Toc235865393 \h </w:instrText>
           </w:r>
           <w:r>
             <w:rPr>
@@ -1771,7 +2020,7 @@
             <w:rPr>
               <w:noProof/>
             </w:rPr>
-            <w:t>19</w:t>
+            <w:t>20</w:t>
           </w:r>
           <w:r>
             <w:rPr>
@@ -1816,7 +2065,7 @@
             <w:rPr>
               <w:noProof/>
             </w:rPr>
-            <w:instrText xml:space="preserve"> PAGEREF _Toc235864809 \h </w:instrText>
+            <w:instrText xml:space="preserve"> PAGEREF _Toc235865394 \h </w:instrText>
           </w:r>
           <w:r>
             <w:rPr>
@@ -1833,7 +2082,7 @@
             <w:rPr>
               <w:noProof/>
             </w:rPr>
-            <w:t>20</w:t>
+            <w:t>21</w:t>
           </w:r>
           <w:r>
             <w:rPr>
@@ -1878,7 +2127,7 @@
             <w:rPr>
               <w:noProof/>
             </w:rPr>
-            <w:instrText xml:space="preserve"> PAGEREF _Toc235864810 \h </w:instrText>
+            <w:instrText xml:space="preserve"> PAGEREF _Toc235865395 \h </w:instrText>
           </w:r>
           <w:r>
             <w:rPr>
@@ -1895,7 +2144,7 @@
             <w:rPr>
               <w:noProof/>
             </w:rPr>
-            <w:t>21</w:t>
+            <w:t>22</w:t>
           </w:r>
           <w:r>
             <w:rPr>
@@ -1939,7 +2188,7 @@
             <w:rPr>
               <w:noProof/>
             </w:rPr>
-            <w:instrText xml:space="preserve"> PAGEREF _Toc235864811 \h </w:instrText>
+            <w:instrText xml:space="preserve"> PAGEREF _Toc235865396 \h </w:instrText>
           </w:r>
           <w:r>
             <w:rPr>
@@ -1956,7 +2205,7 @@
             <w:rPr>
               <w:noProof/>
             </w:rPr>
-            <w:t>21</w:t>
+            <w:t>22</w:t>
           </w:r>
           <w:r>
             <w:rPr>
@@ -2000,7 +2249,7 @@
             <w:rPr>
               <w:noProof/>
             </w:rPr>
-            <w:instrText xml:space="preserve"> PAGEREF _Toc235864812 \h </w:instrText>
+            <w:instrText xml:space="preserve"> PAGEREF _Toc235865397 \h </w:instrText>
           </w:r>
           <w:r>
             <w:rPr>
@@ -2017,7 +2266,7 @@
             <w:rPr>
               <w:noProof/>
             </w:rPr>
-            <w:t>23</w:t>
+            <w:t>24</w:t>
           </w:r>
           <w:r>
             <w:rPr>
@@ -2057,22 +2306,119 @@
       <w:pPr>
         <w:pStyle w:val="Titre"/>
       </w:pPr>
-      <w:bookmarkStart w:id="0" w:name="_Toc235864781"/>
+      <w:bookmarkStart w:id="1" w:name="_Toc235865363"/>
       <w:r>
         <w:lastRenderedPageBreak/>
+        <w:t>PREFACE</w:t>
+      </w:r>
+      <w:bookmarkEnd w:id="1"/>
+    </w:p>
+    <w:p>
+      <w:pPr>
+        <w:pStyle w:val="Titre1"/>
+      </w:pPr>
+      <w:bookmarkStart w:id="2" w:name="_Toc235865364"/>
+      <w:r>
+        <w:t>PARTS</w:t>
+      </w:r>
+      <w:bookmarkEnd w:id="2"/>
+    </w:p>
+    <w:p>
+      <w:r>
+        <w:t>The part /me/lunch is still under construction.</w:t>
+      </w:r>
+    </w:p>
+    <w:p>
+      <w:r>
+        <w:t>A part /me/profile/update and /me/profile/delete will be added.</w:t>
+      </w:r>
+      <w:r>
+        <w:t xml:space="preserve"> </w:t>
+      </w:r>
+    </w:p>
+    <w:p>
+      <w:r>
+        <w:t>A part /me/connect will be added for twitter/linkedin/facebook.</w:t>
+      </w:r>
+    </w:p>
+    <w:p>
+      <w:r>
+        <w:t>A part /me/friends/get will be added.</w:t>
+      </w:r>
+    </w:p>
+    <w:p>
+      <w:r>
+        <w:t>A part /me/visitors/add will be added. It’s to add yourself as a visitor of a profile.</w:t>
+      </w:r>
+    </w:p>
+    <w:p>
+      <w:r>
+        <w:t>A part /me/profile/skills and /me/profile/needs will be added.</w:t>
+      </w:r>
+      <w:bookmarkStart w:id="3" w:name="_GoBack"/>
+      <w:bookmarkEnd w:id="3"/>
+    </w:p>
+    <w:p/>
+    <w:p>
+      <w:pPr>
+        <w:pStyle w:val="Titre1"/>
+      </w:pPr>
+      <w:bookmarkStart w:id="4" w:name="_Toc235865365"/>
+      <w:r>
+        <w:t>PROFILE</w:t>
+      </w:r>
+      <w:bookmarkEnd w:id="4"/>
+    </w:p>
+    <w:p>
+      <w:r>
+        <w:t xml:space="preserve">The profile parameters are not yet finished. </w:t>
+      </w:r>
+    </w:p>
+    <w:p>
+      <w:r>
+        <w:t>A new parameter “onWishlist” should be added.</w:t>
+      </w:r>
+      <w:r>
+        <w:t xml:space="preserve"> </w:t>
+      </w:r>
+    </w:p>
+    <w:p>
+      <w:pPr>
+        <w:rPr>
+          <w:rFonts w:asciiTheme="majorHAnsi" w:eastAsiaTheme="majorEastAsia" w:hAnsiTheme="majorHAnsi" w:cstheme="majorBidi"/>
+          <w:color w:val="17365D" w:themeColor="text2" w:themeShade="BF"/>
+          <w:spacing w:val="5"/>
+          <w:kern w:val="28"/>
+          <w:sz w:val="52"/>
+          <w:szCs w:val="52"/>
+        </w:rPr>
+      </w:pPr>
+      <w:r>
+        <w:t>The “headline” and “jobTitle” may be the same. Should be checked in time.</w:t>
+      </w:r>
+      <w:r>
+        <w:br w:type="page"/>
+      </w:r>
+    </w:p>
+    <w:p>
+      <w:pPr>
+        <w:pStyle w:val="Titre"/>
+      </w:pPr>
+      <w:bookmarkStart w:id="5" w:name="_Toc235865366"/>
+      <w:r>
         <w:t>LOGIN</w:t>
       </w:r>
-      <w:bookmarkEnd w:id="0"/>
+      <w:bookmarkEnd w:id="5"/>
     </w:p>
     <w:p>
       <w:pPr>
         <w:pStyle w:val="Titre1"/>
       </w:pPr>
-      <w:bookmarkStart w:id="1" w:name="_Toc235864782"/>
+      <w:bookmarkStart w:id="6" w:name="_Toc235865367"/>
       <w:r>
         <w:t>LOGIN / USERNAME</w:t>
       </w:r>
-      <w:bookmarkEnd w:id="1"/>
+      <w:bookmarkEnd w:id="6"/>
     </w:p>
     <w:p>
       <w:pPr>
@@ -2123,20 +2469,7 @@
           <w:color w:val="4F81BD" w:themeColor="accent1"/>
         </w:rPr>
         <w:tab/>
-      </w:r>
-      <w:bookmarkStart w:id="2" w:name="_GoBack"/>
-      <w:r>
-        <w:rPr>
-          <w:color w:val="4F81BD" w:themeColor="accent1"/>
-        </w:rPr>
-        <w:t>device</w:t>
-      </w:r>
-      <w:bookmarkEnd w:id="2"/>
-      <w:r>
-        <w:rPr>
-          <w:color w:val="4F81BD" w:themeColor="accent1"/>
-        </w:rPr>
-        <w:t>ID</w:t>
+        <w:t>deviceID</w:t>
       </w:r>
     </w:p>
     <w:p>
@@ -2373,11 +2706,11 @@
       <w:pPr>
         <w:pStyle w:val="Titre1"/>
       </w:pPr>
-      <w:bookmarkStart w:id="3" w:name="_Toc235864783"/>
+      <w:bookmarkStart w:id="7" w:name="_Toc235865368"/>
       <w:r>
         <w:t>LOGIN / FACEBOOK</w:t>
       </w:r>
-      <w:bookmarkEnd w:id="3"/>
+      <w:bookmarkEnd w:id="7"/>
     </w:p>
     <w:p>
       <w:pPr>
@@ -2588,11 +2921,11 @@
       <w:pPr>
         <w:pStyle w:val="Titre1"/>
       </w:pPr>
-      <w:bookmarkStart w:id="4" w:name="_Toc235864784"/>
+      <w:bookmarkStart w:id="8" w:name="_Toc235865369"/>
       <w:r>
         <w:t>LOGIN / TWITTER</w:t>
       </w:r>
-      <w:bookmarkEnd w:id="4"/>
+      <w:bookmarkEnd w:id="8"/>
     </w:p>
     <w:p>
       <w:pPr>
@@ -2801,11 +3134,11 @@
       <w:pPr>
         <w:pStyle w:val="Titre1"/>
       </w:pPr>
-      <w:bookmarkStart w:id="5" w:name="_Toc235864785"/>
+      <w:bookmarkStart w:id="9" w:name="_Toc235865370"/>
       <w:r>
         <w:t>LOGIN / LINKEDIN</w:t>
       </w:r>
-      <w:bookmarkEnd w:id="5"/>
+      <w:bookmarkEnd w:id="9"/>
     </w:p>
     <w:p>
       <w:pPr>
@@ -3015,21 +3348,21 @@
       <w:pPr>
         <w:pStyle w:val="Titre"/>
       </w:pPr>
-      <w:bookmarkStart w:id="6" w:name="_Toc235864786"/>
+      <w:bookmarkStart w:id="10" w:name="_Toc235865371"/>
       <w:r>
         <w:t>ME</w:t>
       </w:r>
-      <w:bookmarkEnd w:id="6"/>
+      <w:bookmarkEnd w:id="10"/>
     </w:p>
     <w:p>
       <w:pPr>
         <w:pStyle w:val="Titre1"/>
       </w:pPr>
-      <w:bookmarkStart w:id="7" w:name="_Toc235864787"/>
+      <w:bookmarkStart w:id="11" w:name="_Toc235865372"/>
       <w:r>
         <w:t>ME / PROFILE</w:t>
       </w:r>
-      <w:bookmarkEnd w:id="7"/>
+      <w:bookmarkEnd w:id="11"/>
     </w:p>
     <w:p>
       <w:pPr>
@@ -3425,11 +3758,11 @@
       <w:pPr>
         <w:pStyle w:val="Titre1"/>
       </w:pPr>
-      <w:bookmarkStart w:id="8" w:name="_Toc235864788"/>
+      <w:bookmarkStart w:id="12" w:name="_Toc235865373"/>
       <w:r>
         <w:t>ME / LUNCHES</w:t>
       </w:r>
-      <w:bookmarkEnd w:id="8"/>
+      <w:bookmarkEnd w:id="12"/>
     </w:p>
     <w:p>
       <w:pPr>
@@ -3737,21 +4070,21 @@
       <w:pPr>
         <w:pStyle w:val="Titre1"/>
       </w:pPr>
-      <w:bookmarkStart w:id="9" w:name="_Toc235864789"/>
+      <w:bookmarkStart w:id="13" w:name="_Toc235865374"/>
       <w:r>
         <w:t>ME / FRIENDS</w:t>
       </w:r>
-      <w:bookmarkEnd w:id="9"/>
+      <w:bookmarkEnd w:id="13"/>
     </w:p>
     <w:p>
       <w:pPr>
         <w:pStyle w:val="Titre2"/>
       </w:pPr>
-      <w:bookmarkStart w:id="10" w:name="_Toc235864790"/>
+      <w:bookmarkStart w:id="14" w:name="_Toc235865375"/>
       <w:r>
         <w:t>ME / FRIENDS / FACEBOOK</w:t>
       </w:r>
-      <w:bookmarkEnd w:id="10"/>
+      <w:bookmarkEnd w:id="14"/>
     </w:p>
     <w:p>
       <w:pPr>
@@ -3931,11 +4264,11 @@
           <w:color w:val="auto"/>
         </w:rPr>
       </w:pPr>
-      <w:bookmarkStart w:id="11" w:name="_Toc235864791"/>
+      <w:bookmarkStart w:id="15" w:name="_Toc235865376"/>
       <w:r>
         <w:t>ME / FRIENDS / TWITTER</w:t>
       </w:r>
-      <w:bookmarkEnd w:id="11"/>
+      <w:bookmarkEnd w:id="15"/>
     </w:p>
     <w:p>
       <w:pPr>
@@ -4109,11 +4442,11 @@
       <w:pPr>
         <w:pStyle w:val="Titre2"/>
       </w:pPr>
-      <w:bookmarkStart w:id="12" w:name="_Toc235864792"/>
+      <w:bookmarkStart w:id="16" w:name="_Toc235865377"/>
       <w:r>
         <w:t>ME / FRIENDS / LINKEDIN</w:t>
       </w:r>
-      <w:bookmarkEnd w:id="12"/>
+      <w:bookmarkEnd w:id="16"/>
     </w:p>
     <w:p>
       <w:pPr>
@@ -4293,21 +4626,21 @@
       <w:pPr>
         <w:pStyle w:val="Titre1"/>
       </w:pPr>
-      <w:bookmarkStart w:id="13" w:name="_Toc235864793"/>
+      <w:bookmarkStart w:id="17" w:name="_Toc235865378"/>
       <w:r>
         <w:t>ME / AVAILABILITY</w:t>
       </w:r>
-      <w:bookmarkEnd w:id="13"/>
+      <w:bookmarkEnd w:id="17"/>
     </w:p>
     <w:p>
       <w:pPr>
         <w:pStyle w:val="Titre2"/>
       </w:pPr>
-      <w:bookmarkStart w:id="14" w:name="_Toc235864794"/>
+      <w:bookmarkStart w:id="18" w:name="_Toc235865379"/>
       <w:r>
         <w:t>ME / AVAILABILITY / GET</w:t>
       </w:r>
-      <w:bookmarkEnd w:id="14"/>
+      <w:bookmarkEnd w:id="18"/>
     </w:p>
     <w:p>
       <w:pPr>
@@ -4647,11 +4980,11 @@
       <w:pPr>
         <w:pStyle w:val="Titre2"/>
       </w:pPr>
-      <w:bookmarkStart w:id="15" w:name="_Toc235864795"/>
+      <w:bookmarkStart w:id="19" w:name="_Toc235865380"/>
       <w:r>
         <w:t>ME / AVAILABILITY / ADD</w:t>
       </w:r>
-      <w:bookmarkEnd w:id="15"/>
+      <w:bookmarkEnd w:id="19"/>
     </w:p>
     <w:p>
       <w:pPr>
@@ -4944,11 +5277,11 @@
       <w:pPr>
         <w:pStyle w:val="Titre2"/>
       </w:pPr>
-      <w:bookmarkStart w:id="16" w:name="_Toc235864796"/>
+      <w:bookmarkStart w:id="20" w:name="_Toc235865381"/>
       <w:r>
         <w:t>ME / AVAILABILITY / UPDATE</w:t>
       </w:r>
-      <w:bookmarkEnd w:id="16"/>
+      <w:bookmarkEnd w:id="20"/>
     </w:p>
     <w:p>
       <w:pPr>
@@ -5240,11 +5573,11 @@
       <w:pPr>
         <w:pStyle w:val="Titre2"/>
       </w:pPr>
-      <w:bookmarkStart w:id="17" w:name="_Toc235864797"/>
+      <w:bookmarkStart w:id="21" w:name="_Toc235865382"/>
       <w:r>
         <w:t>ME / AVAILABILITY / PROMOTE</w:t>
       </w:r>
-      <w:bookmarkEnd w:id="17"/>
+      <w:bookmarkEnd w:id="21"/>
     </w:p>
     <w:p>
       <w:pPr>
@@ -5465,11 +5798,11 @@
       <w:pPr>
         <w:pStyle w:val="Titre2"/>
       </w:pPr>
-      <w:bookmarkStart w:id="18" w:name="_Toc235864798"/>
+      <w:bookmarkStart w:id="22" w:name="_Toc235865383"/>
       <w:r>
         <w:t>ME / AVAILABILITY / DELETE</w:t>
       </w:r>
-      <w:bookmarkEnd w:id="18"/>
+      <w:bookmarkEnd w:id="22"/>
     </w:p>
     <w:p>
       <w:pPr>
@@ -5647,11 +5980,11 @@
       <w:pPr>
         <w:pStyle w:val="Titre1"/>
       </w:pPr>
-      <w:bookmarkStart w:id="19" w:name="_Toc235864799"/>
+      <w:bookmarkStart w:id="23" w:name="_Toc235865384"/>
       <w:r>
         <w:t>ME / CONTACT</w:t>
       </w:r>
-      <w:bookmarkEnd w:id="19"/>
+      <w:bookmarkEnd w:id="23"/>
     </w:p>
     <w:p>
       <w:pPr>
@@ -6014,11 +6347,11 @@
       <w:pPr>
         <w:pStyle w:val="Titre1"/>
       </w:pPr>
-      <w:bookmarkStart w:id="20" w:name="_Toc235864800"/>
+      <w:bookmarkStart w:id="24" w:name="_Toc235865385"/>
       <w:r>
         <w:t>ME / VISITORS</w:t>
       </w:r>
-      <w:bookmarkEnd w:id="20"/>
+      <w:bookmarkEnd w:id="24"/>
     </w:p>
     <w:p>
       <w:pPr>
@@ -6412,21 +6745,21 @@
       <w:pPr>
         <w:pStyle w:val="Titre1"/>
       </w:pPr>
-      <w:bookmarkStart w:id="21" w:name="_Toc235864801"/>
+      <w:bookmarkStart w:id="25" w:name="_Toc235865386"/>
       <w:r>
         <w:t>ME / MESSAGE</w:t>
       </w:r>
-      <w:bookmarkEnd w:id="21"/>
+      <w:bookmarkEnd w:id="25"/>
     </w:p>
     <w:p>
       <w:pPr>
         <w:pStyle w:val="Titre2"/>
       </w:pPr>
-      <w:bookmarkStart w:id="22" w:name="_Toc235864802"/>
+      <w:bookmarkStart w:id="26" w:name="_Toc235865387"/>
       <w:r>
         <w:t>ME / MESSAGE / GET</w:t>
       </w:r>
-      <w:bookmarkEnd w:id="22"/>
+      <w:bookmarkEnd w:id="26"/>
     </w:p>
     <w:p>
       <w:pPr>
@@ -6790,11 +7123,11 @@
       <w:pPr>
         <w:pStyle w:val="Titre2"/>
       </w:pPr>
-      <w:bookmarkStart w:id="23" w:name="_Toc235864803"/>
+      <w:bookmarkStart w:id="27" w:name="_Toc235865388"/>
       <w:r>
         <w:t>ME / MESSAGE / ADD</w:t>
       </w:r>
-      <w:bookmarkEnd w:id="23"/>
+      <w:bookmarkEnd w:id="27"/>
     </w:p>
     <w:p>
       <w:pPr>
@@ -7016,21 +7349,21 @@
       <w:pPr>
         <w:pStyle w:val="Titre1"/>
       </w:pPr>
-      <w:bookmarkStart w:id="24" w:name="_Toc235864804"/>
+      <w:bookmarkStart w:id="28" w:name="_Toc235865389"/>
       <w:r>
         <w:t>ME / WISHLIST</w:t>
       </w:r>
-      <w:bookmarkEnd w:id="24"/>
+      <w:bookmarkEnd w:id="28"/>
     </w:p>
     <w:p>
       <w:pPr>
         <w:pStyle w:val="Titre2"/>
       </w:pPr>
-      <w:bookmarkStart w:id="25" w:name="_Toc235864805"/>
+      <w:bookmarkStart w:id="29" w:name="_Toc235865390"/>
       <w:r>
         <w:t>ME / WISHLIST / CHANGE</w:t>
       </w:r>
-      <w:bookmarkEnd w:id="25"/>
+      <w:bookmarkEnd w:id="29"/>
     </w:p>
     <w:p>
       <w:pPr>
@@ -7210,21 +7543,21 @@
       <w:pPr>
         <w:pStyle w:val="Titre1"/>
       </w:pPr>
-      <w:bookmarkStart w:id="26" w:name="_Toc235864806"/>
+      <w:bookmarkStart w:id="30" w:name="_Toc235865391"/>
       <w:r>
         <w:t>ME / GROUP</w:t>
       </w:r>
-      <w:bookmarkEnd w:id="26"/>
+      <w:bookmarkEnd w:id="30"/>
     </w:p>
     <w:p>
       <w:pPr>
         <w:pStyle w:val="Titre2"/>
       </w:pPr>
-      <w:bookmarkStart w:id="27" w:name="_Toc235864807"/>
+      <w:bookmarkStart w:id="31" w:name="_Toc235865392"/>
       <w:r>
         <w:t>ME / GROUP / GET</w:t>
       </w:r>
-      <w:bookmarkEnd w:id="27"/>
+      <w:bookmarkEnd w:id="31"/>
     </w:p>
     <w:p>
       <w:pPr>
@@ -7491,11 +7824,11 @@
       <w:pPr>
         <w:pStyle w:val="Titre2"/>
       </w:pPr>
-      <w:bookmarkStart w:id="28" w:name="_Toc235864808"/>
+      <w:bookmarkStart w:id="32" w:name="_Toc235865393"/>
       <w:r>
         <w:t>ME / GROUP / JOIN</w:t>
       </w:r>
-      <w:bookmarkEnd w:id="28"/>
+      <w:bookmarkEnd w:id="32"/>
     </w:p>
     <w:p>
       <w:pPr>
@@ -7669,11 +8002,11 @@
       <w:pPr>
         <w:pStyle w:val="Titre2"/>
       </w:pPr>
-      <w:bookmarkStart w:id="29" w:name="_Toc235864809"/>
+      <w:bookmarkStart w:id="33" w:name="_Toc235865394"/>
       <w:r>
         <w:t>ME / GROUP / LEAVE</w:t>
       </w:r>
-      <w:bookmarkEnd w:id="29"/>
+      <w:bookmarkEnd w:id="33"/>
     </w:p>
     <w:p>
       <w:pPr>
@@ -7853,21 +8186,21 @@
       <w:pPr>
         <w:pStyle w:val="Titre"/>
       </w:pPr>
-      <w:bookmarkStart w:id="30" w:name="_Toc235864810"/>
+      <w:bookmarkStart w:id="34" w:name="_Toc235865395"/>
       <w:r>
         <w:t>PEOPLE</w:t>
       </w:r>
-      <w:bookmarkEnd w:id="30"/>
+      <w:bookmarkEnd w:id="34"/>
     </w:p>
     <w:p>
       <w:pPr>
         <w:pStyle w:val="Titre1"/>
       </w:pPr>
-      <w:bookmarkStart w:id="31" w:name="_Toc235864811"/>
+      <w:bookmarkStart w:id="35" w:name="_Toc235865396"/>
       <w:r>
         <w:t>PEOPLE / AVAILABILITY</w:t>
       </w:r>
-      <w:bookmarkEnd w:id="31"/>
+      <w:bookmarkEnd w:id="35"/>
     </w:p>
     <w:p>
       <w:pPr>
@@ -8598,11 +8931,11 @@
       <w:pPr>
         <w:pStyle w:val="Titre1"/>
       </w:pPr>
-      <w:bookmarkStart w:id="32" w:name="_Toc235864812"/>
+      <w:bookmarkStart w:id="36" w:name="_Toc235865397"/>
       <w:r>
         <w:t>PEOPLE / DETAILS</w:t>
       </w:r>
-      <w:bookmarkEnd w:id="32"/>
+      <w:bookmarkEnd w:id="36"/>
     </w:p>
     <w:p>
       <w:pPr>
@@ -10854,528 +11187,6 @@
 </w:styles>
 </file>
 
-<file path=word/glossary/document.xml><?xml version="1.0" encoding="utf-8"?>
-<w:glossaryDocument xmlns:wpc="http://schemas.microsoft.com/office/word/2010/wordprocessingCanvas" xmlns:mo="http://schemas.microsoft.com/office/mac/office/2008/main" xmlns:mc="http://schemas.openxmlformats.org/markup-compatibility/2006" xmlns:mv="urn:schemas-microsoft-com:mac:vml" xmlns:o="urn:schemas-microsoft-com:office:office" xmlns:r="http://schemas.openxmlformats.org/officeDocument/2006/relationships" xmlns:m="http://schemas.openxmlformats.org/officeDocument/2006/math" xmlns:v="urn:schemas-microsoft-com:vml" xmlns:wp14="http://schemas.microsoft.com/office/word/2010/wordprocessingDrawing" xmlns:wp="http://schemas.openxmlformats.org/drawingml/2006/wordprocessingDrawing" xmlns:w10="urn:schemas-microsoft-com:office:word" xmlns:w="http://schemas.openxmlformats.org/wordprocessingml/2006/main" xmlns:w14="http://schemas.microsoft.com/office/word/2010/wordml" xmlns:wpg="http://schemas.microsoft.com/office/word/2010/wordprocessingGroup" xmlns:wpi="http://schemas.microsoft.com/office/word/2010/wordprocessingInk" xmlns:wne="http://schemas.microsoft.com/office/word/2006/wordml" xmlns:wps="http://schemas.microsoft.com/office/word/2010/wordprocessingShape" mc:Ignorable="w14 wp14"/>
-</file>
-
-<file path=word/glossary/fontTable.xml><?xml version="1.0" encoding="utf-8"?>
-<w:fonts xmlns:mc="http://schemas.openxmlformats.org/markup-compatibility/2006" xmlns:r="http://schemas.openxmlformats.org/officeDocument/2006/relationships" xmlns:w="http://schemas.openxmlformats.org/wordprocessingml/2006/main" xmlns:w14="http://schemas.microsoft.com/office/word/2010/wordml" mc:Ignorable="w14">
-  <w:font w:name="Cambria">
-    <w:panose1 w:val="02040503050406030204"/>
-    <w:charset w:val="00"/>
-    <w:family w:val="auto"/>
-    <w:pitch w:val="variable"/>
-    <w:sig w:usb0="E00002FF" w:usb1="400004FF" w:usb2="00000000" w:usb3="00000000" w:csb0="0000019F" w:csb1="00000000"/>
-  </w:font>
-  <w:font w:name="ＭＳ 明朝">
-    <w:charset w:val="4E"/>
-    <w:family w:val="auto"/>
-    <w:pitch w:val="variable"/>
-    <w:sig w:usb0="E00002FF" w:usb1="6AC7FDFB" w:usb2="00000012" w:usb3="00000000" w:csb0="0002009F" w:csb1="00000000"/>
-  </w:font>
-  <w:font w:name="Times New Roman">
-    <w:panose1 w:val="02020603050405020304"/>
-    <w:charset w:val="00"/>
-    <w:family w:val="auto"/>
-    <w:pitch w:val="variable"/>
-    <w:sig w:usb0="E0002AFF" w:usb1="C0007841" w:usb2="00000009" w:usb3="00000000" w:csb0="000001FF" w:csb1="00000000"/>
-  </w:font>
-  <w:font w:name="Calibri">
-    <w:panose1 w:val="020F0502020204030204"/>
-    <w:charset w:val="00"/>
-    <w:family w:val="auto"/>
-    <w:pitch w:val="variable"/>
-    <w:sig w:usb0="E10002FF" w:usb1="4000ACFF" w:usb2="00000009" w:usb3="00000000" w:csb0="0000019F" w:csb1="00000000"/>
-  </w:font>
-  <w:font w:name="ＭＳ ゴシック">
-    <w:charset w:val="4E"/>
-    <w:family w:val="auto"/>
-    <w:pitch w:val="variable"/>
-    <w:sig w:usb0="E00002FF" w:usb1="6AC7FDFB" w:usb2="00000012" w:usb3="00000000" w:csb0="0002009F" w:csb1="00000000"/>
-  </w:font>
-  <w:font w:name="Lucida Grande">
-    <w:panose1 w:val="020B0600040502020204"/>
-    <w:charset w:val="00"/>
-    <w:family w:val="auto"/>
-    <w:pitch w:val="variable"/>
-    <w:sig w:usb0="E1000AEF" w:usb1="5000A1FF" w:usb2="00000000" w:usb3="00000000" w:csb0="000001BF" w:csb1="00000000"/>
-  </w:font>
-  <w:font w:name="Arial">
-    <w:panose1 w:val="020B0604020202020204"/>
-    <w:charset w:val="00"/>
-    <w:family w:val="auto"/>
-    <w:pitch w:val="variable"/>
-    <w:sig w:usb0="E0002AFF" w:usb1="C0007843" w:usb2="00000009" w:usb3="00000000" w:csb0="000001FF" w:csb1="00000000"/>
-  </w:font>
-</w:fonts>
-</file>
-
-<file path=word/glossary/settings.xml><?xml version="1.0" encoding="utf-8"?>
-<w:settings xmlns:mc="http://schemas.openxmlformats.org/markup-compatibility/2006" xmlns:o="urn:schemas-microsoft-com:office:office" xmlns:r="http://schemas.openxmlformats.org/officeDocument/2006/relationships" xmlns:m="http://schemas.openxmlformats.org/officeDocument/2006/math" xmlns:v="urn:schemas-microsoft-com:vml" xmlns:w10="urn:schemas-microsoft-com:office:word" xmlns:w="http://schemas.openxmlformats.org/wordprocessingml/2006/main" xmlns:w14="http://schemas.microsoft.com/office/word/2010/wordml" xmlns:sl="http://schemas.openxmlformats.org/schemaLibrary/2006/main" mc:Ignorable="w14">
-  <w:view w:val="normal"/>
-  <w:defaultTabStop w:val="708"/>
-  <w:hyphenationZone w:val="425"/>
-  <w:characterSpacingControl w:val="doNotCompress"/>
-  <w:compat>
-    <w:useFELayout/>
-    <w:compatSetting w:name="compatibilityMode" w:uri="http://schemas.microsoft.com/office/word" w:val="14"/>
-    <w:compatSetting w:name="overrideTableStyleFontSizeAndJustification" w:uri="http://schemas.microsoft.com/office/word" w:val="1"/>
-    <w:compatSetting w:name="enableOpenTypeFeatures" w:uri="http://schemas.microsoft.com/office/word" w:val="1"/>
-    <w:compatSetting w:name="doNotFlipMirrorIndents" w:uri="http://schemas.microsoft.com/office/word" w:val="1"/>
-  </w:compat>
-  <w:rsids>
-    <w:rsidRoot w:val="00C87F74"/>
-    <w:rsid w:val="00C87F74"/>
-  </w:rsids>
-  <m:mathPr>
-    <m:mathFont m:val="Cambria Math"/>
-    <m:brkBin m:val="before"/>
-    <m:brkBinSub m:val="--"/>
-    <m:smallFrac m:val="0"/>
-    <m:dispDef/>
-    <m:lMargin m:val="0"/>
-    <m:rMargin m:val="0"/>
-    <m:defJc m:val="centerGroup"/>
-    <m:wrapIndent m:val="1440"/>
-    <m:intLim m:val="subSup"/>
-    <m:naryLim m:val="undOvr"/>
-  </m:mathPr>
-  <w:themeFontLang w:val="en-US" w:eastAsia="ja-JP"/>
-  <w:clrSchemeMapping w:bg1="light1" w:t1="dark1" w:bg2="light2" w:t2="dark2" w:accent1="accent1" w:accent2="accent2" w:accent3="accent3" w:accent4="accent4" w:accent5="accent5" w:accent6="accent6" w:hyperlink="hyperlink" w:followedHyperlink="followedHyperlink"/>
-  <w:doNotAutoCompressPictures/>
-  <w:decimalSymbol w:val=","/>
-  <w:listSeparator w:val=";"/>
-  <w14:defaultImageDpi w14:val="300"/>
-</w:settings>
-</file>
-
-<file path=word/glossary/styles.xml><?xml version="1.0" encoding="utf-8"?>
-<w:styles xmlns:mc="http://schemas.openxmlformats.org/markup-compatibility/2006" xmlns:r="http://schemas.openxmlformats.org/officeDocument/2006/relationships" xmlns:w="http://schemas.openxmlformats.org/wordprocessingml/2006/main" xmlns:w14="http://schemas.microsoft.com/office/word/2010/wordml" mc:Ignorable="w14">
-  <w:docDefaults>
-    <w:rPrDefault>
-      <w:rPr>
-        <w:rFonts w:asciiTheme="minorHAnsi" w:eastAsiaTheme="minorEastAsia" w:hAnsiTheme="minorHAnsi" w:cstheme="minorBidi"/>
-        <w:sz w:val="24"/>
-        <w:szCs w:val="24"/>
-        <w:lang w:val="en-US" w:eastAsia="ja-JP" w:bidi="ar-SA"/>
-      </w:rPr>
-    </w:rPrDefault>
-    <w:pPrDefault/>
-  </w:docDefaults>
-  <w:latentStyles w:defLockedState="0" w:defUIPriority="99" w:defSemiHidden="1" w:defUnhideWhenUsed="1" w:defQFormat="0" w:count="276">
-    <w:lsdException w:name="Normal" w:semiHidden="0" w:uiPriority="0" w:unhideWhenUsed="0" w:qFormat="1"/>
-    <w:lsdException w:name="heading 1" w:semiHidden="0" w:uiPriority="9" w:unhideWhenUsed="0" w:qFormat="1"/>
-    <w:lsdException w:name="heading 2" w:uiPriority="9" w:qFormat="1"/>
-    <w:lsdException w:name="heading 3" w:uiPriority="9" w:qFormat="1"/>
-    <w:lsdException w:name="heading 4" w:uiPriority="9" w:qFormat="1"/>
-    <w:lsdException w:name="heading 5" w:uiPriority="9" w:qFormat="1"/>
-    <w:lsdException w:name="heading 6" w:uiPriority="9" w:qFormat="1"/>
-    <w:lsdException w:name="heading 7" w:uiPriority="9" w:qFormat="1"/>
-    <w:lsdException w:name="heading 8" w:uiPriority="9" w:qFormat="1"/>
-    <w:lsdException w:name="heading 9" w:uiPriority="9" w:qFormat="1"/>
-    <w:lsdException w:name="toc 1" w:uiPriority="39"/>
-    <w:lsdException w:name="toc 2" w:uiPriority="39"/>
-    <w:lsdException w:name="toc 3" w:uiPriority="39"/>
-    <w:lsdException w:name="toc 4" w:uiPriority="39"/>
-    <w:lsdException w:name="toc 5" w:uiPriority="39"/>
-    <w:lsdException w:name="toc 6" w:uiPriority="39"/>
-    <w:lsdException w:name="toc 7" w:uiPriority="39"/>
-    <w:lsdException w:name="toc 8" w:uiPriority="39"/>
-    <w:lsdException w:name="toc 9" w:uiPriority="39"/>
-    <w:lsdException w:name="caption" w:uiPriority="35" w:qFormat="1"/>
-    <w:lsdException w:name="Title" w:semiHidden="0" w:uiPriority="10" w:unhideWhenUsed="0" w:qFormat="1"/>
-    <w:lsdException w:name="Default Paragraph Font" w:uiPriority="1"/>
-    <w:lsdException w:name="Subtitle" w:semiHidden="0" w:uiPriority="11" w:unhideWhenUsed="0" w:qFormat="1"/>
-    <w:lsdException w:name="Strong" w:semiHidden="0" w:uiPriority="22" w:unhideWhenUsed="0" w:qFormat="1"/>
-    <w:lsdException w:name="Emphasis" w:semiHidden="0" w:uiPriority="20" w:unhideWhenUsed="0" w:qFormat="1"/>
-    <w:lsdException w:name="Table Grid" w:semiHidden="0" w:uiPriority="59" w:unhideWhenUsed="0"/>
-    <w:lsdException w:name="Placeholder Text" w:unhideWhenUsed="0"/>
-    <w:lsdException w:name="No Spacing" w:semiHidden="0" w:uiPriority="1" w:unhideWhenUsed="0" w:qFormat="1"/>
-    <w:lsdException w:name="Light Shading" w:semiHidden="0" w:uiPriority="60" w:unhideWhenUsed="0"/>
-    <w:lsdException w:name="Light List" w:semiHidden="0" w:uiPriority="61" w:unhideWhenUsed="0"/>
-    <w:lsdException w:name="Light Grid" w:semiHidden="0" w:uiPriority="62" w:unhideWhenUsed="0"/>
-    <w:lsdException w:name="Medium Shading 1" w:semiHidden="0" w:uiPriority="63" w:unhideWhenUsed="0"/>
-    <w:lsdException w:name="Medium Shading 2" w:semiHidden="0" w:uiPriority="64" w:unhideWhenUsed="0"/>
-    <w:lsdException w:name="Medium List 1" w:semiHidden="0" w:uiPriority="65" w:unhideWhenUsed="0"/>
-    <w:lsdException w:name="Medium List 2" w:semiHidden="0" w:uiPriority="66" w:unhideWhenUsed="0"/>
-    <w:lsdException w:name="Medium Grid 1" w:semiHidden="0" w:uiPriority="67" w:unhideWhenUsed="0"/>
-    <w:lsdException w:name="Medium Grid 2" w:semiHidden="0" w:uiPriority="68" w:unhideWhenUsed="0"/>
-    <w:lsdException w:name="Medium Grid 3" w:semiHidden="0" w:uiPriority="69" w:unhideWhenUsed="0"/>
-    <w:lsdException w:name="Dark List" w:semiHidden="0" w:uiPriority="70" w:unhideWhenUsed="0"/>
-    <w:lsdException w:name="Colorful Shading" w:semiHidden="0" w:uiPriority="71" w:unhideWhenUsed="0"/>
-    <w:lsdException w:name="Colorful List" w:semiHidden="0" w:uiPriority="72" w:unhideWhenUsed="0"/>
-    <w:lsdException w:name="Colorful Grid" w:semiHidden="0" w:uiPriority="73" w:unhideWhenUsed="0"/>
-    <w:lsdException w:name="Light Shading Accent 1" w:semiHidden="0" w:uiPriority="60" w:unhideWhenUsed="0"/>
-    <w:lsdException w:name="Light List Accent 1" w:semiHidden="0" w:uiPriority="61" w:unhideWhenUsed="0"/>
-    <w:lsdException w:name="Light Grid Accent 1" w:semiHidden="0" w:uiPriority="62" w:unhideWhenUsed="0"/>
-    <w:lsdException w:name="Medium Shading 1 Accent 1" w:semiHidden="0" w:uiPriority="63" w:unhideWhenUsed="0"/>
-    <w:lsdException w:name="Medium Shading 2 Accent 1" w:semiHidden="0" w:uiPriority="64" w:unhideWhenUsed="0"/>
-    <w:lsdException w:name="Medium List 1 Accent 1" w:semiHidden="0" w:uiPriority="65" w:unhideWhenUsed="0"/>
-    <w:lsdException w:name="Revision" w:unhideWhenUsed="0"/>
-    <w:lsdException w:name="List Paragraph" w:semiHidden="0" w:uiPriority="34" w:unhideWhenUsed="0" w:qFormat="1"/>
-    <w:lsdException w:name="Quote" w:semiHidden="0" w:uiPriority="29" w:unhideWhenUsed="0" w:qFormat="1"/>
-    <w:lsdException w:name="Intense Quote" w:semiHidden="0" w:uiPriority="30" w:unhideWhenUsed="0" w:qFormat="1"/>
-    <w:lsdException w:name="Medium List 2 Accent 1" w:semiHidden="0" w:uiPriority="66" w:unhideWhenUsed="0"/>
-    <w:lsdException w:name="Medium Grid 1 Accent 1" w:semiHidden="0" w:uiPriority="67" w:unhideWhenUsed="0"/>
-    <w:lsdException w:name="Medium Grid 2 Accent 1" w:semiHidden="0" w:uiPriority="68" w:unhideWhenUsed="0"/>
-    <w:lsdException w:name="Medium Grid 3 Accent 1" w:semiHidden="0" w:uiPriority="69" w:unhideWhenUsed="0"/>
-    <w:lsdException w:name="Dark List Accent 1" w:semiHidden="0" w:uiPriority="70" w:unhideWhenUsed="0"/>
-    <w:lsdException w:name="Colorful Shading Accent 1" w:semiHidden="0" w:uiPriority="71" w:unhideWhenUsed="0"/>
-    <w:lsdException w:name="Colorful List Accent 1" w:semiHidden="0" w:uiPriority="72" w:unhideWhenUsed="0"/>
-    <w:lsdException w:name="Colorful Grid Accent 1" w:semiHidden="0" w:uiPriority="73" w:unhideWhenUsed="0"/>
-    <w:lsdException w:name="Light Shading Accent 2" w:semiHidden="0" w:uiPriority="60" w:unhideWhenUsed="0"/>
-    <w:lsdException w:name="Light List Accent 2" w:semiHidden="0" w:uiPriority="61" w:unhideWhenUsed="0"/>
-    <w:lsdException w:name="Light Grid Accent 2" w:semiHidden="0" w:uiPriority="62" w:unhideWhenUsed="0"/>
-    <w:lsdException w:name="Medium Shading 1 Accent 2" w:semiHidden="0" w:uiPriority="63" w:unhideWhenUsed="0"/>
-    <w:lsdException w:name="Medium Shading 2 Accent 2" w:semiHidden="0" w:uiPriority="64" w:unhideWhenUsed="0"/>
-    <w:lsdException w:name="Medium List 1 Accent 2" w:semiHidden="0" w:uiPriority="65" w:unhideWhenUsed="0"/>
-    <w:lsdException w:name="Medium List 2 Accent 2" w:semiHidden="0" w:uiPriority="66" w:unhideWhenUsed="0"/>
-    <w:lsdException w:name="Medium Grid 1 Accent 2" w:semiHidden="0" w:uiPriority="67" w:unhideWhenUsed="0"/>
-    <w:lsdException w:name="Medium Grid 2 Accent 2" w:semiHidden="0" w:uiPriority="68" w:unhideWhenUsed="0"/>
-    <w:lsdException w:name="Medium Grid 3 Accent 2" w:semiHidden="0" w:uiPriority="69" w:unhideWhenUsed="0"/>
-    <w:lsdException w:name="Dark List Accent 2" w:semiHidden="0" w:uiPriority="70" w:unhideWhenUsed="0"/>
-    <w:lsdException w:name="Colorful Shading Accent 2" w:semiHidden="0" w:uiPriority="71" w:unhideWhenUsed="0"/>
-    <w:lsdException w:name="Colorful List Accent 2" w:semiHidden="0" w:uiPriority="72" w:unhideWhenUsed="0"/>
-    <w:lsdException w:name="Colorful Grid Accent 2" w:semiHidden="0" w:uiPriority="73" w:unhideWhenUsed="0"/>
-    <w:lsdException w:name="Light Shading Accent 3" w:semiHidden="0" w:uiPriority="60" w:unhideWhenUsed="0"/>
-    <w:lsdException w:name="Light List Accent 3" w:semiHidden="0" w:uiPriority="61" w:unhideWhenUsed="0"/>
-    <w:lsdException w:name="Light Grid Accent 3" w:semiHidden="0" w:uiPriority="62" w:unhideWhenUsed="0"/>
-    <w:lsdException w:name="Medium Shading 1 Accent 3" w:semiHidden="0" w:uiPriority="63" w:unhideWhenUsed="0"/>
-    <w:lsdException w:name="Medium Shading 2 Accent 3" w:semiHidden="0" w:uiPriority="64" w:unhideWhenUsed="0"/>
-    <w:lsdException w:name="Medium List 1 Accent 3" w:semiHidden="0" w:uiPriority="65" w:unhideWhenUsed="0"/>
-    <w:lsdException w:name="Medium List 2 Accent 3" w:semiHidden="0" w:uiPriority="66" w:unhideWhenUsed="0"/>
-    <w:lsdException w:name="Medium Grid 1 Accent 3" w:semiHidden="0" w:uiPriority="67" w:unhideWhenUsed="0"/>
-    <w:lsdException w:name="Medium Grid 2 Accent 3" w:semiHidden="0" w:uiPriority="68" w:unhideWhenUsed="0"/>
-    <w:lsdException w:name="Medium Grid 3 Accent 3" w:semiHidden="0" w:uiPriority="69" w:unhideWhenUsed="0"/>
-    <w:lsdException w:name="Dark List Accent 3" w:semiHidden="0" w:uiPriority="70" w:unhideWhenUsed="0"/>
-    <w:lsdException w:name="Colorful Shading Accent 3" w:semiHidden="0" w:uiPriority="71" w:unhideWhenUsed="0"/>
-    <w:lsdException w:name="Colorful List Accent 3" w:semiHidden="0" w:uiPriority="72" w:unhideWhenUsed="0"/>
-    <w:lsdException w:name="Colorful Grid Accent 3" w:semiHidden="0" w:uiPriority="73" w:unhideWhenUsed="0"/>
-    <w:lsdException w:name="Light Shading Accent 4" w:semiHidden="0" w:uiPriority="60" w:unhideWhenUsed="0"/>
-    <w:lsdException w:name="Light List Accent 4" w:semiHidden="0" w:uiPriority="61" w:unhideWhenUsed="0"/>
-    <w:lsdException w:name="Light Grid Accent 4" w:semiHidden="0" w:uiPriority="62" w:unhideWhenUsed="0"/>
-    <w:lsdException w:name="Medium Shading 1 Accent 4" w:semiHidden="0" w:uiPriority="63" w:unhideWhenUsed="0"/>
-    <w:lsdException w:name="Medium Shading 2 Accent 4" w:semiHidden="0" w:uiPriority="64" w:unhideWhenUsed="0"/>
-    <w:lsdException w:name="Medium List 1 Accent 4" w:semiHidden="0" w:uiPriority="65" w:unhideWhenUsed="0"/>
-    <w:lsdException w:name="Medium List 2 Accent 4" w:semiHidden="0" w:uiPriority="66" w:unhideWhenUsed="0"/>
-    <w:lsdException w:name="Medium Grid 1 Accent 4" w:semiHidden="0" w:uiPriority="67" w:unhideWhenUsed="0"/>
-    <w:lsdException w:name="Medium Grid 2 Accent 4" w:semiHidden="0" w:uiPriority="68" w:unhideWhenUsed="0"/>
-    <w:lsdException w:name="Medium Grid 3 Accent 4" w:semiHidden="0" w:uiPriority="69" w:unhideWhenUsed="0"/>
-    <w:lsdException w:name="Dark List Accent 4" w:semiHidden="0" w:uiPriority="70" w:unhideWhenUsed="0"/>
-    <w:lsdException w:name="Colorful Shading Accent 4" w:semiHidden="0" w:uiPriority="71" w:unhideWhenUsed="0"/>
-    <w:lsdException w:name="Colorful List Accent 4" w:semiHidden="0" w:uiPriority="72" w:unhideWhenUsed="0"/>
-    <w:lsdException w:name="Colorful Grid Accent 4" w:semiHidden="0" w:uiPriority="73" w:unhideWhenUsed="0"/>
-    <w:lsdException w:name="Light Shading Accent 5" w:semiHidden="0" w:uiPriority="60" w:unhideWhenUsed="0"/>
-    <w:lsdException w:name="Light List Accent 5" w:semiHidden="0" w:uiPriority="61" w:unhideWhenUsed="0"/>
-    <w:lsdException w:name="Light Grid Accent 5" w:semiHidden="0" w:uiPriority="62" w:unhideWhenUsed="0"/>
-    <w:lsdException w:name="Medium Shading 1 Accent 5" w:semiHidden="0" w:uiPriority="63" w:unhideWhenUsed="0"/>
-    <w:lsdException w:name="Medium Shading 2 Accent 5" w:semiHidden="0" w:uiPriority="64" w:unhideWhenUsed="0"/>
-    <w:lsdException w:name="Medium List 1 Accent 5" w:semiHidden="0" w:uiPriority="65" w:unhideWhenUsed="0"/>
-    <w:lsdException w:name="Medium List 2 Accent 5" w:semiHidden="0" w:uiPriority="66" w:unhideWhenUsed="0"/>
-    <w:lsdException w:name="Medium Grid 1 Accent 5" w:semiHidden="0" w:uiPriority="67" w:unhideWhenUsed="0"/>
-    <w:lsdException w:name="Medium Grid 2 Accent 5" w:semiHidden="0" w:uiPriority="68" w:unhideWhenUsed="0"/>
-    <w:lsdException w:name="Medium Grid 3 Accent 5" w:semiHidden="0" w:uiPriority="69" w:unhideWhenUsed="0"/>
-    <w:lsdException w:name="Dark List Accent 5" w:semiHidden="0" w:uiPriority="70" w:unhideWhenUsed="0"/>
-    <w:lsdException w:name="Colorful Shading Accent 5" w:semiHidden="0" w:uiPriority="71" w:unhideWhenUsed="0"/>
-    <w:lsdException w:name="Colorful List Accent 5" w:semiHidden="0" w:uiPriority="72" w:unhideWhenUsed="0"/>
-    <w:lsdException w:name="Colorful Grid Accent 5" w:semiHidden="0" w:uiPriority="73" w:unhideWhenUsed="0"/>
-    <w:lsdException w:name="Light Shading Accent 6" w:semiHidden="0" w:uiPriority="60" w:unhideWhenUsed="0"/>
-    <w:lsdException w:name="Light List Accent 6" w:semiHidden="0" w:uiPriority="61" w:unhideWhenUsed="0"/>
-    <w:lsdException w:name="Light Grid Accent 6" w:semiHidden="0" w:uiPriority="62" w:unhideWhenUsed="0"/>
-    <w:lsdException w:name="Medium Shading 1 Accent 6" w:semiHidden="0" w:uiPriority="63" w:unhideWhenUsed="0"/>
-    <w:lsdException w:name="Medium Shading 2 Accent 6" w:semiHidden="0" w:uiPriority="64" w:unhideWhenUsed="0"/>
-    <w:lsdException w:name="Medium List 1 Accent 6" w:semiHidden="0" w:uiPriority="65" w:unhideWhenUsed="0"/>
-    <w:lsdException w:name="Medium List 2 Accent 6" w:semiHidden="0" w:uiPriority="66" w:unhideWhenUsed="0"/>
-    <w:lsdException w:name="Medium Grid 1 Accent 6" w:semiHidden="0" w:uiPriority="67" w:unhideWhenUsed="0"/>
-    <w:lsdException w:name="Medium Grid 2 Accent 6" w:semiHidden="0" w:uiPriority="68" w:unhideWhenUsed="0"/>
-    <w:lsdException w:name="Medium Grid 3 Accent 6" w:semiHidden="0" w:uiPriority="69" w:unhideWhenUsed="0"/>
-    <w:lsdException w:name="Dark List Accent 6" w:semiHidden="0" w:uiPriority="70" w:unhideWhenUsed="0"/>
-    <w:lsdException w:name="Colorful Shading Accent 6" w:semiHidden="0" w:uiPriority="71" w:unhideWhenUsed="0"/>
-    <w:lsdException w:name="Colorful List Accent 6" w:semiHidden="0" w:uiPriority="72" w:unhideWhenUsed="0"/>
-    <w:lsdException w:name="Colorful Grid Accent 6" w:semiHidden="0" w:uiPriority="73" w:unhideWhenUsed="0"/>
-    <w:lsdException w:name="Subtle Emphasis" w:semiHidden="0" w:uiPriority="19" w:unhideWhenUsed="0" w:qFormat="1"/>
-    <w:lsdException w:name="Intense Emphasis" w:semiHidden="0" w:uiPriority="21" w:unhideWhenUsed="0" w:qFormat="1"/>
-    <w:lsdException w:name="Subtle Reference" w:semiHidden="0" w:uiPriority="31" w:unhideWhenUsed="0" w:qFormat="1"/>
-    <w:lsdException w:name="Intense Reference" w:semiHidden="0" w:uiPriority="32" w:unhideWhenUsed="0" w:qFormat="1"/>
-    <w:lsdException w:name="Book Title" w:semiHidden="0" w:uiPriority="33" w:unhideWhenUsed="0" w:qFormat="1"/>
-    <w:lsdException w:name="Bibliography" w:uiPriority="37"/>
-    <w:lsdException w:name="TOC Heading" w:uiPriority="39" w:qFormat="1"/>
-  </w:latentStyles>
-  <w:style w:type="paragraph" w:default="1" w:styleId="Normal">
-    <w:name w:val="Normal"/>
-    <w:qFormat/>
-  </w:style>
-  <w:style w:type="character" w:default="1" w:styleId="Policepardfaut">
-    <w:name w:val="Default Paragraph Font"/>
-    <w:uiPriority w:val="1"/>
-    <w:semiHidden/>
-    <w:unhideWhenUsed/>
-  </w:style>
-  <w:style w:type="table" w:default="1" w:styleId="TableauNormal">
-    <w:name w:val="Normal Table"/>
-    <w:uiPriority w:val="99"/>
-    <w:semiHidden/>
-    <w:unhideWhenUsed/>
-    <w:tblPr>
-      <w:tblInd w:w="0" w:type="dxa"/>
-      <w:tblCellMar>
-        <w:top w:w="0" w:type="dxa"/>
-        <w:left w:w="108" w:type="dxa"/>
-        <w:bottom w:w="0" w:type="dxa"/>
-        <w:right w:w="108" w:type="dxa"/>
-      </w:tblCellMar>
-    </w:tblPr>
-  </w:style>
-  <w:style w:type="numbering" w:default="1" w:styleId="Aucuneliste">
-    <w:name w:val="No List"/>
-    <w:uiPriority w:val="99"/>
-    <w:semiHidden/>
-    <w:unhideWhenUsed/>
-  </w:style>
-  <w:style w:type="paragraph" w:customStyle="1" w:styleId="4D239CF44AC20943948CF089760326C7">
-    <w:name w:val="4D239CF44AC20943948CF089760326C7"/>
-    <w:rsid w:val="00C87F74"/>
-  </w:style>
-  <w:style w:type="paragraph" w:customStyle="1" w:styleId="97CE83CAAF668844BD98D044B3979D09">
-    <w:name w:val="97CE83CAAF668844BD98D044B3979D09"/>
-    <w:rsid w:val="00C87F74"/>
-  </w:style>
-  <w:style w:type="paragraph" w:customStyle="1" w:styleId="3D28D80D74288643B57540495FAB6085">
-    <w:name w:val="3D28D80D74288643B57540495FAB6085"/>
-    <w:rsid w:val="00C87F74"/>
-  </w:style>
-  <w:style w:type="paragraph" w:customStyle="1" w:styleId="BE6106056A5C534FAD1D0F530235772A">
-    <w:name w:val="BE6106056A5C534FAD1D0F530235772A"/>
-    <w:rsid w:val="00C87F74"/>
-  </w:style>
-  <w:style w:type="paragraph" w:customStyle="1" w:styleId="17997F7F42E0714C9289493210C0CC35">
-    <w:name w:val="17997F7F42E0714C9289493210C0CC35"/>
-    <w:rsid w:val="00C87F74"/>
-  </w:style>
-  <w:style w:type="paragraph" w:customStyle="1" w:styleId="A9764E7A0513DC41AB75233DF505A94A">
-    <w:name w:val="A9764E7A0513DC41AB75233DF505A94A"/>
-    <w:rsid w:val="00C87F74"/>
-  </w:style>
-</w:styles>
-</file>
-
-<file path=word/glossary/stylesWithEffects.xml><?xml version="1.0" encoding="utf-8"?>
-<w:styles xmlns:wpc="http://schemas.microsoft.com/office/word/2010/wordprocessingCanvas" xmlns:mo="http://schemas.microsoft.com/office/mac/office/2008/main" xmlns:mc="http://schemas.openxmlformats.org/markup-compatibility/2006" xmlns:mv="urn:schemas-microsoft-com:mac:vml" xmlns:o="urn:schemas-microsoft-com:office:office" xmlns:r="http://schemas.openxmlformats.org/officeDocument/2006/relationships" xmlns:m="http://schemas.openxmlformats.org/officeDocument/2006/math" xmlns:v="urn:schemas-microsoft-com:vml" xmlns:wp14="http://schemas.microsoft.com/office/word/2010/wordprocessingDrawing" xmlns:wp="http://schemas.openxmlformats.org/drawingml/2006/wordprocessingDrawing" xmlns:w10="urn:schemas-microsoft-com:office:word" xmlns:w="http://schemas.openxmlformats.org/wordprocessingml/2006/main" xmlns:w14="http://schemas.microsoft.com/office/word/2010/wordml" xmlns:wpg="http://schemas.microsoft.com/office/word/2010/wordprocessingGroup" xmlns:wpi="http://schemas.microsoft.com/office/word/2010/wordprocessingInk" xmlns:wne="http://schemas.microsoft.com/office/word/2006/wordml" xmlns:wps="http://schemas.microsoft.com/office/word/2010/wordprocessingShape" mc:Ignorable="w14 wp14">
-  <w:docDefaults>
-    <w:rPrDefault>
-      <w:rPr>
-        <w:rFonts w:asciiTheme="minorHAnsi" w:eastAsiaTheme="minorEastAsia" w:hAnsiTheme="minorHAnsi" w:cstheme="minorBidi"/>
-        <w:sz w:val="24"/>
-        <w:szCs w:val="24"/>
-        <w:lang w:val="en-US" w:eastAsia="ja-JP" w:bidi="ar-SA"/>
-      </w:rPr>
-    </w:rPrDefault>
-    <w:pPrDefault/>
-  </w:docDefaults>
-  <w:latentStyles w:defLockedState="0" w:defUIPriority="99" w:defSemiHidden="1" w:defUnhideWhenUsed="1" w:defQFormat="0" w:count="276">
-    <w:lsdException w:name="Normal" w:semiHidden="0" w:uiPriority="0" w:unhideWhenUsed="0" w:qFormat="1"/>
-    <w:lsdException w:name="heading 1" w:semiHidden="0" w:uiPriority="9" w:unhideWhenUsed="0" w:qFormat="1"/>
-    <w:lsdException w:name="heading 2" w:uiPriority="9" w:qFormat="1"/>
-    <w:lsdException w:name="heading 3" w:uiPriority="9" w:qFormat="1"/>
-    <w:lsdException w:name="heading 4" w:uiPriority="9" w:qFormat="1"/>
-    <w:lsdException w:name="heading 5" w:uiPriority="9" w:qFormat="1"/>
-    <w:lsdException w:name="heading 6" w:uiPriority="9" w:qFormat="1"/>
-    <w:lsdException w:name="heading 7" w:uiPriority="9" w:qFormat="1"/>
-    <w:lsdException w:name="heading 8" w:uiPriority="9" w:qFormat="1"/>
-    <w:lsdException w:name="heading 9" w:uiPriority="9" w:qFormat="1"/>
-    <w:lsdException w:name="toc 1" w:uiPriority="39"/>
-    <w:lsdException w:name="toc 2" w:uiPriority="39"/>
-    <w:lsdException w:name="toc 3" w:uiPriority="39"/>
-    <w:lsdException w:name="toc 4" w:uiPriority="39"/>
-    <w:lsdException w:name="toc 5" w:uiPriority="39"/>
-    <w:lsdException w:name="toc 6" w:uiPriority="39"/>
-    <w:lsdException w:name="toc 7" w:uiPriority="39"/>
-    <w:lsdException w:name="toc 8" w:uiPriority="39"/>
-    <w:lsdException w:name="toc 9" w:uiPriority="39"/>
-    <w:lsdException w:name="caption" w:uiPriority="35" w:qFormat="1"/>
-    <w:lsdException w:name="Title" w:semiHidden="0" w:uiPriority="10" w:unhideWhenUsed="0" w:qFormat="1"/>
-    <w:lsdException w:name="Default Paragraph Font" w:uiPriority="1"/>
-    <w:lsdException w:name="Subtitle" w:semiHidden="0" w:uiPriority="11" w:unhideWhenUsed="0" w:qFormat="1"/>
-    <w:lsdException w:name="Strong" w:semiHidden="0" w:uiPriority="22" w:unhideWhenUsed="0" w:qFormat="1"/>
-    <w:lsdException w:name="Emphasis" w:semiHidden="0" w:uiPriority="20" w:unhideWhenUsed="0" w:qFormat="1"/>
-    <w:lsdException w:name="Table Grid" w:semiHidden="0" w:uiPriority="59" w:unhideWhenUsed="0"/>
-    <w:lsdException w:name="Placeholder Text" w:unhideWhenUsed="0"/>
-    <w:lsdException w:name="No Spacing" w:semiHidden="0" w:uiPriority="1" w:unhideWhenUsed="0" w:qFormat="1"/>
-    <w:lsdException w:name="Light Shading" w:semiHidden="0" w:uiPriority="60" w:unhideWhenUsed="0"/>
-    <w:lsdException w:name="Light List" w:semiHidden="0" w:uiPriority="61" w:unhideWhenUsed="0"/>
-    <w:lsdException w:name="Light Grid" w:semiHidden="0" w:uiPriority="62" w:unhideWhenUsed="0"/>
-    <w:lsdException w:name="Medium Shading 1" w:semiHidden="0" w:uiPriority="63" w:unhideWhenUsed="0"/>
-    <w:lsdException w:name="Medium Shading 2" w:semiHidden="0" w:uiPriority="64" w:unhideWhenUsed="0"/>
-    <w:lsdException w:name="Medium List 1" w:semiHidden="0" w:uiPriority="65" w:unhideWhenUsed="0"/>
-    <w:lsdException w:name="Medium List 2" w:semiHidden="0" w:uiPriority="66" w:unhideWhenUsed="0"/>
-    <w:lsdException w:name="Medium Grid 1" w:semiHidden="0" w:uiPriority="67" w:unhideWhenUsed="0"/>
-    <w:lsdException w:name="Medium Grid 2" w:semiHidden="0" w:uiPriority="68" w:unhideWhenUsed="0"/>
-    <w:lsdException w:name="Medium Grid 3" w:semiHidden="0" w:uiPriority="69" w:unhideWhenUsed="0"/>
-    <w:lsdException w:name="Dark List" w:semiHidden="0" w:uiPriority="70" w:unhideWhenUsed="0"/>
-    <w:lsdException w:name="Colorful Shading" w:semiHidden="0" w:uiPriority="71" w:unhideWhenUsed="0"/>
-    <w:lsdException w:name="Colorful List" w:semiHidden="0" w:uiPriority="72" w:unhideWhenUsed="0"/>
-    <w:lsdException w:name="Colorful Grid" w:semiHidden="0" w:uiPriority="73" w:unhideWhenUsed="0"/>
-    <w:lsdException w:name="Light Shading Accent 1" w:semiHidden="0" w:uiPriority="60" w:unhideWhenUsed="0"/>
-    <w:lsdException w:name="Light List Accent 1" w:semiHidden="0" w:uiPriority="61" w:unhideWhenUsed="0"/>
-    <w:lsdException w:name="Light Grid Accent 1" w:semiHidden="0" w:uiPriority="62" w:unhideWhenUsed="0"/>
-    <w:lsdException w:name="Medium Shading 1 Accent 1" w:semiHidden="0" w:uiPriority="63" w:unhideWhenUsed="0"/>
-    <w:lsdException w:name="Medium Shading 2 Accent 1" w:semiHidden="0" w:uiPriority="64" w:unhideWhenUsed="0"/>
-    <w:lsdException w:name="Medium List 1 Accent 1" w:semiHidden="0" w:uiPriority="65" w:unhideWhenUsed="0"/>
-    <w:lsdException w:name="Revision" w:unhideWhenUsed="0"/>
-    <w:lsdException w:name="List Paragraph" w:semiHidden="0" w:uiPriority="34" w:unhideWhenUsed="0" w:qFormat="1"/>
-    <w:lsdException w:name="Quote" w:semiHidden="0" w:uiPriority="29" w:unhideWhenUsed="0" w:qFormat="1"/>
-    <w:lsdException w:name="Intense Quote" w:semiHidden="0" w:uiPriority="30" w:unhideWhenUsed="0" w:qFormat="1"/>
-    <w:lsdException w:name="Medium List 2 Accent 1" w:semiHidden="0" w:uiPriority="66" w:unhideWhenUsed="0"/>
-    <w:lsdException w:name="Medium Grid 1 Accent 1" w:semiHidden="0" w:uiPriority="67" w:unhideWhenUsed="0"/>
-    <w:lsdException w:name="Medium Grid 2 Accent 1" w:semiHidden="0" w:uiPriority="68" w:unhideWhenUsed="0"/>
-    <w:lsdException w:name="Medium Grid 3 Accent 1" w:semiHidden="0" w:uiPriority="69" w:unhideWhenUsed="0"/>
-    <w:lsdException w:name="Dark List Accent 1" w:semiHidden="0" w:uiPriority="70" w:unhideWhenUsed="0"/>
-    <w:lsdException w:name="Colorful Shading Accent 1" w:semiHidden="0" w:uiPriority="71" w:unhideWhenUsed="0"/>
-    <w:lsdException w:name="Colorful List Accent 1" w:semiHidden="0" w:uiPriority="72" w:unhideWhenUsed="0"/>
-    <w:lsdException w:name="Colorful Grid Accent 1" w:semiHidden="0" w:uiPriority="73" w:unhideWhenUsed="0"/>
-    <w:lsdException w:name="Light Shading Accent 2" w:semiHidden="0" w:uiPriority="60" w:unhideWhenUsed="0"/>
-    <w:lsdException w:name="Light List Accent 2" w:semiHidden="0" w:uiPriority="61" w:unhideWhenUsed="0"/>
-    <w:lsdException w:name="Light Grid Accent 2" w:semiHidden="0" w:uiPriority="62" w:unhideWhenUsed="0"/>
-    <w:lsdException w:name="Medium Shading 1 Accent 2" w:semiHidden="0" w:uiPriority="63" w:unhideWhenUsed="0"/>
-    <w:lsdException w:name="Medium Shading 2 Accent 2" w:semiHidden="0" w:uiPriority="64" w:unhideWhenUsed="0"/>
-    <w:lsdException w:name="Medium List 1 Accent 2" w:semiHidden="0" w:uiPriority="65" w:unhideWhenUsed="0"/>
-    <w:lsdException w:name="Medium List 2 Accent 2" w:semiHidden="0" w:uiPriority="66" w:unhideWhenUsed="0"/>
-    <w:lsdException w:name="Medium Grid 1 Accent 2" w:semiHidden="0" w:uiPriority="67" w:unhideWhenUsed="0"/>
-    <w:lsdException w:name="Medium Grid 2 Accent 2" w:semiHidden="0" w:uiPriority="68" w:unhideWhenUsed="0"/>
-    <w:lsdException w:name="Medium Grid 3 Accent 2" w:semiHidden="0" w:uiPriority="69" w:unhideWhenUsed="0"/>
-    <w:lsdException w:name="Dark List Accent 2" w:semiHidden="0" w:uiPriority="70" w:unhideWhenUsed="0"/>
-    <w:lsdException w:name="Colorful Shading Accent 2" w:semiHidden="0" w:uiPriority="71" w:unhideWhenUsed="0"/>
-    <w:lsdException w:name="Colorful List Accent 2" w:semiHidden="0" w:uiPriority="72" w:unhideWhenUsed="0"/>
-    <w:lsdException w:name="Colorful Grid Accent 2" w:semiHidden="0" w:uiPriority="73" w:unhideWhenUsed="0"/>
-    <w:lsdException w:name="Light Shading Accent 3" w:semiHidden="0" w:uiPriority="60" w:unhideWhenUsed="0"/>
-    <w:lsdException w:name="Light List Accent 3" w:semiHidden="0" w:uiPriority="61" w:unhideWhenUsed="0"/>
-    <w:lsdException w:name="Light Grid Accent 3" w:semiHidden="0" w:uiPriority="62" w:unhideWhenUsed="0"/>
-    <w:lsdException w:name="Medium Shading 1 Accent 3" w:semiHidden="0" w:uiPriority="63" w:unhideWhenUsed="0"/>
-    <w:lsdException w:name="Medium Shading 2 Accent 3" w:semiHidden="0" w:uiPriority="64" w:unhideWhenUsed="0"/>
-    <w:lsdException w:name="Medium List 1 Accent 3" w:semiHidden="0" w:uiPriority="65" w:unhideWhenUsed="0"/>
-    <w:lsdException w:name="Medium List 2 Accent 3" w:semiHidden="0" w:uiPriority="66" w:unhideWhenUsed="0"/>
-    <w:lsdException w:name="Medium Grid 1 Accent 3" w:semiHidden="0" w:uiPriority="67" w:unhideWhenUsed="0"/>
-    <w:lsdException w:name="Medium Grid 2 Accent 3" w:semiHidden="0" w:uiPriority="68" w:unhideWhenUsed="0"/>
-    <w:lsdException w:name="Medium Grid 3 Accent 3" w:semiHidden="0" w:uiPriority="69" w:unhideWhenUsed="0"/>
-    <w:lsdException w:name="Dark List Accent 3" w:semiHidden="0" w:uiPriority="70" w:unhideWhenUsed="0"/>
-    <w:lsdException w:name="Colorful Shading Accent 3" w:semiHidden="0" w:uiPriority="71" w:unhideWhenUsed="0"/>
-    <w:lsdException w:name="Colorful List Accent 3" w:semiHidden="0" w:uiPriority="72" w:unhideWhenUsed="0"/>
-    <w:lsdException w:name="Colorful Grid Accent 3" w:semiHidden="0" w:uiPriority="73" w:unhideWhenUsed="0"/>
-    <w:lsdException w:name="Light Shading Accent 4" w:semiHidden="0" w:uiPriority="60" w:unhideWhenUsed="0"/>
-    <w:lsdException w:name="Light List Accent 4" w:semiHidden="0" w:uiPriority="61" w:unhideWhenUsed="0"/>
-    <w:lsdException w:name="Light Grid Accent 4" w:semiHidden="0" w:uiPriority="62" w:unhideWhenUsed="0"/>
-    <w:lsdException w:name="Medium Shading 1 Accent 4" w:semiHidden="0" w:uiPriority="63" w:unhideWhenUsed="0"/>
-    <w:lsdException w:name="Medium Shading 2 Accent 4" w:semiHidden="0" w:uiPriority="64" w:unhideWhenUsed="0"/>
-    <w:lsdException w:name="Medium List 1 Accent 4" w:semiHidden="0" w:uiPriority="65" w:unhideWhenUsed="0"/>
-    <w:lsdException w:name="Medium List 2 Accent 4" w:semiHidden="0" w:uiPriority="66" w:unhideWhenUsed="0"/>
-    <w:lsdException w:name="Medium Grid 1 Accent 4" w:semiHidden="0" w:uiPriority="67" w:unhideWhenUsed="0"/>
-    <w:lsdException w:name="Medium Grid 2 Accent 4" w:semiHidden="0" w:uiPriority="68" w:unhideWhenUsed="0"/>
-    <w:lsdException w:name="Medium Grid 3 Accent 4" w:semiHidden="0" w:uiPriority="69" w:unhideWhenUsed="0"/>
-    <w:lsdException w:name="Dark List Accent 4" w:semiHidden="0" w:uiPriority="70" w:unhideWhenUsed="0"/>
-    <w:lsdException w:name="Colorful Shading Accent 4" w:semiHidden="0" w:uiPriority="71" w:unhideWhenUsed="0"/>
-    <w:lsdException w:name="Colorful List Accent 4" w:semiHidden="0" w:uiPriority="72" w:unhideWhenUsed="0"/>
-    <w:lsdException w:name="Colorful Grid Accent 4" w:semiHidden="0" w:uiPriority="73" w:unhideWhenUsed="0"/>
-    <w:lsdException w:name="Light Shading Accent 5" w:semiHidden="0" w:uiPriority="60" w:unhideWhenUsed="0"/>
-    <w:lsdException w:name="Light List Accent 5" w:semiHidden="0" w:uiPriority="61" w:unhideWhenUsed="0"/>
-    <w:lsdException w:name="Light Grid Accent 5" w:semiHidden="0" w:uiPriority="62" w:unhideWhenUsed="0"/>
-    <w:lsdException w:name="Medium Shading 1 Accent 5" w:semiHidden="0" w:uiPriority="63" w:unhideWhenUsed="0"/>
-    <w:lsdException w:name="Medium Shading 2 Accent 5" w:semiHidden="0" w:uiPriority="64" w:unhideWhenUsed="0"/>
-    <w:lsdException w:name="Medium List 1 Accent 5" w:semiHidden="0" w:uiPriority="65" w:unhideWhenUsed="0"/>
-    <w:lsdException w:name="Medium List 2 Accent 5" w:semiHidden="0" w:uiPriority="66" w:unhideWhenUsed="0"/>
-    <w:lsdException w:name="Medium Grid 1 Accent 5" w:semiHidden="0" w:uiPriority="67" w:unhideWhenUsed="0"/>
-    <w:lsdException w:name="Medium Grid 2 Accent 5" w:semiHidden="0" w:uiPriority="68" w:unhideWhenUsed="0"/>
-    <w:lsdException w:name="Medium Grid 3 Accent 5" w:semiHidden="0" w:uiPriority="69" w:unhideWhenUsed="0"/>
-    <w:lsdException w:name="Dark List Accent 5" w:semiHidden="0" w:uiPriority="70" w:unhideWhenUsed="0"/>
-    <w:lsdException w:name="Colorful Shading Accent 5" w:semiHidden="0" w:uiPriority="71" w:unhideWhenUsed="0"/>
-    <w:lsdException w:name="Colorful List Accent 5" w:semiHidden="0" w:uiPriority="72" w:unhideWhenUsed="0"/>
-    <w:lsdException w:name="Colorful Grid Accent 5" w:semiHidden="0" w:uiPriority="73" w:unhideWhenUsed="0"/>
-    <w:lsdException w:name="Light Shading Accent 6" w:semiHidden="0" w:uiPriority="60" w:unhideWhenUsed="0"/>
-    <w:lsdException w:name="Light List Accent 6" w:semiHidden="0" w:uiPriority="61" w:unhideWhenUsed="0"/>
-    <w:lsdException w:name="Light Grid Accent 6" w:semiHidden="0" w:uiPriority="62" w:unhideWhenUsed="0"/>
-    <w:lsdException w:name="Medium Shading 1 Accent 6" w:semiHidden="0" w:uiPriority="63" w:unhideWhenUsed="0"/>
-    <w:lsdException w:name="Medium Shading 2 Accent 6" w:semiHidden="0" w:uiPriority="64" w:unhideWhenUsed="0"/>
-    <w:lsdException w:name="Medium List 1 Accent 6" w:semiHidden="0" w:uiPriority="65" w:unhideWhenUsed="0"/>
-    <w:lsdException w:name="Medium List 2 Accent 6" w:semiHidden="0" w:uiPriority="66" w:unhideWhenUsed="0"/>
-    <w:lsdException w:name="Medium Grid 1 Accent 6" w:semiHidden="0" w:uiPriority="67" w:unhideWhenUsed="0"/>
-    <w:lsdException w:name="Medium Grid 2 Accent 6" w:semiHidden="0" w:uiPriority="68" w:unhideWhenUsed="0"/>
-    <w:lsdException w:name="Medium Grid 3 Accent 6" w:semiHidden="0" w:uiPriority="69" w:unhideWhenUsed="0"/>
-    <w:lsdException w:name="Dark List Accent 6" w:semiHidden="0" w:uiPriority="70" w:unhideWhenUsed="0"/>
-    <w:lsdException w:name="Colorful Shading Accent 6" w:semiHidden="0" w:uiPriority="71" w:unhideWhenUsed="0"/>
-    <w:lsdException w:name="Colorful List Accent 6" w:semiHidden="0" w:uiPriority="72" w:unhideWhenUsed="0"/>
-    <w:lsdException w:name="Colorful Grid Accent 6" w:semiHidden="0" w:uiPriority="73" w:unhideWhenUsed="0"/>
-    <w:lsdException w:name="Subtle Emphasis" w:semiHidden="0" w:uiPriority="19" w:unhideWhenUsed="0" w:qFormat="1"/>
-    <w:lsdException w:name="Intense Emphasis" w:semiHidden="0" w:uiPriority="21" w:unhideWhenUsed="0" w:qFormat="1"/>
-    <w:lsdException w:name="Subtle Reference" w:semiHidden="0" w:uiPriority="31" w:unhideWhenUsed="0" w:qFormat="1"/>
-    <w:lsdException w:name="Intense Reference" w:semiHidden="0" w:uiPriority="32" w:unhideWhenUsed="0" w:qFormat="1"/>
-    <w:lsdException w:name="Book Title" w:semiHidden="0" w:uiPriority="33" w:unhideWhenUsed="0" w:qFormat="1"/>
-    <w:lsdException w:name="Bibliography" w:uiPriority="37"/>
-    <w:lsdException w:name="TOC Heading" w:uiPriority="39" w:qFormat="1"/>
-  </w:latentStyles>
-  <w:style w:type="paragraph" w:default="1" w:styleId="Normal">
-    <w:name w:val="Normal"/>
-    <w:qFormat/>
-  </w:style>
-  <w:style w:type="character" w:default="1" w:styleId="Policepardfaut">
-    <w:name w:val="Default Paragraph Font"/>
-    <w:uiPriority w:val="1"/>
-    <w:semiHidden/>
-    <w:unhideWhenUsed/>
-  </w:style>
-  <w:style w:type="table" w:default="1" w:styleId="TableauNormal">
-    <w:name w:val="Normal Table"/>
-    <w:uiPriority w:val="99"/>
-    <w:semiHidden/>
-    <w:unhideWhenUsed/>
-    <w:tblPr>
-      <w:tblInd w:w="0" w:type="dxa"/>
-      <w:tblCellMar>
-        <w:top w:w="0" w:type="dxa"/>
-        <w:left w:w="108" w:type="dxa"/>
-        <w:bottom w:w="0" w:type="dxa"/>
-        <w:right w:w="108" w:type="dxa"/>
-      </w:tblCellMar>
-    </w:tblPr>
-  </w:style>
-  <w:style w:type="numbering" w:default="1" w:styleId="Aucuneliste">
-    <w:name w:val="No List"/>
-    <w:uiPriority w:val="99"/>
-    <w:semiHidden/>
-    <w:unhideWhenUsed/>
-  </w:style>
-  <w:style w:type="paragraph" w:customStyle="1" w:styleId="4D239CF44AC20943948CF089760326C7">
-    <w:name w:val="4D239CF44AC20943948CF089760326C7"/>
-    <w:rsid w:val="00C87F74"/>
-  </w:style>
-  <w:style w:type="paragraph" w:customStyle="1" w:styleId="97CE83CAAF668844BD98D044B3979D09">
-    <w:name w:val="97CE83CAAF668844BD98D044B3979D09"/>
-    <w:rsid w:val="00C87F74"/>
-  </w:style>
-  <w:style w:type="paragraph" w:customStyle="1" w:styleId="3D28D80D74288643B57540495FAB6085">
-    <w:name w:val="3D28D80D74288643B57540495FAB6085"/>
-    <w:rsid w:val="00C87F74"/>
-  </w:style>
-  <w:style w:type="paragraph" w:customStyle="1" w:styleId="BE6106056A5C534FAD1D0F530235772A">
-    <w:name w:val="BE6106056A5C534FAD1D0F530235772A"/>
-    <w:rsid w:val="00C87F74"/>
-  </w:style>
-  <w:style w:type="paragraph" w:customStyle="1" w:styleId="17997F7F42E0714C9289493210C0CC35">
-    <w:name w:val="17997F7F42E0714C9289493210C0CC35"/>
-    <w:rsid w:val="00C87F74"/>
-  </w:style>
-  <w:style w:type="paragraph" w:customStyle="1" w:styleId="A9764E7A0513DC41AB75233DF505A94A">
-    <w:name w:val="A9764E7A0513DC41AB75233DF505A94A"/>
-    <w:rsid w:val="00C87F74"/>
-  </w:style>
-</w:styles>
-</file>
-
-<file path=word/glossary/webSettings.xml><?xml version="1.0" encoding="utf-8"?>
-<w:webSettings xmlns:mc="http://schemas.openxmlformats.org/markup-compatibility/2006" xmlns:r="http://schemas.openxmlformats.org/officeDocument/2006/relationships" xmlns:w="http://schemas.openxmlformats.org/wordprocessingml/2006/main" xmlns:w14="http://schemas.microsoft.com/office/word/2010/wordml" mc:Ignorable="w14">
-  <w:allowPNG/>
-  <w:doNotSaveAsSingleFile/>
-</w:webSettings>
-</file>
-
 <file path=word/theme/theme1.xml><?xml version="1.0" encoding="utf-8"?>
 <a:theme xmlns:a="http://schemas.openxmlformats.org/drawingml/2006/main" name="Thème Office">
   <a:themeElements>
@@ -11701,7 +11512,7 @@
 </file>
 
 <file path=customXml/itemProps1.xml><?xml version="1.0" encoding="utf-8"?>
-<ds:datastoreItem xmlns:ds="http://schemas.openxmlformats.org/officeDocument/2006/customXml" ds:itemID="{68EAE5E7-BE2B-DE42-8341-6FD2EDFFD530}">
+<ds:datastoreItem xmlns:ds="http://schemas.openxmlformats.org/officeDocument/2006/customXml" ds:itemID="{967C82D7-6958-6843-BD4A-E71977764AF6}">
   <ds:schemaRefs>
     <ds:schemaRef ds:uri="http://schemas.openxmlformats.org/officeDocument/2006/bibliography"/>
   </ds:schemaRefs>

--- a/Documentation/Let’s lunch API.docx
+++ b/Documentation/Let’s lunch API.docx
@@ -2,7 +2,7 @@
 <file path=word/document.xml><?xml version="1.0" encoding="utf-8"?>
 <w:document xmlns:wpc="http://schemas.microsoft.com/office/word/2010/wordprocessingCanvas" xmlns:mo="http://schemas.microsoft.com/office/mac/office/2008/main" xmlns:mc="http://schemas.openxmlformats.org/markup-compatibility/2006" xmlns:mv="urn:schemas-microsoft-com:mac:vml" xmlns:o="urn:schemas-microsoft-com:office:office" xmlns:r="http://schemas.openxmlformats.org/officeDocument/2006/relationships" xmlns:m="http://schemas.openxmlformats.org/officeDocument/2006/math" xmlns:v="urn:schemas-microsoft-com:vml" xmlns:wp14="http://schemas.microsoft.com/office/word/2010/wordprocessingDrawing" xmlns:wp="http://schemas.openxmlformats.org/drawingml/2006/wordprocessingDrawing" xmlns:w10="urn:schemas-microsoft-com:office:word" xmlns:w="http://schemas.openxmlformats.org/wordprocessingml/2006/main" xmlns:w14="http://schemas.microsoft.com/office/word/2010/wordml" xmlns:wpg="http://schemas.microsoft.com/office/word/2010/wordprocessingGroup" xmlns:wpi="http://schemas.microsoft.com/office/word/2010/wordprocessingInk" xmlns:wne="http://schemas.microsoft.com/office/word/2006/wordml" xmlns:wps="http://schemas.microsoft.com/office/word/2010/wordprocessingShape" mc:Ignorable="w14 wp14">
   <w:body>
-    <w:bookmarkStart w:id="0" w:name="_Toc235865362" w:displacedByCustomXml="next"/>
+    <w:bookmarkStart w:id="0" w:name="_Toc235867347" w:displacedByCustomXml="next"/>
     <w:sdt>
       <w:sdtPr>
         <w:rPr>
@@ -96,7 +96,7 @@
             <w:rPr>
               <w:noProof/>
             </w:rPr>
-            <w:instrText xml:space="preserve"> PAGEREF _Toc235865362 \h </w:instrText>
+            <w:instrText xml:space="preserve"> PAGEREF _Toc235867347 \h </w:instrText>
           </w:r>
           <w:r>
             <w:rPr>
@@ -158,7 +158,7 @@
             <w:rPr>
               <w:noProof/>
             </w:rPr>
-            <w:instrText xml:space="preserve"> PAGEREF _Toc235865363 \h </w:instrText>
+            <w:instrText xml:space="preserve"> PAGEREF _Toc235867348 \h </w:instrText>
           </w:r>
           <w:r>
             <w:rPr>
@@ -219,7 +219,7 @@
             <w:rPr>
               <w:noProof/>
             </w:rPr>
-            <w:instrText xml:space="preserve"> PAGEREF _Toc235865364 \h </w:instrText>
+            <w:instrText xml:space="preserve"> PAGEREF _Toc235867349 \h </w:instrText>
           </w:r>
           <w:r>
             <w:rPr>
@@ -244,6 +244,8 @@
             </w:rPr>
             <w:fldChar w:fldCharType="end"/>
           </w:r>
+          <w:bookmarkStart w:id="1" w:name="_GoBack"/>
+          <w:bookmarkEnd w:id="1"/>
         </w:p>
         <w:p>
           <w:pPr>
@@ -280,7 +282,7 @@
             <w:rPr>
               <w:noProof/>
             </w:rPr>
-            <w:instrText xml:space="preserve"> PAGEREF _Toc235865365 \h </w:instrText>
+            <w:instrText xml:space="preserve"> PAGEREF _Toc235867350 \h </w:instrText>
           </w:r>
           <w:r>
             <w:rPr>
@@ -342,7 +344,7 @@
             <w:rPr>
               <w:noProof/>
             </w:rPr>
-            <w:instrText xml:space="preserve"> PAGEREF _Toc235865366 \h </w:instrText>
+            <w:instrText xml:space="preserve"> PAGEREF _Toc235867351 \h </w:instrText>
           </w:r>
           <w:r>
             <w:rPr>
@@ -403,7 +405,7 @@
             <w:rPr>
               <w:noProof/>
             </w:rPr>
-            <w:instrText xml:space="preserve"> PAGEREF _Toc235865367 \h </w:instrText>
+            <w:instrText xml:space="preserve"> PAGEREF _Toc235867352 \h </w:instrText>
           </w:r>
           <w:r>
             <w:rPr>
@@ -464,7 +466,7 @@
             <w:rPr>
               <w:noProof/>
             </w:rPr>
-            <w:instrText xml:space="preserve"> PAGEREF _Toc235865368 \h </w:instrText>
+            <w:instrText xml:space="preserve"> PAGEREF _Toc235867353 \h </w:instrText>
           </w:r>
           <w:r>
             <w:rPr>
@@ -525,7 +527,7 @@
             <w:rPr>
               <w:noProof/>
             </w:rPr>
-            <w:instrText xml:space="preserve"> PAGEREF _Toc235865369 \h </w:instrText>
+            <w:instrText xml:space="preserve"> PAGEREF _Toc235867354 \h </w:instrText>
           </w:r>
           <w:r>
             <w:rPr>
@@ -586,7 +588,7 @@
             <w:rPr>
               <w:noProof/>
             </w:rPr>
-            <w:instrText xml:space="preserve"> PAGEREF _Toc235865370 \h </w:instrText>
+            <w:instrText xml:space="preserve"> PAGEREF _Toc235867355 \h </w:instrText>
           </w:r>
           <w:r>
             <w:rPr>
@@ -648,7 +650,7 @@
             <w:rPr>
               <w:noProof/>
             </w:rPr>
-            <w:instrText xml:space="preserve"> PAGEREF _Toc235865371 \h </w:instrText>
+            <w:instrText xml:space="preserve"> PAGEREF _Toc235867356 \h </w:instrText>
           </w:r>
           <w:r>
             <w:rPr>
@@ -709,7 +711,7 @@
             <w:rPr>
               <w:noProof/>
             </w:rPr>
-            <w:instrText xml:space="preserve"> PAGEREF _Toc235865372 \h </w:instrText>
+            <w:instrText xml:space="preserve"> PAGEREF _Toc235867357 \h </w:instrText>
           </w:r>
           <w:r>
             <w:rPr>
@@ -770,7 +772,7 @@
             <w:rPr>
               <w:noProof/>
             </w:rPr>
-            <w:instrText xml:space="preserve"> PAGEREF _Toc235865373 \h </w:instrText>
+            <w:instrText xml:space="preserve"> PAGEREF _Toc235867358 \h </w:instrText>
           </w:r>
           <w:r>
             <w:rPr>
@@ -787,7 +789,7 @@
             <w:rPr>
               <w:noProof/>
             </w:rPr>
-            <w:t>8</w:t>
+            <w:t>9</w:t>
           </w:r>
           <w:r>
             <w:rPr>
@@ -831,7 +833,7 @@
             <w:rPr>
               <w:noProof/>
             </w:rPr>
-            <w:instrText xml:space="preserve"> PAGEREF _Toc235865374 \h </w:instrText>
+            <w:instrText xml:space="preserve"> PAGEREF _Toc235867359 \h </w:instrText>
           </w:r>
           <w:r>
             <w:rPr>
@@ -848,7 +850,7 @@
             <w:rPr>
               <w:noProof/>
             </w:rPr>
-            <w:t>9</w:t>
+            <w:t>10</w:t>
           </w:r>
           <w:r>
             <w:rPr>
@@ -893,7 +895,7 @@
             <w:rPr>
               <w:noProof/>
             </w:rPr>
-            <w:instrText xml:space="preserve"> PAGEREF _Toc235865375 \h </w:instrText>
+            <w:instrText xml:space="preserve"> PAGEREF _Toc235867360 \h </w:instrText>
           </w:r>
           <w:r>
             <w:rPr>
@@ -910,7 +912,7 @@
             <w:rPr>
               <w:noProof/>
             </w:rPr>
-            <w:t>9</w:t>
+            <w:t>10</w:t>
           </w:r>
           <w:r>
             <w:rPr>
@@ -955,7 +957,7 @@
             <w:rPr>
               <w:noProof/>
             </w:rPr>
-            <w:instrText xml:space="preserve"> PAGEREF _Toc235865376 \h </w:instrText>
+            <w:instrText xml:space="preserve"> PAGEREF _Toc235867361 \h </w:instrText>
           </w:r>
           <w:r>
             <w:rPr>
@@ -972,7 +974,7 @@
             <w:rPr>
               <w:noProof/>
             </w:rPr>
-            <w:t>9</w:t>
+            <w:t>10</w:t>
           </w:r>
           <w:r>
             <w:rPr>
@@ -1017,7 +1019,7 @@
             <w:rPr>
               <w:noProof/>
             </w:rPr>
-            <w:instrText xml:space="preserve"> PAGEREF _Toc235865377 \h </w:instrText>
+            <w:instrText xml:space="preserve"> PAGEREF _Toc235867362 \h </w:instrText>
           </w:r>
           <w:r>
             <w:rPr>
@@ -1034,7 +1036,7 @@
             <w:rPr>
               <w:noProof/>
             </w:rPr>
-            <w:t>10</w:t>
+            <w:t>11</w:t>
           </w:r>
           <w:r>
             <w:rPr>
@@ -1078,7 +1080,7 @@
             <w:rPr>
               <w:noProof/>
             </w:rPr>
-            <w:instrText xml:space="preserve"> PAGEREF _Toc235865378 \h </w:instrText>
+            <w:instrText xml:space="preserve"> PAGEREF _Toc235867363 \h </w:instrText>
           </w:r>
           <w:r>
             <w:rPr>
@@ -1095,7 +1097,7 @@
             <w:rPr>
               <w:noProof/>
             </w:rPr>
-            <w:t>11</w:t>
+            <w:t>12</w:t>
           </w:r>
           <w:r>
             <w:rPr>
@@ -1140,7 +1142,7 @@
             <w:rPr>
               <w:noProof/>
             </w:rPr>
-            <w:instrText xml:space="preserve"> PAGEREF _Toc235865379 \h </w:instrText>
+            <w:instrText xml:space="preserve"> PAGEREF _Toc235867364 \h </w:instrText>
           </w:r>
           <w:r>
             <w:rPr>
@@ -1157,7 +1159,7 @@
             <w:rPr>
               <w:noProof/>
             </w:rPr>
-            <w:t>11</w:t>
+            <w:t>12</w:t>
           </w:r>
           <w:r>
             <w:rPr>
@@ -1202,7 +1204,7 @@
             <w:rPr>
               <w:noProof/>
             </w:rPr>
-            <w:instrText xml:space="preserve"> PAGEREF _Toc235865380 \h </w:instrText>
+            <w:instrText xml:space="preserve"> PAGEREF _Toc235867365 \h </w:instrText>
           </w:r>
           <w:r>
             <w:rPr>
@@ -1219,7 +1221,7 @@
             <w:rPr>
               <w:noProof/>
             </w:rPr>
-            <w:t>11</w:t>
+            <w:t>13</w:t>
           </w:r>
           <w:r>
             <w:rPr>
@@ -1264,7 +1266,7 @@
             <w:rPr>
               <w:noProof/>
             </w:rPr>
-            <w:instrText xml:space="preserve"> PAGEREF _Toc235865381 \h </w:instrText>
+            <w:instrText xml:space="preserve"> PAGEREF _Toc235867366 \h </w:instrText>
           </w:r>
           <w:r>
             <w:rPr>
@@ -1281,7 +1283,7 @@
             <w:rPr>
               <w:noProof/>
             </w:rPr>
-            <w:t>12</w:t>
+            <w:t>13</w:t>
           </w:r>
           <w:r>
             <w:rPr>
@@ -1326,7 +1328,7 @@
             <w:rPr>
               <w:noProof/>
             </w:rPr>
-            <w:instrText xml:space="preserve"> PAGEREF _Toc235865382 \h </w:instrText>
+            <w:instrText xml:space="preserve"> PAGEREF _Toc235867367 \h </w:instrText>
           </w:r>
           <w:r>
             <w:rPr>
@@ -1343,7 +1345,7 @@
             <w:rPr>
               <w:noProof/>
             </w:rPr>
-            <w:t>13</w:t>
+            <w:t>14</w:t>
           </w:r>
           <w:r>
             <w:rPr>
@@ -1388,7 +1390,7 @@
             <w:rPr>
               <w:noProof/>
             </w:rPr>
-            <w:instrText xml:space="preserve"> PAGEREF _Toc235865383 \h </w:instrText>
+            <w:instrText xml:space="preserve"> PAGEREF _Toc235867368 \h </w:instrText>
           </w:r>
           <w:r>
             <w:rPr>
@@ -1405,7 +1407,7 @@
             <w:rPr>
               <w:noProof/>
             </w:rPr>
-            <w:t>13</w:t>
+            <w:t>15</w:t>
           </w:r>
           <w:r>
             <w:rPr>
@@ -1449,7 +1451,7 @@
             <w:rPr>
               <w:noProof/>
             </w:rPr>
-            <w:instrText xml:space="preserve"> PAGEREF _Toc235865384 \h </w:instrText>
+            <w:instrText xml:space="preserve"> PAGEREF _Toc235867369 \h </w:instrText>
           </w:r>
           <w:r>
             <w:rPr>
@@ -1466,7 +1468,7 @@
             <w:rPr>
               <w:noProof/>
             </w:rPr>
-            <w:t>15</w:t>
+            <w:t>16</w:t>
           </w:r>
           <w:r>
             <w:rPr>
@@ -1510,7 +1512,7 @@
             <w:rPr>
               <w:noProof/>
             </w:rPr>
-            <w:instrText xml:space="preserve"> PAGEREF _Toc235865385 \h </w:instrText>
+            <w:instrText xml:space="preserve"> PAGEREF _Toc235867370 \h </w:instrText>
           </w:r>
           <w:r>
             <w:rPr>
@@ -1527,7 +1529,7 @@
             <w:rPr>
               <w:noProof/>
             </w:rPr>
-            <w:t>16</w:t>
+            <w:t>17</w:t>
           </w:r>
           <w:r>
             <w:rPr>
@@ -1571,7 +1573,7 @@
             <w:rPr>
               <w:noProof/>
             </w:rPr>
-            <w:instrText xml:space="preserve"> PAGEREF _Toc235865386 \h </w:instrText>
+            <w:instrText xml:space="preserve"> PAGEREF _Toc235867371 \h </w:instrText>
           </w:r>
           <w:r>
             <w:rPr>
@@ -1588,7 +1590,7 @@
             <w:rPr>
               <w:noProof/>
             </w:rPr>
-            <w:t>17</w:t>
+            <w:t>18</w:t>
           </w:r>
           <w:r>
             <w:rPr>
@@ -1633,7 +1635,7 @@
             <w:rPr>
               <w:noProof/>
             </w:rPr>
-            <w:instrText xml:space="preserve"> PAGEREF _Toc235865387 \h </w:instrText>
+            <w:instrText xml:space="preserve"> PAGEREF _Toc235867372 \h </w:instrText>
           </w:r>
           <w:r>
             <w:rPr>
@@ -1650,7 +1652,7 @@
             <w:rPr>
               <w:noProof/>
             </w:rPr>
-            <w:t>17</w:t>
+            <w:t>18</w:t>
           </w:r>
           <w:r>
             <w:rPr>
@@ -1695,7 +1697,7 @@
             <w:rPr>
               <w:noProof/>
             </w:rPr>
-            <w:instrText xml:space="preserve"> PAGEREF _Toc235865388 \h </w:instrText>
+            <w:instrText xml:space="preserve"> PAGEREF _Toc235867373 \h </w:instrText>
           </w:r>
           <w:r>
             <w:rPr>
@@ -1712,7 +1714,7 @@
             <w:rPr>
               <w:noProof/>
             </w:rPr>
-            <w:t>17</w:t>
+            <w:t>18</w:t>
           </w:r>
           <w:r>
             <w:rPr>
@@ -1756,7 +1758,7 @@
             <w:rPr>
               <w:noProof/>
             </w:rPr>
-            <w:instrText xml:space="preserve"> PAGEREF _Toc235865389 \h </w:instrText>
+            <w:instrText xml:space="preserve"> PAGEREF _Toc235867374 \h </w:instrText>
           </w:r>
           <w:r>
             <w:rPr>
@@ -1773,7 +1775,7 @@
             <w:rPr>
               <w:noProof/>
             </w:rPr>
-            <w:t>19</w:t>
+            <w:t>20</w:t>
           </w:r>
           <w:r>
             <w:rPr>
@@ -1818,7 +1820,7 @@
             <w:rPr>
               <w:noProof/>
             </w:rPr>
-            <w:instrText xml:space="preserve"> PAGEREF _Toc235865390 \h </w:instrText>
+            <w:instrText xml:space="preserve"> PAGEREF _Toc235867375 \h </w:instrText>
           </w:r>
           <w:r>
             <w:rPr>
@@ -1835,7 +1837,7 @@
             <w:rPr>
               <w:noProof/>
             </w:rPr>
-            <w:t>19</w:t>
+            <w:t>20</w:t>
           </w:r>
           <w:r>
             <w:rPr>
@@ -1879,7 +1881,7 @@
             <w:rPr>
               <w:noProof/>
             </w:rPr>
-            <w:instrText xml:space="preserve"> PAGEREF _Toc235865391 \h </w:instrText>
+            <w:instrText xml:space="preserve"> PAGEREF _Toc235867376 \h </w:instrText>
           </w:r>
           <w:r>
             <w:rPr>
@@ -1896,7 +1898,7 @@
             <w:rPr>
               <w:noProof/>
             </w:rPr>
-            <w:t>20</w:t>
+            <w:t>21</w:t>
           </w:r>
           <w:r>
             <w:rPr>
@@ -1941,7 +1943,7 @@
             <w:rPr>
               <w:noProof/>
             </w:rPr>
-            <w:instrText xml:space="preserve"> PAGEREF _Toc235865392 \h </w:instrText>
+            <w:instrText xml:space="preserve"> PAGEREF _Toc235867377 \h </w:instrText>
           </w:r>
           <w:r>
             <w:rPr>
@@ -1958,7 +1960,7 @@
             <w:rPr>
               <w:noProof/>
             </w:rPr>
-            <w:t>20</w:t>
+            <w:t>21</w:t>
           </w:r>
           <w:r>
             <w:rPr>
@@ -2003,7 +2005,7 @@
             <w:rPr>
               <w:noProof/>
             </w:rPr>
-            <w:instrText xml:space="preserve"> PAGEREF _Toc235865393 \h </w:instrText>
+            <w:instrText xml:space="preserve"> PAGEREF _Toc235867378 \h </w:instrText>
           </w:r>
           <w:r>
             <w:rPr>
@@ -2020,7 +2022,7 @@
             <w:rPr>
               <w:noProof/>
             </w:rPr>
-            <w:t>20</w:t>
+            <w:t>21</w:t>
           </w:r>
           <w:r>
             <w:rPr>
@@ -2065,7 +2067,7 @@
             <w:rPr>
               <w:noProof/>
             </w:rPr>
-            <w:instrText xml:space="preserve"> PAGEREF _Toc235865394 \h </w:instrText>
+            <w:instrText xml:space="preserve"> PAGEREF _Toc235867379 \h </w:instrText>
           </w:r>
           <w:r>
             <w:rPr>
@@ -2082,7 +2084,7 @@
             <w:rPr>
               <w:noProof/>
             </w:rPr>
-            <w:t>21</w:t>
+            <w:t>22</w:t>
           </w:r>
           <w:r>
             <w:rPr>
@@ -2127,7 +2129,7 @@
             <w:rPr>
               <w:noProof/>
             </w:rPr>
-            <w:instrText xml:space="preserve"> PAGEREF _Toc235865395 \h </w:instrText>
+            <w:instrText xml:space="preserve"> PAGEREF _Toc235867380 \h </w:instrText>
           </w:r>
           <w:r>
             <w:rPr>
@@ -2144,7 +2146,7 @@
             <w:rPr>
               <w:noProof/>
             </w:rPr>
-            <w:t>22</w:t>
+            <w:t>23</w:t>
           </w:r>
           <w:r>
             <w:rPr>
@@ -2188,7 +2190,7 @@
             <w:rPr>
               <w:noProof/>
             </w:rPr>
-            <w:instrText xml:space="preserve"> PAGEREF _Toc235865396 \h </w:instrText>
+            <w:instrText xml:space="preserve"> PAGEREF _Toc235867381 \h </w:instrText>
           </w:r>
           <w:r>
             <w:rPr>
@@ -2205,7 +2207,7 @@
             <w:rPr>
               <w:noProof/>
             </w:rPr>
-            <w:t>22</w:t>
+            <w:t>23</w:t>
           </w:r>
           <w:r>
             <w:rPr>
@@ -2249,7 +2251,7 @@
             <w:rPr>
               <w:noProof/>
             </w:rPr>
-            <w:instrText xml:space="preserve"> PAGEREF _Toc235865397 \h </w:instrText>
+            <w:instrText xml:space="preserve"> PAGEREF _Toc235867382 \h </w:instrText>
           </w:r>
           <w:r>
             <w:rPr>
@@ -2266,7 +2268,7 @@
             <w:rPr>
               <w:noProof/>
             </w:rPr>
-            <w:t>24</w:t>
+            <w:t>25</w:t>
           </w:r>
           <w:r>
             <w:rPr>
@@ -2306,22 +2308,22 @@
       <w:pPr>
         <w:pStyle w:val="Titre"/>
       </w:pPr>
-      <w:bookmarkStart w:id="1" w:name="_Toc235865363"/>
+      <w:bookmarkStart w:id="2" w:name="_Toc235867348"/>
       <w:r>
         <w:lastRenderedPageBreak/>
         <w:t>PREFACE</w:t>
       </w:r>
-      <w:bookmarkEnd w:id="1"/>
+      <w:bookmarkEnd w:id="2"/>
     </w:p>
     <w:p>
       <w:pPr>
         <w:pStyle w:val="Titre1"/>
       </w:pPr>
-      <w:bookmarkStart w:id="2" w:name="_Toc235865364"/>
+      <w:bookmarkStart w:id="3" w:name="_Toc235867349"/>
       <w:r>
         <w:t>PARTS</w:t>
       </w:r>
-      <w:bookmarkEnd w:id="2"/>
+      <w:bookmarkEnd w:id="3"/>
     </w:p>
     <w:p>
       <w:r>
@@ -2355,15 +2357,13 @@
       <w:r>
         <w:t>A part /me/profile/skills and /me/profile/needs will be added.</w:t>
       </w:r>
-      <w:bookmarkStart w:id="3" w:name="_GoBack"/>
-      <w:bookmarkEnd w:id="3"/>
     </w:p>
     <w:p/>
     <w:p>
       <w:pPr>
         <w:pStyle w:val="Titre1"/>
       </w:pPr>
-      <w:bookmarkStart w:id="4" w:name="_Toc235865365"/>
+      <w:bookmarkStart w:id="4" w:name="_Toc235867350"/>
       <w:r>
         <w:t>PROFILE</w:t>
       </w:r>
@@ -2404,7 +2404,7 @@
       <w:pPr>
         <w:pStyle w:val="Titre"/>
       </w:pPr>
-      <w:bookmarkStart w:id="5" w:name="_Toc235865366"/>
+      <w:bookmarkStart w:id="5" w:name="_Toc235867351"/>
       <w:r>
         <w:t>LOGIN</w:t>
       </w:r>
@@ -2414,7 +2414,7 @@
       <w:pPr>
         <w:pStyle w:val="Titre1"/>
       </w:pPr>
-      <w:bookmarkStart w:id="6" w:name="_Toc235865367"/>
+      <w:bookmarkStart w:id="6" w:name="_Toc235867352"/>
       <w:r>
         <w:t>LOGIN / USERNAME</w:t>
       </w:r>
@@ -2706,7 +2706,7 @@
       <w:pPr>
         <w:pStyle w:val="Titre1"/>
       </w:pPr>
-      <w:bookmarkStart w:id="7" w:name="_Toc235865368"/>
+      <w:bookmarkStart w:id="7" w:name="_Toc235867353"/>
       <w:r>
         <w:t>LOGIN / FACEBOOK</w:t>
       </w:r>
@@ -2921,7 +2921,7 @@
       <w:pPr>
         <w:pStyle w:val="Titre1"/>
       </w:pPr>
-      <w:bookmarkStart w:id="8" w:name="_Toc235865369"/>
+      <w:bookmarkStart w:id="8" w:name="_Toc235867354"/>
       <w:r>
         <w:t>LOGIN / TWITTER</w:t>
       </w:r>
@@ -3134,7 +3134,7 @@
       <w:pPr>
         <w:pStyle w:val="Titre1"/>
       </w:pPr>
-      <w:bookmarkStart w:id="9" w:name="_Toc235865370"/>
+      <w:bookmarkStart w:id="9" w:name="_Toc235867355"/>
       <w:r>
         <w:t>LOGIN / LINKEDIN</w:t>
       </w:r>
@@ -3348,7 +3348,7 @@
       <w:pPr>
         <w:pStyle w:val="Titre"/>
       </w:pPr>
-      <w:bookmarkStart w:id="10" w:name="_Toc235865371"/>
+      <w:bookmarkStart w:id="10" w:name="_Toc235867356"/>
       <w:r>
         <w:t>ME</w:t>
       </w:r>
@@ -3358,7 +3358,7 @@
       <w:pPr>
         <w:pStyle w:val="Titre1"/>
       </w:pPr>
-      <w:bookmarkStart w:id="11" w:name="_Toc235865372"/>
+      <w:bookmarkStart w:id="11" w:name="_Toc235867357"/>
       <w:r>
         <w:t>ME / PROFILE</w:t>
       </w:r>
@@ -3758,7 +3758,7 @@
       <w:pPr>
         <w:pStyle w:val="Titre1"/>
       </w:pPr>
-      <w:bookmarkStart w:id="12" w:name="_Toc235865373"/>
+      <w:bookmarkStart w:id="12" w:name="_Toc235867358"/>
       <w:r>
         <w:t>ME / LUNCHES</w:t>
       </w:r>
@@ -4070,7 +4070,7 @@
       <w:pPr>
         <w:pStyle w:val="Titre1"/>
       </w:pPr>
-      <w:bookmarkStart w:id="13" w:name="_Toc235865374"/>
+      <w:bookmarkStart w:id="13" w:name="_Toc235867359"/>
       <w:r>
         <w:t>ME / FRIENDS</w:t>
       </w:r>
@@ -4080,7 +4080,7 @@
       <w:pPr>
         <w:pStyle w:val="Titre2"/>
       </w:pPr>
-      <w:bookmarkStart w:id="14" w:name="_Toc235865375"/>
+      <w:bookmarkStart w:id="14" w:name="_Toc235867360"/>
       <w:r>
         <w:t>ME / FRIENDS / FACEBOOK</w:t>
       </w:r>
@@ -4264,7 +4264,7 @@
           <w:color w:val="auto"/>
         </w:rPr>
       </w:pPr>
-      <w:bookmarkStart w:id="15" w:name="_Toc235865376"/>
+      <w:bookmarkStart w:id="15" w:name="_Toc235867361"/>
       <w:r>
         <w:t>ME / FRIENDS / TWITTER</w:t>
       </w:r>
@@ -4442,7 +4442,7 @@
       <w:pPr>
         <w:pStyle w:val="Titre2"/>
       </w:pPr>
-      <w:bookmarkStart w:id="16" w:name="_Toc235865377"/>
+      <w:bookmarkStart w:id="16" w:name="_Toc235867362"/>
       <w:r>
         <w:t>ME / FRIENDS / LINKEDIN</w:t>
       </w:r>
@@ -4626,7 +4626,7 @@
       <w:pPr>
         <w:pStyle w:val="Titre1"/>
       </w:pPr>
-      <w:bookmarkStart w:id="17" w:name="_Toc235865378"/>
+      <w:bookmarkStart w:id="17" w:name="_Toc235867363"/>
       <w:r>
         <w:t>ME / AVAILABILITY</w:t>
       </w:r>
@@ -4636,7 +4636,7 @@
       <w:pPr>
         <w:pStyle w:val="Titre2"/>
       </w:pPr>
-      <w:bookmarkStart w:id="18" w:name="_Toc235865379"/>
+      <w:bookmarkStart w:id="18" w:name="_Toc235867364"/>
       <w:r>
         <w:t>ME / AVAILABILITY / GET</w:t>
       </w:r>
@@ -4980,7 +4980,7 @@
       <w:pPr>
         <w:pStyle w:val="Titre2"/>
       </w:pPr>
-      <w:bookmarkStart w:id="19" w:name="_Toc235865380"/>
+      <w:bookmarkStart w:id="19" w:name="_Toc235867365"/>
       <w:r>
         <w:t>ME / AVAILABILITY / ADD</w:t>
       </w:r>
@@ -5277,7 +5277,7 @@
       <w:pPr>
         <w:pStyle w:val="Titre2"/>
       </w:pPr>
-      <w:bookmarkStart w:id="20" w:name="_Toc235865381"/>
+      <w:bookmarkStart w:id="20" w:name="_Toc235867366"/>
       <w:r>
         <w:t>ME / AVAILABILITY / UPDATE</w:t>
       </w:r>
@@ -5573,7 +5573,7 @@
       <w:pPr>
         <w:pStyle w:val="Titre2"/>
       </w:pPr>
-      <w:bookmarkStart w:id="21" w:name="_Toc235865382"/>
+      <w:bookmarkStart w:id="21" w:name="_Toc235867367"/>
       <w:r>
         <w:t>ME / AVAILABILITY / PROMOTE</w:t>
       </w:r>
@@ -5798,7 +5798,7 @@
       <w:pPr>
         <w:pStyle w:val="Titre2"/>
       </w:pPr>
-      <w:bookmarkStart w:id="22" w:name="_Toc235865383"/>
+      <w:bookmarkStart w:id="22" w:name="_Toc235867368"/>
       <w:r>
         <w:t>ME / AVAILABILITY / DELETE</w:t>
       </w:r>
@@ -5980,7 +5980,7 @@
       <w:pPr>
         <w:pStyle w:val="Titre1"/>
       </w:pPr>
-      <w:bookmarkStart w:id="23" w:name="_Toc235865384"/>
+      <w:bookmarkStart w:id="23" w:name="_Toc235867369"/>
       <w:r>
         <w:t>ME / CONTACT</w:t>
       </w:r>
@@ -6347,7 +6347,7 @@
       <w:pPr>
         <w:pStyle w:val="Titre1"/>
       </w:pPr>
-      <w:bookmarkStart w:id="24" w:name="_Toc235865385"/>
+      <w:bookmarkStart w:id="24" w:name="_Toc235867370"/>
       <w:r>
         <w:t>ME / VISITORS</w:t>
       </w:r>
@@ -6745,7 +6745,7 @@
       <w:pPr>
         <w:pStyle w:val="Titre1"/>
       </w:pPr>
-      <w:bookmarkStart w:id="25" w:name="_Toc235865386"/>
+      <w:bookmarkStart w:id="25" w:name="_Toc235867371"/>
       <w:r>
         <w:t>ME / MESSAGE</w:t>
       </w:r>
@@ -6755,7 +6755,7 @@
       <w:pPr>
         <w:pStyle w:val="Titre2"/>
       </w:pPr>
-      <w:bookmarkStart w:id="26" w:name="_Toc235865387"/>
+      <w:bookmarkStart w:id="26" w:name="_Toc235867372"/>
       <w:r>
         <w:t>ME / MESSAGE / GET</w:t>
       </w:r>
@@ -7123,7 +7123,7 @@
       <w:pPr>
         <w:pStyle w:val="Titre2"/>
       </w:pPr>
-      <w:bookmarkStart w:id="27" w:name="_Toc235865388"/>
+      <w:bookmarkStart w:id="27" w:name="_Toc235867373"/>
       <w:r>
         <w:t>ME / MESSAGE / ADD</w:t>
       </w:r>
@@ -7349,7 +7349,7 @@
       <w:pPr>
         <w:pStyle w:val="Titre1"/>
       </w:pPr>
-      <w:bookmarkStart w:id="28" w:name="_Toc235865389"/>
+      <w:bookmarkStart w:id="28" w:name="_Toc235867374"/>
       <w:r>
         <w:t>ME / WISHLIST</w:t>
       </w:r>
@@ -7359,7 +7359,7 @@
       <w:pPr>
         <w:pStyle w:val="Titre2"/>
       </w:pPr>
-      <w:bookmarkStart w:id="29" w:name="_Toc235865390"/>
+      <w:bookmarkStart w:id="29" w:name="_Toc235867375"/>
       <w:r>
         <w:t>ME / WISHLIST / CHANGE</w:t>
       </w:r>
@@ -7543,7 +7543,7 @@
       <w:pPr>
         <w:pStyle w:val="Titre1"/>
       </w:pPr>
-      <w:bookmarkStart w:id="30" w:name="_Toc235865391"/>
+      <w:bookmarkStart w:id="30" w:name="_Toc235867376"/>
       <w:r>
         <w:t>ME / GROUP</w:t>
       </w:r>
@@ -7553,7 +7553,7 @@
       <w:pPr>
         <w:pStyle w:val="Titre2"/>
       </w:pPr>
-      <w:bookmarkStart w:id="31" w:name="_Toc235865392"/>
+      <w:bookmarkStart w:id="31" w:name="_Toc235867377"/>
       <w:r>
         <w:t>ME / GROUP / GET</w:t>
       </w:r>
@@ -7824,7 +7824,7 @@
       <w:pPr>
         <w:pStyle w:val="Titre2"/>
       </w:pPr>
-      <w:bookmarkStart w:id="32" w:name="_Toc235865393"/>
+      <w:bookmarkStart w:id="32" w:name="_Toc235867378"/>
       <w:r>
         <w:t>ME / GROUP / JOIN</w:t>
       </w:r>
@@ -8002,7 +8002,7 @@
       <w:pPr>
         <w:pStyle w:val="Titre2"/>
       </w:pPr>
-      <w:bookmarkStart w:id="33" w:name="_Toc235865394"/>
+      <w:bookmarkStart w:id="33" w:name="_Toc235867379"/>
       <w:r>
         <w:t>ME / GROUP / LEAVE</w:t>
       </w:r>
@@ -8186,7 +8186,7 @@
       <w:pPr>
         <w:pStyle w:val="Titre"/>
       </w:pPr>
-      <w:bookmarkStart w:id="34" w:name="_Toc235865395"/>
+      <w:bookmarkStart w:id="34" w:name="_Toc235867380"/>
       <w:r>
         <w:t>PEOPLE</w:t>
       </w:r>
@@ -8196,7 +8196,7 @@
       <w:pPr>
         <w:pStyle w:val="Titre1"/>
       </w:pPr>
-      <w:bookmarkStart w:id="35" w:name="_Toc235865396"/>
+      <w:bookmarkStart w:id="35" w:name="_Toc235867381"/>
       <w:r>
         <w:t>PEOPLE / AVAILABILITY</w:t>
       </w:r>
@@ -8931,7 +8931,7 @@
       <w:pPr>
         <w:pStyle w:val="Titre1"/>
       </w:pPr>
-      <w:bookmarkStart w:id="36" w:name="_Toc235865397"/>
+      <w:bookmarkStart w:id="36" w:name="_Toc235867382"/>
       <w:r>
         <w:t>PEOPLE / DETAILS</w:t>
       </w:r>
@@ -9877,10 +9877,10 @@
   </w:p>
   <w:p>
     <w:pPr>
-      <w:pStyle w:val="En-tte"/>
+      <w:pStyle w:val="Titre"/>
+      <w:jc w:val="center"/>
     </w:pPr>
     <w:r>
-      <w:tab/>
       <w:t>Documentation Let’s Lunch API</w:t>
     </w:r>
   </w:p>
@@ -11512,7 +11512,7 @@
 </file>
 
 <file path=customXml/itemProps1.xml><?xml version="1.0" encoding="utf-8"?>
-<ds:datastoreItem xmlns:ds="http://schemas.openxmlformats.org/officeDocument/2006/customXml" ds:itemID="{967C82D7-6958-6843-BD4A-E71977764AF6}">
+<ds:datastoreItem xmlns:ds="http://schemas.openxmlformats.org/officeDocument/2006/customXml" ds:itemID="{EC74A9FC-891C-364A-98F4-6851C8FB32D2}">
   <ds:schemaRefs>
     <ds:schemaRef ds:uri="http://schemas.openxmlformats.org/officeDocument/2006/bibliography"/>
   </ds:schemaRefs>

--- a/Documentation/Let’s lunch API.docx
+++ b/Documentation/Let’s lunch API.docx
@@ -39,7 +39,9 @@
             </w:rPr>
             <w:t>TABLES OF CONTENT</w:t>
           </w:r>
+          <w:bookmarkStart w:id="1" w:name="_GoBack"/>
           <w:bookmarkEnd w:id="0"/>
+          <w:bookmarkEnd w:id="1"/>
         </w:p>
         <w:p>
           <w:pPr>
@@ -244,8 +246,6 @@
             </w:rPr>
             <w:fldChar w:fldCharType="end"/>
           </w:r>
-          <w:bookmarkStart w:id="1" w:name="_GoBack"/>
-          <w:bookmarkEnd w:id="1"/>
         </w:p>
         <w:p>
           <w:pPr>
@@ -2334,8 +2334,13 @@
       <w:r>
         <w:t>A part /me/profile/update and /me/profile/delete will be added.</w:t>
       </w:r>
-      <w:r>
-        <w:t xml:space="preserve"> </w:t>
+    </w:p>
+    <w:p>
+      <w:r>
+        <w:t>A part /me/profile/skills and /me/profile/needs will be added.</w:t>
+      </w:r>
+      <w:r>
+        <w:t xml:space="preserve"> It can also be only /me/skills, /me/needs.</w:t>
       </w:r>
     </w:p>
     <w:p>
@@ -9716,11 +9721,13 @@
     </w:p>
     <w:p/>
     <w:sectPr>
-      <w:headerReference w:type="default" r:id="rId8"/>
-      <w:footerReference w:type="even" r:id="rId9"/>
-      <w:footerReference w:type="default" r:id="rId10"/>
+      <w:headerReference w:type="even" r:id="rId8"/>
+      <w:headerReference w:type="default" r:id="rId9"/>
+      <w:footerReference w:type="even" r:id="rId10"/>
+      <w:footerReference w:type="default" r:id="rId11"/>
       <w:pgSz w:w="11900" w:h="16840"/>
       <w:pgMar w:top="1417" w:right="1417" w:bottom="1417" w:left="1417" w:header="708" w:footer="708" w:gutter="0"/>
+      <w:pgNumType w:chapStyle="1" w:chapSep="colon"/>
       <w:cols w:space="708"/>
       <w:docGrid w:linePitch="360"/>
     </w:sectPr>
@@ -9773,6 +9780,19 @@
       <w:rPr>
         <w:rStyle w:val="Numrodepage"/>
       </w:rPr>
+      <w:fldChar w:fldCharType="separate"/>
+    </w:r>
+    <w:r>
+      <w:rPr>
+        <w:rStyle w:val="Numrodepage"/>
+        <w:noProof/>
+      </w:rPr>
+      <w:t>26</w:t>
+    </w:r>
+    <w:r>
+      <w:rPr>
+        <w:rStyle w:val="Numrodepage"/>
+      </w:rPr>
       <w:fldChar w:fldCharType="end"/>
     </w:r>
   </w:p>
@@ -9780,6 +9800,48 @@
     <w:pPr>
       <w:pStyle w:val="Pieddepage"/>
     </w:pPr>
+    <w:r>
+      <w:t xml:space="preserve">Page </w:t>
+    </w:r>
+    <w:r>
+      <w:fldChar w:fldCharType="begin"/>
+    </w:r>
+    <w:r>
+      <w:instrText xml:space="preserve"> PAGE </w:instrText>
+    </w:r>
+    <w:r>
+      <w:fldChar w:fldCharType="separate"/>
+    </w:r>
+    <w:r>
+      <w:rPr>
+        <w:noProof/>
+      </w:rPr>
+      <w:t>26</w:t>
+    </w:r>
+    <w:r>
+      <w:fldChar w:fldCharType="end"/>
+    </w:r>
+    <w:r>
+      <w:t xml:space="preserve"> of </w:t>
+    </w:r>
+    <w:r>
+      <w:fldChar w:fldCharType="begin"/>
+    </w:r>
+    <w:r>
+      <w:instrText xml:space="preserve"> NUMPAGES </w:instrText>
+    </w:r>
+    <w:r>
+      <w:fldChar w:fldCharType="separate"/>
+    </w:r>
+    <w:r>
+      <w:rPr>
+        <w:noProof/>
+      </w:rPr>
+      <w:t>26</w:t>
+    </w:r>
+    <w:r>
+      <w:fldChar w:fldCharType="end"/>
+    </w:r>
   </w:p>
 </w:ftr>
 </file>
@@ -9829,7 +9891,50 @@
   <w:p>
     <w:pPr>
       <w:pStyle w:val="Pieddepage"/>
+      <w:jc w:val="center"/>
     </w:pPr>
+    <w:r>
+      <w:t xml:space="preserve">Page </w:t>
+    </w:r>
+    <w:r>
+      <w:fldChar w:fldCharType="begin"/>
+    </w:r>
+    <w:r>
+      <w:instrText xml:space="preserve"> PAGE </w:instrText>
+    </w:r>
+    <w:r>
+      <w:fldChar w:fldCharType="separate"/>
+    </w:r>
+    <w:r>
+      <w:rPr>
+        <w:noProof/>
+      </w:rPr>
+      <w:t>1</w:t>
+    </w:r>
+    <w:r>
+      <w:fldChar w:fldCharType="end"/>
+    </w:r>
+    <w:r>
+      <w:t xml:space="preserve"> of </w:t>
+    </w:r>
+    <w:r>
+      <w:fldChar w:fldCharType="begin"/>
+    </w:r>
+    <w:r>
+      <w:instrText xml:space="preserve"> NUMPAGES </w:instrText>
+    </w:r>
+    <w:r>
+      <w:fldChar w:fldCharType="separate"/>
+    </w:r>
+    <w:r>
+      <w:rPr>
+        <w:noProof/>
+      </w:rPr>
+      <w:t>2</w:t>
+    </w:r>
+    <w:r>
+      <w:fldChar w:fldCharType="end"/>
+    </w:r>
   </w:p>
 </w:ftr>
 </file>
@@ -9860,20 +9965,120 @@
       <w:pStyle w:val="En-tte"/>
     </w:pPr>
     <w:r>
+      <w:t xml:space="preserve">Created by </w:t>
+    </w:r>
+    <w:r>
+      <w:fldChar w:fldCharType="begin"/>
+    </w:r>
+    <w:r>
+      <w:instrText xml:space="preserve"> AUTHOR </w:instrText>
+    </w:r>
+    <w:r>
+      <w:fldChar w:fldCharType="separate"/>
+    </w:r>
+    <w:r>
+      <w:rPr>
+        <w:noProof/>
+      </w:rPr>
       <w:t>Florian Reiss</w:t>
+    </w:r>
+    <w:r>
+      <w:fldChar w:fldCharType="end"/>
     </w:r>
     <w:r>
       <w:tab/>
     </w:r>
     <w:r>
       <w:tab/>
-      <w:t>July 19, 2013</w:t>
+    </w:r>
+    <w:r>
+      <w:t xml:space="preserve">Created on </w:t>
+    </w:r>
+    <w:r>
+      <w:fldChar w:fldCharType="begin"/>
+    </w:r>
+    <w:r>
+      <w:instrText xml:space="preserve"> CREATEDATE </w:instrText>
+    </w:r>
+    <w:r>
+      <w:fldChar w:fldCharType="separate"/>
+    </w:r>
+    <w:r>
+      <w:rPr>
+        <w:noProof/>
+      </w:rPr>
+      <w:t xml:space="preserve">19/07/13 </w:t>
+    </w:r>
+    <w:r>
+      <w:fldChar w:fldCharType="end"/>
     </w:r>
   </w:p>
   <w:p>
     <w:pPr>
+      <w:pStyle w:val="Titre"/>
+      <w:jc w:val="center"/>
+    </w:pPr>
+    <w:r>
+      <w:t>Documentation Let’s Lunch API</w:t>
+    </w:r>
+  </w:p>
+</w:hdr>
+</file>
+
+<file path=word/header2.xml><?xml version="1.0" encoding="utf-8"?>
+<w:hdr xmlns:wpc="http://schemas.microsoft.com/office/word/2010/wordprocessingCanvas" xmlns:mo="http://schemas.microsoft.com/office/mac/office/2008/main" xmlns:mc="http://schemas.openxmlformats.org/markup-compatibility/2006" xmlns:mv="urn:schemas-microsoft-com:mac:vml" xmlns:o="urn:schemas-microsoft-com:office:office" xmlns:r="http://schemas.openxmlformats.org/officeDocument/2006/relationships" xmlns:m="http://schemas.openxmlformats.org/officeDocument/2006/math" xmlns:v="urn:schemas-microsoft-com:vml" xmlns:wp14="http://schemas.microsoft.com/office/word/2010/wordprocessingDrawing" xmlns:wp="http://schemas.openxmlformats.org/drawingml/2006/wordprocessingDrawing" xmlns:w10="urn:schemas-microsoft-com:office:word" xmlns:w="http://schemas.openxmlformats.org/wordprocessingml/2006/main" xmlns:w14="http://schemas.microsoft.com/office/word/2010/wordml" xmlns:wpg="http://schemas.microsoft.com/office/word/2010/wordprocessingGroup" xmlns:wpi="http://schemas.microsoft.com/office/word/2010/wordprocessingInk" xmlns:wne="http://schemas.microsoft.com/office/word/2006/wordml" xmlns:wps="http://schemas.microsoft.com/office/word/2010/wordprocessingShape" mc:Ignorable="w14 wp14">
+  <w:p>
+    <w:pPr>
       <w:pStyle w:val="En-tte"/>
     </w:pPr>
+    <w:r>
+      <w:t xml:space="preserve">Created by </w:t>
+    </w:r>
+    <w:r>
+      <w:fldChar w:fldCharType="begin"/>
+    </w:r>
+    <w:r>
+      <w:instrText xml:space="preserve"> AUTHOR </w:instrText>
+    </w:r>
+    <w:r>
+      <w:fldChar w:fldCharType="separate"/>
+    </w:r>
+    <w:r>
+      <w:rPr>
+        <w:noProof/>
+      </w:rPr>
+      <w:t>Florian Reiss</w:t>
+    </w:r>
+    <w:r>
+      <w:fldChar w:fldCharType="end"/>
+    </w:r>
+    <w:r>
+      <w:tab/>
+    </w:r>
+    <w:r>
+      <w:tab/>
+    </w:r>
+    <w:r>
+      <w:t xml:space="preserve">Created on </w:t>
+    </w:r>
+    <w:r>
+      <w:fldChar w:fldCharType="begin"/>
+    </w:r>
+    <w:r>
+      <w:instrText xml:space="preserve"> CREATEDATE </w:instrText>
+    </w:r>
+    <w:r>
+      <w:fldChar w:fldCharType="separate"/>
+    </w:r>
+    <w:r>
+      <w:rPr>
+        <w:noProof/>
+      </w:rPr>
+      <w:t>19/07/13</w:t>
+    </w:r>
+    <w:r>
+      <w:fldChar w:fldCharType="end"/>
+    </w:r>
   </w:p>
   <w:p>
     <w:pPr>
@@ -10534,6 +10739,109 @@
       <w:szCs w:val="20"/>
     </w:rPr>
   </w:style>
+  <w:style w:type="table" w:styleId="Trameclaire-Accent1">
+    <w:name w:val="Light Shading Accent 1"/>
+    <w:basedOn w:val="TableauNormal"/>
+    <w:uiPriority w:val="60"/>
+    <w:rsid w:val="00F26839"/>
+    <w:rPr>
+      <w:color w:val="365F91" w:themeColor="accent1" w:themeShade="BF"/>
+      <w:sz w:val="22"/>
+      <w:szCs w:val="22"/>
+      <w:lang w:val="en-US"/>
+    </w:rPr>
+    <w:tblPr>
+      <w:tblStyleRowBandSize w:val="1"/>
+      <w:tblStyleColBandSize w:val="1"/>
+      <w:tblInd w:w="0" w:type="dxa"/>
+      <w:tblBorders>
+        <w:top w:val="single" w:sz="8" w:space="0" w:color="4F81BD" w:themeColor="accent1"/>
+        <w:bottom w:val="single" w:sz="8" w:space="0" w:color="4F81BD" w:themeColor="accent1"/>
+      </w:tblBorders>
+      <w:tblCellMar>
+        <w:top w:w="0" w:type="dxa"/>
+        <w:left w:w="108" w:type="dxa"/>
+        <w:bottom w:w="0" w:type="dxa"/>
+        <w:right w:w="108" w:type="dxa"/>
+      </w:tblCellMar>
+    </w:tblPr>
+    <w:tblStylePr w:type="firstRow">
+      <w:pPr>
+        <w:spacing w:before="0" w:after="0" w:line="240" w:lineRule="auto"/>
+      </w:pPr>
+      <w:rPr>
+        <w:b/>
+        <w:bCs/>
+      </w:rPr>
+      <w:tblPr/>
+      <w:tcPr>
+        <w:tcBorders>
+          <w:top w:val="single" w:sz="8" w:space="0" w:color="4F81BD" w:themeColor="accent1"/>
+          <w:left w:val="nil"/>
+          <w:bottom w:val="single" w:sz="8" w:space="0" w:color="4F81BD" w:themeColor="accent1"/>
+          <w:right w:val="nil"/>
+          <w:insideH w:val="nil"/>
+          <w:insideV w:val="nil"/>
+        </w:tcBorders>
+      </w:tcPr>
+    </w:tblStylePr>
+    <w:tblStylePr w:type="lastRow">
+      <w:pPr>
+        <w:spacing w:before="0" w:after="0" w:line="240" w:lineRule="auto"/>
+      </w:pPr>
+      <w:rPr>
+        <w:b/>
+        <w:bCs/>
+      </w:rPr>
+      <w:tblPr/>
+      <w:tcPr>
+        <w:tcBorders>
+          <w:top w:val="single" w:sz="8" w:space="0" w:color="4F81BD" w:themeColor="accent1"/>
+          <w:left w:val="nil"/>
+          <w:bottom w:val="single" w:sz="8" w:space="0" w:color="4F81BD" w:themeColor="accent1"/>
+          <w:right w:val="nil"/>
+          <w:insideH w:val="nil"/>
+          <w:insideV w:val="nil"/>
+        </w:tcBorders>
+      </w:tcPr>
+    </w:tblStylePr>
+    <w:tblStylePr w:type="firstCol">
+      <w:rPr>
+        <w:b/>
+        <w:bCs/>
+      </w:rPr>
+    </w:tblStylePr>
+    <w:tblStylePr w:type="lastCol">
+      <w:rPr>
+        <w:b/>
+        <w:bCs/>
+      </w:rPr>
+    </w:tblStylePr>
+    <w:tblStylePr w:type="band1Vert">
+      <w:tblPr/>
+      <w:tcPr>
+        <w:tcBorders>
+          <w:left w:val="nil"/>
+          <w:right w:val="nil"/>
+          <w:insideH w:val="nil"/>
+          <w:insideV w:val="nil"/>
+        </w:tcBorders>
+        <w:shd w:val="clear" w:color="auto" w:fill="D3DFEE" w:themeFill="accent1" w:themeFillTint="3F"/>
+      </w:tcPr>
+    </w:tblStylePr>
+    <w:tblStylePr w:type="band1Horz">
+      <w:tblPr/>
+      <w:tcPr>
+        <w:tcBorders>
+          <w:left w:val="nil"/>
+          <w:right w:val="nil"/>
+          <w:insideH w:val="nil"/>
+          <w:insideV w:val="nil"/>
+        </w:tcBorders>
+        <w:shd w:val="clear" w:color="auto" w:fill="D3DFEE" w:themeFill="accent1" w:themeFillTint="3F"/>
+      </w:tcPr>
+    </w:tblStylePr>
+  </w:style>
 </w:styles>
 </file>
 
@@ -11184,6 +11492,109 @@
       <w:szCs w:val="20"/>
     </w:rPr>
   </w:style>
+  <w:style w:type="table" w:styleId="Trameclaire-Accent1">
+    <w:name w:val="Light Shading Accent 1"/>
+    <w:basedOn w:val="TableauNormal"/>
+    <w:uiPriority w:val="60"/>
+    <w:rsid w:val="00F26839"/>
+    <w:rPr>
+      <w:color w:val="365F91" w:themeColor="accent1" w:themeShade="BF"/>
+      <w:sz w:val="22"/>
+      <w:szCs w:val="22"/>
+      <w:lang w:val="en-US"/>
+    </w:rPr>
+    <w:tblPr>
+      <w:tblStyleRowBandSize w:val="1"/>
+      <w:tblStyleColBandSize w:val="1"/>
+      <w:tblInd w:w="0" w:type="dxa"/>
+      <w:tblBorders>
+        <w:top w:val="single" w:sz="8" w:space="0" w:color="4F81BD" w:themeColor="accent1"/>
+        <w:bottom w:val="single" w:sz="8" w:space="0" w:color="4F81BD" w:themeColor="accent1"/>
+      </w:tblBorders>
+      <w:tblCellMar>
+        <w:top w:w="0" w:type="dxa"/>
+        <w:left w:w="108" w:type="dxa"/>
+        <w:bottom w:w="0" w:type="dxa"/>
+        <w:right w:w="108" w:type="dxa"/>
+      </w:tblCellMar>
+    </w:tblPr>
+    <w:tblStylePr w:type="firstRow">
+      <w:pPr>
+        <w:spacing w:before="0" w:after="0" w:line="240" w:lineRule="auto"/>
+      </w:pPr>
+      <w:rPr>
+        <w:b/>
+        <w:bCs/>
+      </w:rPr>
+      <w:tblPr/>
+      <w:tcPr>
+        <w:tcBorders>
+          <w:top w:val="single" w:sz="8" w:space="0" w:color="4F81BD" w:themeColor="accent1"/>
+          <w:left w:val="nil"/>
+          <w:bottom w:val="single" w:sz="8" w:space="0" w:color="4F81BD" w:themeColor="accent1"/>
+          <w:right w:val="nil"/>
+          <w:insideH w:val="nil"/>
+          <w:insideV w:val="nil"/>
+        </w:tcBorders>
+      </w:tcPr>
+    </w:tblStylePr>
+    <w:tblStylePr w:type="lastRow">
+      <w:pPr>
+        <w:spacing w:before="0" w:after="0" w:line="240" w:lineRule="auto"/>
+      </w:pPr>
+      <w:rPr>
+        <w:b/>
+        <w:bCs/>
+      </w:rPr>
+      <w:tblPr/>
+      <w:tcPr>
+        <w:tcBorders>
+          <w:top w:val="single" w:sz="8" w:space="0" w:color="4F81BD" w:themeColor="accent1"/>
+          <w:left w:val="nil"/>
+          <w:bottom w:val="single" w:sz="8" w:space="0" w:color="4F81BD" w:themeColor="accent1"/>
+          <w:right w:val="nil"/>
+          <w:insideH w:val="nil"/>
+          <w:insideV w:val="nil"/>
+        </w:tcBorders>
+      </w:tcPr>
+    </w:tblStylePr>
+    <w:tblStylePr w:type="firstCol">
+      <w:rPr>
+        <w:b/>
+        <w:bCs/>
+      </w:rPr>
+    </w:tblStylePr>
+    <w:tblStylePr w:type="lastCol">
+      <w:rPr>
+        <w:b/>
+        <w:bCs/>
+      </w:rPr>
+    </w:tblStylePr>
+    <w:tblStylePr w:type="band1Vert">
+      <w:tblPr/>
+      <w:tcPr>
+        <w:tcBorders>
+          <w:left w:val="nil"/>
+          <w:right w:val="nil"/>
+          <w:insideH w:val="nil"/>
+          <w:insideV w:val="nil"/>
+        </w:tcBorders>
+        <w:shd w:val="clear" w:color="auto" w:fill="D3DFEE" w:themeFill="accent1" w:themeFillTint="3F"/>
+      </w:tcPr>
+    </w:tblStylePr>
+    <w:tblStylePr w:type="band1Horz">
+      <w:tblPr/>
+      <w:tcPr>
+        <w:tcBorders>
+          <w:left w:val="nil"/>
+          <w:right w:val="nil"/>
+          <w:insideH w:val="nil"/>
+          <w:insideV w:val="nil"/>
+        </w:tcBorders>
+        <w:shd w:val="clear" w:color="auto" w:fill="D3DFEE" w:themeFill="accent1" w:themeFillTint="3F"/>
+      </w:tcPr>
+    </w:tblStylePr>
+  </w:style>
 </w:styles>
 </file>
 
@@ -11512,7 +11923,7 @@
 </file>
 
 <file path=customXml/itemProps1.xml><?xml version="1.0" encoding="utf-8"?>
-<ds:datastoreItem xmlns:ds="http://schemas.openxmlformats.org/officeDocument/2006/customXml" ds:itemID="{EC74A9FC-891C-364A-98F4-6851C8FB32D2}">
+<ds:datastoreItem xmlns:ds="http://schemas.openxmlformats.org/officeDocument/2006/customXml" ds:itemID="{1A349324-CB6C-9D41-8742-F9EDBB937B2C}">
   <ds:schemaRefs>
     <ds:schemaRef ds:uri="http://schemas.openxmlformats.org/officeDocument/2006/bibliography"/>
   </ds:schemaRefs>

--- a/Documentation/Let’s lunch API.docx
+++ b/Documentation/Let’s lunch API.docx
@@ -2,6 +2,7 @@
 <file path=word/document.xml><?xml version="1.0" encoding="utf-8"?>
 <w:document xmlns:wpc="http://schemas.microsoft.com/office/word/2010/wordprocessingCanvas" xmlns:mo="http://schemas.microsoft.com/office/mac/office/2008/main" xmlns:mc="http://schemas.openxmlformats.org/markup-compatibility/2006" xmlns:mv="urn:schemas-microsoft-com:mac:vml" xmlns:o="urn:schemas-microsoft-com:office:office" xmlns:r="http://schemas.openxmlformats.org/officeDocument/2006/relationships" xmlns:m="http://schemas.openxmlformats.org/officeDocument/2006/math" xmlns:v="urn:schemas-microsoft-com:vml" xmlns:wp14="http://schemas.microsoft.com/office/word/2010/wordprocessingDrawing" xmlns:wp="http://schemas.openxmlformats.org/drawingml/2006/wordprocessingDrawing" xmlns:w10="urn:schemas-microsoft-com:office:word" xmlns:w="http://schemas.openxmlformats.org/wordprocessingml/2006/main" xmlns:w14="http://schemas.microsoft.com/office/word/2010/wordml" xmlns:wpg="http://schemas.microsoft.com/office/word/2010/wordprocessingGroup" xmlns:wpi="http://schemas.microsoft.com/office/word/2010/wordprocessingInk" xmlns:wne="http://schemas.microsoft.com/office/word/2006/wordml" xmlns:wps="http://schemas.microsoft.com/office/word/2010/wordprocessingShape" mc:Ignorable="w14 wp14">
   <w:body>
+    <w:bookmarkStart w:id="0" w:name="_Toc236207158" w:displacedByCustomXml="next"/>
     <w:sdt>
       <w:sdtPr>
         <w:rPr>
@@ -42,6 +43,7 @@
             </w:rPr>
             <w:t>TABLES OF CONTENT</w:t>
           </w:r>
+          <w:bookmarkEnd w:id="0"/>
         </w:p>
         <w:p>
           <w:pPr>
@@ -54,7 +56,6 @@
               <w:b w:val="0"/>
               <w:noProof/>
               <w:color w:val="auto"/>
-              <w:sz w:val="22"/>
               <w:lang w:eastAsia="ja-JP"/>
             </w:rPr>
           </w:pPr>
@@ -82,7 +83,6 @@
           <w:r>
             <w:rPr>
               <w:noProof/>
-              <w:sz w:val="22"/>
               <w:lang w:val="fr-FR"/>
             </w:rPr>
             <w:t>TABLES OF CONTENT</w:t>
@@ -90,48 +90,41 @@
           <w:r>
             <w:rPr>
               <w:noProof/>
-              <w:sz w:val="22"/>
             </w:rPr>
             <w:tab/>
           </w:r>
           <w:r>
             <w:rPr>
               <w:noProof/>
-              <w:sz w:val="22"/>
             </w:rPr>
             <w:fldChar w:fldCharType="begin"/>
           </w:r>
           <w:r>
             <w:rPr>
               <w:noProof/>
-              <w:sz w:val="22"/>
-            </w:rPr>
-            <w:instrText xml:space="preserve"> PAGEREF _Toc235867347 \h </w:instrText>
-          </w:r>
-          <w:r>
-            <w:rPr>
-              <w:noProof/>
-              <w:sz w:val="22"/>
-            </w:rPr>
-          </w:r>
-          <w:r>
-            <w:rPr>
-              <w:noProof/>
-              <w:sz w:val="22"/>
+            </w:rPr>
+            <w:instrText xml:space="preserve"> PAGEREF _Toc236207158 \h </w:instrText>
+          </w:r>
+          <w:r>
+            <w:rPr>
+              <w:noProof/>
+            </w:rPr>
+          </w:r>
+          <w:r>
+            <w:rPr>
+              <w:noProof/>
             </w:rPr>
             <w:fldChar w:fldCharType="separate"/>
           </w:r>
           <w:r>
             <w:rPr>
               <w:noProof/>
-              <w:sz w:val="22"/>
             </w:rPr>
             <w:t>1</w:t>
           </w:r>
           <w:r>
             <w:rPr>
               <w:noProof/>
-              <w:sz w:val="22"/>
             </w:rPr>
             <w:fldChar w:fldCharType="end"/>
           </w:r>
@@ -147,62 +140,53 @@
               <w:b w:val="0"/>
               <w:noProof/>
               <w:color w:val="auto"/>
-              <w:sz w:val="22"/>
               <w:lang w:eastAsia="ja-JP"/>
             </w:rPr>
           </w:pPr>
           <w:r>
             <w:rPr>
               <w:noProof/>
-              <w:sz w:val="22"/>
             </w:rPr>
             <w:t>PREFACE</w:t>
           </w:r>
           <w:r>
             <w:rPr>
               <w:noProof/>
-              <w:sz w:val="22"/>
             </w:rPr>
             <w:tab/>
           </w:r>
           <w:r>
             <w:rPr>
               <w:noProof/>
-              <w:sz w:val="22"/>
             </w:rPr>
             <w:fldChar w:fldCharType="begin"/>
           </w:r>
           <w:r>
             <w:rPr>
               <w:noProof/>
-              <w:sz w:val="22"/>
-            </w:rPr>
-            <w:instrText xml:space="preserve"> PAGEREF _Toc235867348 \h </w:instrText>
-          </w:r>
-          <w:r>
-            <w:rPr>
-              <w:noProof/>
-              <w:sz w:val="22"/>
-            </w:rPr>
-          </w:r>
-          <w:r>
-            <w:rPr>
-              <w:noProof/>
-              <w:sz w:val="22"/>
+            </w:rPr>
+            <w:instrText xml:space="preserve"> PAGEREF _Toc236207159 \h </w:instrText>
+          </w:r>
+          <w:r>
+            <w:rPr>
+              <w:noProof/>
+            </w:rPr>
+          </w:r>
+          <w:r>
+            <w:rPr>
+              <w:noProof/>
             </w:rPr>
             <w:fldChar w:fldCharType="separate"/>
           </w:r>
           <w:r>
             <w:rPr>
               <w:noProof/>
-              <w:sz w:val="22"/>
             </w:rPr>
             <w:t>2</w:t>
           </w:r>
           <w:r>
             <w:rPr>
               <w:noProof/>
-              <w:sz w:val="22"/>
             </w:rPr>
             <w:fldChar w:fldCharType="end"/>
           </w:r>
@@ -215,6 +199,7 @@
             </w:tabs>
             <w:rPr>
               <w:noProof/>
+              <w:sz w:val="24"/>
               <w:szCs w:val="24"/>
               <w:lang w:eastAsia="ja-JP"/>
             </w:rPr>
@@ -222,55 +207,47 @@
           <w:r>
             <w:rPr>
               <w:noProof/>
-              <w:sz w:val="20"/>
             </w:rPr>
             <w:t>PARTS</w:t>
           </w:r>
           <w:r>
             <w:rPr>
               <w:noProof/>
-              <w:sz w:val="20"/>
             </w:rPr>
             <w:tab/>
           </w:r>
           <w:r>
             <w:rPr>
               <w:noProof/>
-              <w:sz w:val="20"/>
             </w:rPr>
             <w:fldChar w:fldCharType="begin"/>
           </w:r>
           <w:r>
             <w:rPr>
               <w:noProof/>
-              <w:sz w:val="20"/>
-            </w:rPr>
-            <w:instrText xml:space="preserve"> PAGEREF _Toc235867349 \h </w:instrText>
-          </w:r>
-          <w:r>
-            <w:rPr>
-              <w:noProof/>
-              <w:sz w:val="20"/>
-            </w:rPr>
-          </w:r>
-          <w:r>
-            <w:rPr>
-              <w:noProof/>
-              <w:sz w:val="20"/>
+            </w:rPr>
+            <w:instrText xml:space="preserve"> PAGEREF _Toc236207160 \h </w:instrText>
+          </w:r>
+          <w:r>
+            <w:rPr>
+              <w:noProof/>
+            </w:rPr>
+          </w:r>
+          <w:r>
+            <w:rPr>
+              <w:noProof/>
             </w:rPr>
             <w:fldChar w:fldCharType="separate"/>
           </w:r>
           <w:r>
             <w:rPr>
               <w:noProof/>
-              <w:sz w:val="20"/>
             </w:rPr>
             <w:t>2</w:t>
           </w:r>
           <w:r>
             <w:rPr>
               <w:noProof/>
-              <w:sz w:val="20"/>
             </w:rPr>
             <w:fldChar w:fldCharType="end"/>
           </w:r>
@@ -283,6 +260,7 @@
             </w:tabs>
             <w:rPr>
               <w:noProof/>
+              <w:sz w:val="24"/>
               <w:szCs w:val="24"/>
               <w:lang w:eastAsia="ja-JP"/>
             </w:rPr>
@@ -290,55 +268,47 @@
           <w:r>
             <w:rPr>
               <w:noProof/>
-              <w:sz w:val="20"/>
             </w:rPr>
             <w:t>PROFILE</w:t>
           </w:r>
           <w:r>
             <w:rPr>
               <w:noProof/>
-              <w:sz w:val="20"/>
             </w:rPr>
             <w:tab/>
           </w:r>
           <w:r>
             <w:rPr>
               <w:noProof/>
-              <w:sz w:val="20"/>
             </w:rPr>
             <w:fldChar w:fldCharType="begin"/>
           </w:r>
           <w:r>
             <w:rPr>
               <w:noProof/>
-              <w:sz w:val="20"/>
-            </w:rPr>
-            <w:instrText xml:space="preserve"> PAGEREF _Toc235867350 \h </w:instrText>
-          </w:r>
-          <w:r>
-            <w:rPr>
-              <w:noProof/>
-              <w:sz w:val="20"/>
-            </w:rPr>
-          </w:r>
-          <w:r>
-            <w:rPr>
-              <w:noProof/>
-              <w:sz w:val="20"/>
+            </w:rPr>
+            <w:instrText xml:space="preserve"> PAGEREF _Toc236207161 \h </w:instrText>
+          </w:r>
+          <w:r>
+            <w:rPr>
+              <w:noProof/>
+            </w:rPr>
+          </w:r>
+          <w:r>
+            <w:rPr>
+              <w:noProof/>
             </w:rPr>
             <w:fldChar w:fldCharType="separate"/>
           </w:r>
           <w:r>
             <w:rPr>
               <w:noProof/>
-              <w:sz w:val="20"/>
             </w:rPr>
             <w:t>2</w:t>
           </w:r>
           <w:r>
             <w:rPr>
               <w:noProof/>
-              <w:sz w:val="20"/>
             </w:rPr>
             <w:fldChar w:fldCharType="end"/>
           </w:r>
@@ -354,62 +324,53 @@
               <w:b w:val="0"/>
               <w:noProof/>
               <w:color w:val="auto"/>
-              <w:sz w:val="22"/>
               <w:lang w:eastAsia="ja-JP"/>
             </w:rPr>
           </w:pPr>
           <w:r>
             <w:rPr>
               <w:noProof/>
-              <w:sz w:val="22"/>
             </w:rPr>
             <w:t>LOGIN</w:t>
           </w:r>
           <w:r>
             <w:rPr>
               <w:noProof/>
-              <w:sz w:val="22"/>
             </w:rPr>
             <w:tab/>
           </w:r>
           <w:r>
             <w:rPr>
               <w:noProof/>
-              <w:sz w:val="22"/>
             </w:rPr>
             <w:fldChar w:fldCharType="begin"/>
           </w:r>
           <w:r>
             <w:rPr>
               <w:noProof/>
-              <w:sz w:val="22"/>
-            </w:rPr>
-            <w:instrText xml:space="preserve"> PAGEREF _Toc235867351 \h </w:instrText>
-          </w:r>
-          <w:r>
-            <w:rPr>
-              <w:noProof/>
-              <w:sz w:val="22"/>
-            </w:rPr>
-          </w:r>
-          <w:r>
-            <w:rPr>
-              <w:noProof/>
-              <w:sz w:val="22"/>
+            </w:rPr>
+            <w:instrText xml:space="preserve"> PAGEREF _Toc236207162 \h </w:instrText>
+          </w:r>
+          <w:r>
+            <w:rPr>
+              <w:noProof/>
+            </w:rPr>
+          </w:r>
+          <w:r>
+            <w:rPr>
+              <w:noProof/>
             </w:rPr>
             <w:fldChar w:fldCharType="separate"/>
           </w:r>
           <w:r>
             <w:rPr>
               <w:noProof/>
-              <w:sz w:val="22"/>
             </w:rPr>
             <w:t>3</w:t>
           </w:r>
           <w:r>
             <w:rPr>
               <w:noProof/>
-              <w:sz w:val="22"/>
             </w:rPr>
             <w:fldChar w:fldCharType="end"/>
           </w:r>
@@ -422,6 +383,7 @@
             </w:tabs>
             <w:rPr>
               <w:noProof/>
+              <w:sz w:val="24"/>
               <w:szCs w:val="24"/>
               <w:lang w:eastAsia="ja-JP"/>
             </w:rPr>
@@ -429,55 +391,47 @@
           <w:r>
             <w:rPr>
               <w:noProof/>
-              <w:sz w:val="20"/>
             </w:rPr>
             <w:t>LOGIN / USERNAME</w:t>
           </w:r>
           <w:r>
             <w:rPr>
               <w:noProof/>
-              <w:sz w:val="20"/>
             </w:rPr>
             <w:tab/>
           </w:r>
           <w:r>
             <w:rPr>
               <w:noProof/>
-              <w:sz w:val="20"/>
             </w:rPr>
             <w:fldChar w:fldCharType="begin"/>
           </w:r>
           <w:r>
             <w:rPr>
               <w:noProof/>
-              <w:sz w:val="20"/>
-            </w:rPr>
-            <w:instrText xml:space="preserve"> PAGEREF _Toc235867352 \h </w:instrText>
-          </w:r>
-          <w:r>
-            <w:rPr>
-              <w:noProof/>
-              <w:sz w:val="20"/>
-            </w:rPr>
-          </w:r>
-          <w:r>
-            <w:rPr>
-              <w:noProof/>
-              <w:sz w:val="20"/>
+            </w:rPr>
+            <w:instrText xml:space="preserve"> PAGEREF _Toc236207163 \h </w:instrText>
+          </w:r>
+          <w:r>
+            <w:rPr>
+              <w:noProof/>
+            </w:rPr>
+          </w:r>
+          <w:r>
+            <w:rPr>
+              <w:noProof/>
             </w:rPr>
             <w:fldChar w:fldCharType="separate"/>
           </w:r>
           <w:r>
             <w:rPr>
               <w:noProof/>
-              <w:sz w:val="20"/>
             </w:rPr>
             <w:t>3</w:t>
           </w:r>
           <w:r>
             <w:rPr>
               <w:noProof/>
-              <w:sz w:val="20"/>
             </w:rPr>
             <w:fldChar w:fldCharType="end"/>
           </w:r>
@@ -490,6 +444,7 @@
             </w:tabs>
             <w:rPr>
               <w:noProof/>
+              <w:sz w:val="24"/>
               <w:szCs w:val="24"/>
               <w:lang w:eastAsia="ja-JP"/>
             </w:rPr>
@@ -497,55 +452,47 @@
           <w:r>
             <w:rPr>
               <w:noProof/>
-              <w:sz w:val="20"/>
             </w:rPr>
             <w:t>LOGIN / FACEBOOK</w:t>
           </w:r>
           <w:r>
             <w:rPr>
               <w:noProof/>
-              <w:sz w:val="20"/>
             </w:rPr>
             <w:tab/>
           </w:r>
           <w:r>
             <w:rPr>
               <w:noProof/>
-              <w:sz w:val="20"/>
             </w:rPr>
             <w:fldChar w:fldCharType="begin"/>
           </w:r>
           <w:r>
             <w:rPr>
               <w:noProof/>
-              <w:sz w:val="20"/>
-            </w:rPr>
-            <w:instrText xml:space="preserve"> PAGEREF _Toc235867353 \h </w:instrText>
-          </w:r>
-          <w:r>
-            <w:rPr>
-              <w:noProof/>
-              <w:sz w:val="20"/>
-            </w:rPr>
-          </w:r>
-          <w:r>
-            <w:rPr>
-              <w:noProof/>
-              <w:sz w:val="20"/>
+            </w:rPr>
+            <w:instrText xml:space="preserve"> PAGEREF _Toc236207164 \h </w:instrText>
+          </w:r>
+          <w:r>
+            <w:rPr>
+              <w:noProof/>
+            </w:rPr>
+          </w:r>
+          <w:r>
+            <w:rPr>
+              <w:noProof/>
             </w:rPr>
             <w:fldChar w:fldCharType="separate"/>
           </w:r>
           <w:r>
             <w:rPr>
               <w:noProof/>
-              <w:sz w:val="20"/>
             </w:rPr>
             <w:t>4</w:t>
           </w:r>
           <w:r>
             <w:rPr>
               <w:noProof/>
-              <w:sz w:val="20"/>
             </w:rPr>
             <w:fldChar w:fldCharType="end"/>
           </w:r>
@@ -558,6 +505,7 @@
             </w:tabs>
             <w:rPr>
               <w:noProof/>
+              <w:sz w:val="24"/>
               <w:szCs w:val="24"/>
               <w:lang w:eastAsia="ja-JP"/>
             </w:rPr>
@@ -565,55 +513,47 @@
           <w:r>
             <w:rPr>
               <w:noProof/>
-              <w:sz w:val="20"/>
             </w:rPr>
             <w:t>LOGIN / TWITTER</w:t>
           </w:r>
           <w:r>
             <w:rPr>
               <w:noProof/>
-              <w:sz w:val="20"/>
             </w:rPr>
             <w:tab/>
           </w:r>
           <w:r>
             <w:rPr>
               <w:noProof/>
-              <w:sz w:val="20"/>
             </w:rPr>
             <w:fldChar w:fldCharType="begin"/>
           </w:r>
           <w:r>
             <w:rPr>
               <w:noProof/>
-              <w:sz w:val="20"/>
-            </w:rPr>
-            <w:instrText xml:space="preserve"> PAGEREF _Toc235867354 \h </w:instrText>
-          </w:r>
-          <w:r>
-            <w:rPr>
-              <w:noProof/>
-              <w:sz w:val="20"/>
-            </w:rPr>
-          </w:r>
-          <w:r>
-            <w:rPr>
-              <w:noProof/>
-              <w:sz w:val="20"/>
+            </w:rPr>
+            <w:instrText xml:space="preserve"> PAGEREF _Toc236207165 \h </w:instrText>
+          </w:r>
+          <w:r>
+            <w:rPr>
+              <w:noProof/>
+            </w:rPr>
+          </w:r>
+          <w:r>
+            <w:rPr>
+              <w:noProof/>
             </w:rPr>
             <w:fldChar w:fldCharType="separate"/>
           </w:r>
           <w:r>
             <w:rPr>
               <w:noProof/>
-              <w:sz w:val="20"/>
             </w:rPr>
             <w:t>5</w:t>
           </w:r>
           <w:r>
             <w:rPr>
               <w:noProof/>
-              <w:sz w:val="20"/>
             </w:rPr>
             <w:fldChar w:fldCharType="end"/>
           </w:r>
@@ -626,6 +566,7 @@
             </w:tabs>
             <w:rPr>
               <w:noProof/>
+              <w:sz w:val="24"/>
               <w:szCs w:val="24"/>
               <w:lang w:eastAsia="ja-JP"/>
             </w:rPr>
@@ -633,55 +574,47 @@
           <w:r>
             <w:rPr>
               <w:noProof/>
-              <w:sz w:val="20"/>
             </w:rPr>
             <w:t>LOGIN / LINKEDIN</w:t>
           </w:r>
           <w:r>
             <w:rPr>
               <w:noProof/>
-              <w:sz w:val="20"/>
             </w:rPr>
             <w:tab/>
           </w:r>
           <w:r>
             <w:rPr>
               <w:noProof/>
-              <w:sz w:val="20"/>
             </w:rPr>
             <w:fldChar w:fldCharType="begin"/>
           </w:r>
           <w:r>
             <w:rPr>
               <w:noProof/>
-              <w:sz w:val="20"/>
-            </w:rPr>
-            <w:instrText xml:space="preserve"> PAGEREF _Toc235867355 \h </w:instrText>
-          </w:r>
-          <w:r>
-            <w:rPr>
-              <w:noProof/>
-              <w:sz w:val="20"/>
-            </w:rPr>
-          </w:r>
-          <w:r>
-            <w:rPr>
-              <w:noProof/>
-              <w:sz w:val="20"/>
+            </w:rPr>
+            <w:instrText xml:space="preserve"> PAGEREF _Toc236207166 \h </w:instrText>
+          </w:r>
+          <w:r>
+            <w:rPr>
+              <w:noProof/>
+            </w:rPr>
+          </w:r>
+          <w:r>
+            <w:rPr>
+              <w:noProof/>
             </w:rPr>
             <w:fldChar w:fldCharType="separate"/>
           </w:r>
           <w:r>
             <w:rPr>
               <w:noProof/>
-              <w:sz w:val="20"/>
             </w:rPr>
             <w:t>6</w:t>
           </w:r>
           <w:r>
             <w:rPr>
               <w:noProof/>
-              <w:sz w:val="20"/>
             </w:rPr>
             <w:fldChar w:fldCharType="end"/>
           </w:r>
@@ -697,62 +630,53 @@
               <w:b w:val="0"/>
               <w:noProof/>
               <w:color w:val="auto"/>
-              <w:sz w:val="22"/>
               <w:lang w:eastAsia="ja-JP"/>
             </w:rPr>
           </w:pPr>
           <w:r>
             <w:rPr>
               <w:noProof/>
-              <w:sz w:val="22"/>
             </w:rPr>
             <w:t>ME</w:t>
           </w:r>
           <w:r>
             <w:rPr>
               <w:noProof/>
-              <w:sz w:val="22"/>
             </w:rPr>
             <w:tab/>
           </w:r>
           <w:r>
             <w:rPr>
               <w:noProof/>
-              <w:sz w:val="22"/>
             </w:rPr>
             <w:fldChar w:fldCharType="begin"/>
           </w:r>
           <w:r>
             <w:rPr>
               <w:noProof/>
-              <w:sz w:val="22"/>
-            </w:rPr>
-            <w:instrText xml:space="preserve"> PAGEREF _Toc235867356 \h </w:instrText>
-          </w:r>
-          <w:r>
-            <w:rPr>
-              <w:noProof/>
-              <w:sz w:val="22"/>
-            </w:rPr>
-          </w:r>
-          <w:r>
-            <w:rPr>
-              <w:noProof/>
-              <w:sz w:val="22"/>
+            </w:rPr>
+            <w:instrText xml:space="preserve"> PAGEREF _Toc236207167 \h </w:instrText>
+          </w:r>
+          <w:r>
+            <w:rPr>
+              <w:noProof/>
+            </w:rPr>
+          </w:r>
+          <w:r>
+            <w:rPr>
+              <w:noProof/>
             </w:rPr>
             <w:fldChar w:fldCharType="separate"/>
           </w:r>
           <w:r>
             <w:rPr>
               <w:noProof/>
-              <w:sz w:val="22"/>
             </w:rPr>
             <w:t>7</w:t>
           </w:r>
           <w:r>
             <w:rPr>
               <w:noProof/>
-              <w:sz w:val="22"/>
             </w:rPr>
             <w:fldChar w:fldCharType="end"/>
           </w:r>
@@ -765,6 +689,7 @@
             </w:tabs>
             <w:rPr>
               <w:noProof/>
+              <w:sz w:val="24"/>
               <w:szCs w:val="24"/>
               <w:lang w:eastAsia="ja-JP"/>
             </w:rPr>
@@ -772,55 +697,171 @@
           <w:r>
             <w:rPr>
               <w:noProof/>
-              <w:sz w:val="20"/>
             </w:rPr>
             <w:t>ME / PROFILE</w:t>
           </w:r>
           <w:r>
             <w:rPr>
               <w:noProof/>
-              <w:sz w:val="20"/>
             </w:rPr>
             <w:tab/>
           </w:r>
           <w:r>
             <w:rPr>
               <w:noProof/>
-              <w:sz w:val="20"/>
             </w:rPr>
             <w:fldChar w:fldCharType="begin"/>
           </w:r>
           <w:r>
             <w:rPr>
               <w:noProof/>
-              <w:sz w:val="20"/>
-            </w:rPr>
-            <w:instrText xml:space="preserve"> PAGEREF _Toc235867357 \h </w:instrText>
-          </w:r>
-          <w:r>
-            <w:rPr>
-              <w:noProof/>
-              <w:sz w:val="20"/>
-            </w:rPr>
-          </w:r>
-          <w:r>
-            <w:rPr>
-              <w:noProof/>
-              <w:sz w:val="20"/>
+            </w:rPr>
+            <w:instrText xml:space="preserve"> PAGEREF _Toc236207168 \h </w:instrText>
+          </w:r>
+          <w:r>
+            <w:rPr>
+              <w:noProof/>
+            </w:rPr>
+          </w:r>
+          <w:r>
+            <w:rPr>
+              <w:noProof/>
             </w:rPr>
             <w:fldChar w:fldCharType="separate"/>
           </w:r>
           <w:r>
             <w:rPr>
               <w:noProof/>
-              <w:sz w:val="20"/>
             </w:rPr>
             <w:t>7</w:t>
           </w:r>
           <w:r>
             <w:rPr>
               <w:noProof/>
-              <w:sz w:val="20"/>
+            </w:rPr>
+            <w:fldChar w:fldCharType="end"/>
+          </w:r>
+        </w:p>
+        <w:p>
+          <w:pPr>
+            <w:pStyle w:val="TM3"/>
+            <w:tabs>
+              <w:tab w:val="right" w:leader="dot" w:pos="9056"/>
+            </w:tabs>
+            <w:rPr>
+              <w:i w:val="0"/>
+              <w:noProof/>
+              <w:sz w:val="24"/>
+              <w:szCs w:val="24"/>
+              <w:lang w:eastAsia="ja-JP"/>
+            </w:rPr>
+          </w:pPr>
+          <w:r>
+            <w:rPr>
+              <w:noProof/>
+            </w:rPr>
+            <w:t>ME / PROFILE / COMPLETE</w:t>
+          </w:r>
+          <w:r>
+            <w:rPr>
+              <w:noProof/>
+            </w:rPr>
+            <w:tab/>
+          </w:r>
+          <w:r>
+            <w:rPr>
+              <w:noProof/>
+            </w:rPr>
+            <w:fldChar w:fldCharType="begin"/>
+          </w:r>
+          <w:r>
+            <w:rPr>
+              <w:noProof/>
+            </w:rPr>
+            <w:instrText xml:space="preserve"> PAGEREF _Toc236207169 \h </w:instrText>
+          </w:r>
+          <w:r>
+            <w:rPr>
+              <w:noProof/>
+            </w:rPr>
+          </w:r>
+          <w:r>
+            <w:rPr>
+              <w:noProof/>
+            </w:rPr>
+            <w:fldChar w:fldCharType="separate"/>
+          </w:r>
+          <w:r>
+            <w:rPr>
+              <w:noProof/>
+            </w:rPr>
+            <w:t>7</w:t>
+          </w:r>
+          <w:r>
+            <w:rPr>
+              <w:noProof/>
+            </w:rPr>
+            <w:fldChar w:fldCharType="end"/>
+          </w:r>
+        </w:p>
+        <w:p>
+          <w:pPr>
+            <w:pStyle w:val="TM3"/>
+            <w:tabs>
+              <w:tab w:val="right" w:leader="dot" w:pos="9056"/>
+            </w:tabs>
+            <w:rPr>
+              <w:i w:val="0"/>
+              <w:noProof/>
+              <w:sz w:val="24"/>
+              <w:szCs w:val="24"/>
+              <w:lang w:eastAsia="ja-JP"/>
+            </w:rPr>
+          </w:pPr>
+          <w:r>
+            <w:rPr>
+              <w:noProof/>
+            </w:rPr>
+            <w:t>ME / PROFILE / LIGHT</w:t>
+          </w:r>
+          <w:r>
+            <w:rPr>
+              <w:noProof/>
+            </w:rPr>
+            <w:tab/>
+          </w:r>
+          <w:r>
+            <w:rPr>
+              <w:noProof/>
+            </w:rPr>
+            <w:fldChar w:fldCharType="begin"/>
+          </w:r>
+          <w:r>
+            <w:rPr>
+              <w:noProof/>
+            </w:rPr>
+            <w:instrText xml:space="preserve"> PAGEREF _Toc236207170 \h </w:instrText>
+          </w:r>
+          <w:r>
+            <w:rPr>
+              <w:noProof/>
+            </w:rPr>
+          </w:r>
+          <w:r>
+            <w:rPr>
+              <w:noProof/>
+            </w:rPr>
+            <w:fldChar w:fldCharType="separate"/>
+          </w:r>
+          <w:r>
+            <w:rPr>
+              <w:noProof/>
+            </w:rPr>
+            <w:t>8</w:t>
+          </w:r>
+          <w:r>
+            <w:rPr>
+              <w:noProof/>
             </w:rPr>
             <w:fldChar w:fldCharType="end"/>
           </w:r>
@@ -833,6 +874,7 @@
             </w:tabs>
             <w:rPr>
               <w:noProof/>
+              <w:sz w:val="24"/>
               <w:szCs w:val="24"/>
               <w:lang w:eastAsia="ja-JP"/>
             </w:rPr>
@@ -840,55 +882,47 @@
           <w:r>
             <w:rPr>
               <w:noProof/>
-              <w:sz w:val="20"/>
             </w:rPr>
             <w:t>ME / LUNCHES</w:t>
           </w:r>
           <w:r>
             <w:rPr>
               <w:noProof/>
-              <w:sz w:val="20"/>
             </w:rPr>
             <w:tab/>
           </w:r>
           <w:r>
             <w:rPr>
               <w:noProof/>
-              <w:sz w:val="20"/>
             </w:rPr>
             <w:fldChar w:fldCharType="begin"/>
           </w:r>
           <w:r>
             <w:rPr>
               <w:noProof/>
-              <w:sz w:val="20"/>
-            </w:rPr>
-            <w:instrText xml:space="preserve"> PAGEREF _Toc235867358 \h </w:instrText>
-          </w:r>
-          <w:r>
-            <w:rPr>
-              <w:noProof/>
-              <w:sz w:val="20"/>
-            </w:rPr>
-          </w:r>
-          <w:r>
-            <w:rPr>
-              <w:noProof/>
-              <w:sz w:val="20"/>
+            </w:rPr>
+            <w:instrText xml:space="preserve"> PAGEREF _Toc236207171 \h </w:instrText>
+          </w:r>
+          <w:r>
+            <w:rPr>
+              <w:noProof/>
+            </w:rPr>
+          </w:r>
+          <w:r>
+            <w:rPr>
+              <w:noProof/>
             </w:rPr>
             <w:fldChar w:fldCharType="separate"/>
           </w:r>
           <w:r>
             <w:rPr>
               <w:noProof/>
-              <w:sz w:val="20"/>
             </w:rPr>
             <w:t>9</w:t>
           </w:r>
           <w:r>
             <w:rPr>
               <w:noProof/>
-              <w:sz w:val="20"/>
             </w:rPr>
             <w:fldChar w:fldCharType="end"/>
           </w:r>
@@ -901,6 +935,7 @@
             </w:tabs>
             <w:rPr>
               <w:noProof/>
+              <w:sz w:val="24"/>
               <w:szCs w:val="24"/>
               <w:lang w:eastAsia="ja-JP"/>
             </w:rPr>
@@ -908,55 +943,47 @@
           <w:r>
             <w:rPr>
               <w:noProof/>
-              <w:sz w:val="20"/>
             </w:rPr>
             <w:t>ME / FRIENDS</w:t>
           </w:r>
           <w:r>
             <w:rPr>
               <w:noProof/>
-              <w:sz w:val="20"/>
             </w:rPr>
             <w:tab/>
           </w:r>
           <w:r>
             <w:rPr>
               <w:noProof/>
-              <w:sz w:val="20"/>
             </w:rPr>
             <w:fldChar w:fldCharType="begin"/>
           </w:r>
           <w:r>
             <w:rPr>
               <w:noProof/>
-              <w:sz w:val="20"/>
-            </w:rPr>
-            <w:instrText xml:space="preserve"> PAGEREF _Toc235867359 \h </w:instrText>
-          </w:r>
-          <w:r>
-            <w:rPr>
-              <w:noProof/>
-              <w:sz w:val="20"/>
-            </w:rPr>
-          </w:r>
-          <w:r>
-            <w:rPr>
-              <w:noProof/>
-              <w:sz w:val="20"/>
+            </w:rPr>
+            <w:instrText xml:space="preserve"> PAGEREF _Toc236207172 \h </w:instrText>
+          </w:r>
+          <w:r>
+            <w:rPr>
+              <w:noProof/>
+            </w:rPr>
+          </w:r>
+          <w:r>
+            <w:rPr>
+              <w:noProof/>
             </w:rPr>
             <w:fldChar w:fldCharType="separate"/>
           </w:r>
           <w:r>
             <w:rPr>
               <w:noProof/>
-              <w:sz w:val="20"/>
             </w:rPr>
             <w:t>10</w:t>
           </w:r>
           <w:r>
             <w:rPr>
               <w:noProof/>
-              <w:sz w:val="20"/>
             </w:rPr>
             <w:fldChar w:fldCharType="end"/>
           </w:r>
@@ -970,6 +997,7 @@
             <w:rPr>
               <w:i w:val="0"/>
               <w:noProof/>
+              <w:sz w:val="24"/>
               <w:szCs w:val="24"/>
               <w:lang w:eastAsia="ja-JP"/>
             </w:rPr>
@@ -977,55 +1005,47 @@
           <w:r>
             <w:rPr>
               <w:noProof/>
-              <w:sz w:val="20"/>
             </w:rPr>
             <w:t>ME / FRIENDS / FACEBOOK</w:t>
           </w:r>
           <w:r>
             <w:rPr>
               <w:noProof/>
-              <w:sz w:val="20"/>
             </w:rPr>
             <w:tab/>
           </w:r>
           <w:r>
             <w:rPr>
               <w:noProof/>
-              <w:sz w:val="20"/>
             </w:rPr>
             <w:fldChar w:fldCharType="begin"/>
           </w:r>
           <w:r>
             <w:rPr>
               <w:noProof/>
-              <w:sz w:val="20"/>
-            </w:rPr>
-            <w:instrText xml:space="preserve"> PAGEREF _Toc235867360 \h </w:instrText>
-          </w:r>
-          <w:r>
-            <w:rPr>
-              <w:noProof/>
-              <w:sz w:val="20"/>
-            </w:rPr>
-          </w:r>
-          <w:r>
-            <w:rPr>
-              <w:noProof/>
-              <w:sz w:val="20"/>
+            </w:rPr>
+            <w:instrText xml:space="preserve"> PAGEREF _Toc236207173 \h </w:instrText>
+          </w:r>
+          <w:r>
+            <w:rPr>
+              <w:noProof/>
+            </w:rPr>
+          </w:r>
+          <w:r>
+            <w:rPr>
+              <w:noProof/>
             </w:rPr>
             <w:fldChar w:fldCharType="separate"/>
           </w:r>
           <w:r>
             <w:rPr>
               <w:noProof/>
-              <w:sz w:val="20"/>
             </w:rPr>
             <w:t>10</w:t>
           </w:r>
           <w:r>
             <w:rPr>
               <w:noProof/>
-              <w:sz w:val="20"/>
             </w:rPr>
             <w:fldChar w:fldCharType="end"/>
           </w:r>
@@ -1039,6 +1059,7 @@
             <w:rPr>
               <w:i w:val="0"/>
               <w:noProof/>
+              <w:sz w:val="24"/>
               <w:szCs w:val="24"/>
               <w:lang w:eastAsia="ja-JP"/>
             </w:rPr>
@@ -1046,55 +1067,47 @@
           <w:r>
             <w:rPr>
               <w:noProof/>
-              <w:sz w:val="20"/>
             </w:rPr>
             <w:t>ME / FRIENDS / TWITTER</w:t>
           </w:r>
           <w:r>
             <w:rPr>
               <w:noProof/>
-              <w:sz w:val="20"/>
             </w:rPr>
             <w:tab/>
           </w:r>
           <w:r>
             <w:rPr>
               <w:noProof/>
-              <w:sz w:val="20"/>
             </w:rPr>
             <w:fldChar w:fldCharType="begin"/>
           </w:r>
           <w:r>
             <w:rPr>
               <w:noProof/>
-              <w:sz w:val="20"/>
-            </w:rPr>
-            <w:instrText xml:space="preserve"> PAGEREF _Toc235867361 \h </w:instrText>
-          </w:r>
-          <w:r>
-            <w:rPr>
-              <w:noProof/>
-              <w:sz w:val="20"/>
-            </w:rPr>
-          </w:r>
-          <w:r>
-            <w:rPr>
-              <w:noProof/>
-              <w:sz w:val="20"/>
+            </w:rPr>
+            <w:instrText xml:space="preserve"> PAGEREF _Toc236207174 \h </w:instrText>
+          </w:r>
+          <w:r>
+            <w:rPr>
+              <w:noProof/>
+            </w:rPr>
+          </w:r>
+          <w:r>
+            <w:rPr>
+              <w:noProof/>
             </w:rPr>
             <w:fldChar w:fldCharType="separate"/>
           </w:r>
           <w:r>
             <w:rPr>
               <w:noProof/>
-              <w:sz w:val="20"/>
             </w:rPr>
             <w:t>10</w:t>
           </w:r>
           <w:r>
             <w:rPr>
               <w:noProof/>
-              <w:sz w:val="20"/>
             </w:rPr>
             <w:fldChar w:fldCharType="end"/>
           </w:r>
@@ -1108,6 +1121,7 @@
             <w:rPr>
               <w:i w:val="0"/>
               <w:noProof/>
+              <w:sz w:val="24"/>
               <w:szCs w:val="24"/>
               <w:lang w:eastAsia="ja-JP"/>
             </w:rPr>
@@ -1115,55 +1129,47 @@
           <w:r>
             <w:rPr>
               <w:noProof/>
-              <w:sz w:val="20"/>
             </w:rPr>
             <w:t>ME / FRIENDS / LINKEDIN</w:t>
           </w:r>
           <w:r>
             <w:rPr>
               <w:noProof/>
-              <w:sz w:val="20"/>
             </w:rPr>
             <w:tab/>
           </w:r>
           <w:r>
             <w:rPr>
               <w:noProof/>
-              <w:sz w:val="20"/>
             </w:rPr>
             <w:fldChar w:fldCharType="begin"/>
           </w:r>
           <w:r>
             <w:rPr>
               <w:noProof/>
-              <w:sz w:val="20"/>
-            </w:rPr>
-            <w:instrText xml:space="preserve"> PAGEREF _Toc235867362 \h </w:instrText>
-          </w:r>
-          <w:r>
-            <w:rPr>
-              <w:noProof/>
-              <w:sz w:val="20"/>
-            </w:rPr>
-          </w:r>
-          <w:r>
-            <w:rPr>
-              <w:noProof/>
-              <w:sz w:val="20"/>
+            </w:rPr>
+            <w:instrText xml:space="preserve"> PAGEREF _Toc236207175 \h </w:instrText>
+          </w:r>
+          <w:r>
+            <w:rPr>
+              <w:noProof/>
+            </w:rPr>
+          </w:r>
+          <w:r>
+            <w:rPr>
+              <w:noProof/>
             </w:rPr>
             <w:fldChar w:fldCharType="separate"/>
           </w:r>
           <w:r>
             <w:rPr>
               <w:noProof/>
-              <w:sz w:val="20"/>
             </w:rPr>
             <w:t>11</w:t>
           </w:r>
           <w:r>
             <w:rPr>
               <w:noProof/>
-              <w:sz w:val="20"/>
             </w:rPr>
             <w:fldChar w:fldCharType="end"/>
           </w:r>
@@ -1176,6 +1182,7 @@
             </w:tabs>
             <w:rPr>
               <w:noProof/>
+              <w:sz w:val="24"/>
               <w:szCs w:val="24"/>
               <w:lang w:eastAsia="ja-JP"/>
             </w:rPr>
@@ -1183,55 +1190,47 @@
           <w:r>
             <w:rPr>
               <w:noProof/>
-              <w:sz w:val="20"/>
             </w:rPr>
             <w:t>ME / AVAILABILITY</w:t>
           </w:r>
           <w:r>
             <w:rPr>
               <w:noProof/>
-              <w:sz w:val="20"/>
             </w:rPr>
             <w:tab/>
           </w:r>
           <w:r>
             <w:rPr>
               <w:noProof/>
-              <w:sz w:val="20"/>
             </w:rPr>
             <w:fldChar w:fldCharType="begin"/>
           </w:r>
           <w:r>
             <w:rPr>
               <w:noProof/>
-              <w:sz w:val="20"/>
-            </w:rPr>
-            <w:instrText xml:space="preserve"> PAGEREF _Toc235867363 \h </w:instrText>
-          </w:r>
-          <w:r>
-            <w:rPr>
-              <w:noProof/>
-              <w:sz w:val="20"/>
-            </w:rPr>
-          </w:r>
-          <w:r>
-            <w:rPr>
-              <w:noProof/>
-              <w:sz w:val="20"/>
+            </w:rPr>
+            <w:instrText xml:space="preserve"> PAGEREF _Toc236207176 \h </w:instrText>
+          </w:r>
+          <w:r>
+            <w:rPr>
+              <w:noProof/>
+            </w:rPr>
+          </w:r>
+          <w:r>
+            <w:rPr>
+              <w:noProof/>
             </w:rPr>
             <w:fldChar w:fldCharType="separate"/>
           </w:r>
           <w:r>
             <w:rPr>
               <w:noProof/>
-              <w:sz w:val="20"/>
             </w:rPr>
             <w:t>12</w:t>
           </w:r>
           <w:r>
             <w:rPr>
               <w:noProof/>
-              <w:sz w:val="20"/>
             </w:rPr>
             <w:fldChar w:fldCharType="end"/>
           </w:r>
@@ -1245,6 +1244,7 @@
             <w:rPr>
               <w:i w:val="0"/>
               <w:noProof/>
+              <w:sz w:val="24"/>
               <w:szCs w:val="24"/>
               <w:lang w:eastAsia="ja-JP"/>
             </w:rPr>
@@ -1252,55 +1252,47 @@
           <w:r>
             <w:rPr>
               <w:noProof/>
-              <w:sz w:val="20"/>
             </w:rPr>
             <w:t>ME / AVAILABILITY / GET</w:t>
           </w:r>
           <w:r>
             <w:rPr>
               <w:noProof/>
-              <w:sz w:val="20"/>
             </w:rPr>
             <w:tab/>
           </w:r>
           <w:r>
             <w:rPr>
               <w:noProof/>
-              <w:sz w:val="20"/>
             </w:rPr>
             <w:fldChar w:fldCharType="begin"/>
           </w:r>
           <w:r>
             <w:rPr>
               <w:noProof/>
-              <w:sz w:val="20"/>
-            </w:rPr>
-            <w:instrText xml:space="preserve"> PAGEREF _Toc235867364 \h </w:instrText>
-          </w:r>
-          <w:r>
-            <w:rPr>
-              <w:noProof/>
-              <w:sz w:val="20"/>
-            </w:rPr>
-          </w:r>
-          <w:r>
-            <w:rPr>
-              <w:noProof/>
-              <w:sz w:val="20"/>
+            </w:rPr>
+            <w:instrText xml:space="preserve"> PAGEREF _Toc236207177 \h </w:instrText>
+          </w:r>
+          <w:r>
+            <w:rPr>
+              <w:noProof/>
+            </w:rPr>
+          </w:r>
+          <w:r>
+            <w:rPr>
+              <w:noProof/>
             </w:rPr>
             <w:fldChar w:fldCharType="separate"/>
           </w:r>
           <w:r>
             <w:rPr>
               <w:noProof/>
-              <w:sz w:val="20"/>
             </w:rPr>
             <w:t>12</w:t>
           </w:r>
           <w:r>
             <w:rPr>
               <w:noProof/>
-              <w:sz w:val="20"/>
             </w:rPr>
             <w:fldChar w:fldCharType="end"/>
           </w:r>
@@ -1314,6 +1306,7 @@
             <w:rPr>
               <w:i w:val="0"/>
               <w:noProof/>
+              <w:sz w:val="24"/>
               <w:szCs w:val="24"/>
               <w:lang w:eastAsia="ja-JP"/>
             </w:rPr>
@@ -1321,55 +1314,47 @@
           <w:r>
             <w:rPr>
               <w:noProof/>
-              <w:sz w:val="20"/>
             </w:rPr>
             <w:t>ME / AVAILABILITY / ADD</w:t>
           </w:r>
           <w:r>
             <w:rPr>
               <w:noProof/>
-              <w:sz w:val="20"/>
             </w:rPr>
             <w:tab/>
           </w:r>
           <w:r>
             <w:rPr>
               <w:noProof/>
-              <w:sz w:val="20"/>
             </w:rPr>
             <w:fldChar w:fldCharType="begin"/>
           </w:r>
           <w:r>
             <w:rPr>
               <w:noProof/>
-              <w:sz w:val="20"/>
-            </w:rPr>
-            <w:instrText xml:space="preserve"> PAGEREF _Toc235867365 \h </w:instrText>
-          </w:r>
-          <w:r>
-            <w:rPr>
-              <w:noProof/>
-              <w:sz w:val="20"/>
-            </w:rPr>
-          </w:r>
-          <w:r>
-            <w:rPr>
-              <w:noProof/>
-              <w:sz w:val="20"/>
+            </w:rPr>
+            <w:instrText xml:space="preserve"> PAGEREF _Toc236207178 \h </w:instrText>
+          </w:r>
+          <w:r>
+            <w:rPr>
+              <w:noProof/>
+            </w:rPr>
+          </w:r>
+          <w:r>
+            <w:rPr>
+              <w:noProof/>
             </w:rPr>
             <w:fldChar w:fldCharType="separate"/>
           </w:r>
           <w:r>
             <w:rPr>
               <w:noProof/>
-              <w:sz w:val="20"/>
-            </w:rPr>
-            <w:t>13</w:t>
-          </w:r>
-          <w:r>
-            <w:rPr>
-              <w:noProof/>
-              <w:sz w:val="20"/>
+            </w:rPr>
+            <w:t>12</w:t>
+          </w:r>
+          <w:r>
+            <w:rPr>
+              <w:noProof/>
             </w:rPr>
             <w:fldChar w:fldCharType="end"/>
           </w:r>
@@ -1383,6 +1368,7 @@
             <w:rPr>
               <w:i w:val="0"/>
               <w:noProof/>
+              <w:sz w:val="24"/>
               <w:szCs w:val="24"/>
               <w:lang w:eastAsia="ja-JP"/>
             </w:rPr>
@@ -1390,55 +1376,47 @@
           <w:r>
             <w:rPr>
               <w:noProof/>
-              <w:sz w:val="20"/>
             </w:rPr>
             <w:t>ME / AVAILABILITY / UPDATE</w:t>
           </w:r>
           <w:r>
             <w:rPr>
               <w:noProof/>
-              <w:sz w:val="20"/>
             </w:rPr>
             <w:tab/>
           </w:r>
           <w:r>
             <w:rPr>
               <w:noProof/>
-              <w:sz w:val="20"/>
             </w:rPr>
             <w:fldChar w:fldCharType="begin"/>
           </w:r>
           <w:r>
             <w:rPr>
               <w:noProof/>
-              <w:sz w:val="20"/>
-            </w:rPr>
-            <w:instrText xml:space="preserve"> PAGEREF _Toc235867366 \h </w:instrText>
-          </w:r>
-          <w:r>
-            <w:rPr>
-              <w:noProof/>
-              <w:sz w:val="20"/>
-            </w:rPr>
-          </w:r>
-          <w:r>
-            <w:rPr>
-              <w:noProof/>
-              <w:sz w:val="20"/>
+            </w:rPr>
+            <w:instrText xml:space="preserve"> PAGEREF _Toc236207179 \h </w:instrText>
+          </w:r>
+          <w:r>
+            <w:rPr>
+              <w:noProof/>
+            </w:rPr>
+          </w:r>
+          <w:r>
+            <w:rPr>
+              <w:noProof/>
             </w:rPr>
             <w:fldChar w:fldCharType="separate"/>
           </w:r>
           <w:r>
             <w:rPr>
               <w:noProof/>
-              <w:sz w:val="20"/>
             </w:rPr>
             <w:t>13</w:t>
           </w:r>
           <w:r>
             <w:rPr>
               <w:noProof/>
-              <w:sz w:val="20"/>
             </w:rPr>
             <w:fldChar w:fldCharType="end"/>
           </w:r>
@@ -1452,6 +1430,7 @@
             <w:rPr>
               <w:i w:val="0"/>
               <w:noProof/>
+              <w:sz w:val="24"/>
               <w:szCs w:val="24"/>
               <w:lang w:eastAsia="ja-JP"/>
             </w:rPr>
@@ -1459,55 +1438,47 @@
           <w:r>
             <w:rPr>
               <w:noProof/>
-              <w:sz w:val="20"/>
             </w:rPr>
             <w:t>ME / AVAILABILITY / PROMOTE</w:t>
           </w:r>
           <w:r>
             <w:rPr>
               <w:noProof/>
-              <w:sz w:val="20"/>
             </w:rPr>
             <w:tab/>
           </w:r>
           <w:r>
             <w:rPr>
               <w:noProof/>
-              <w:sz w:val="20"/>
             </w:rPr>
             <w:fldChar w:fldCharType="begin"/>
           </w:r>
           <w:r>
             <w:rPr>
               <w:noProof/>
-              <w:sz w:val="20"/>
-            </w:rPr>
-            <w:instrText xml:space="preserve"> PAGEREF _Toc235867367 \h </w:instrText>
-          </w:r>
-          <w:r>
-            <w:rPr>
-              <w:noProof/>
-              <w:sz w:val="20"/>
-            </w:rPr>
-          </w:r>
-          <w:r>
-            <w:rPr>
-              <w:noProof/>
-              <w:sz w:val="20"/>
+            </w:rPr>
+            <w:instrText xml:space="preserve"> PAGEREF _Toc236207180 \h </w:instrText>
+          </w:r>
+          <w:r>
+            <w:rPr>
+              <w:noProof/>
+            </w:rPr>
+          </w:r>
+          <w:r>
+            <w:rPr>
+              <w:noProof/>
             </w:rPr>
             <w:fldChar w:fldCharType="separate"/>
           </w:r>
           <w:r>
             <w:rPr>
               <w:noProof/>
-              <w:sz w:val="20"/>
             </w:rPr>
             <w:t>14</w:t>
           </w:r>
           <w:r>
             <w:rPr>
               <w:noProof/>
-              <w:sz w:val="20"/>
             </w:rPr>
             <w:fldChar w:fldCharType="end"/>
           </w:r>
@@ -1521,6 +1492,7 @@
             <w:rPr>
               <w:i w:val="0"/>
               <w:noProof/>
+              <w:sz w:val="24"/>
               <w:szCs w:val="24"/>
               <w:lang w:eastAsia="ja-JP"/>
             </w:rPr>
@@ -1528,55 +1500,47 @@
           <w:r>
             <w:rPr>
               <w:noProof/>
-              <w:sz w:val="20"/>
             </w:rPr>
             <w:t>ME / AVAILABILITY / DELETE</w:t>
           </w:r>
           <w:r>
             <w:rPr>
               <w:noProof/>
-              <w:sz w:val="20"/>
             </w:rPr>
             <w:tab/>
           </w:r>
           <w:r>
             <w:rPr>
               <w:noProof/>
-              <w:sz w:val="20"/>
             </w:rPr>
             <w:fldChar w:fldCharType="begin"/>
           </w:r>
           <w:r>
             <w:rPr>
               <w:noProof/>
-              <w:sz w:val="20"/>
-            </w:rPr>
-            <w:instrText xml:space="preserve"> PAGEREF _Toc235867368 \h </w:instrText>
-          </w:r>
-          <w:r>
-            <w:rPr>
-              <w:noProof/>
-              <w:sz w:val="20"/>
-            </w:rPr>
-          </w:r>
-          <w:r>
-            <w:rPr>
-              <w:noProof/>
-              <w:sz w:val="20"/>
+            </w:rPr>
+            <w:instrText xml:space="preserve"> PAGEREF _Toc236207181 \h </w:instrText>
+          </w:r>
+          <w:r>
+            <w:rPr>
+              <w:noProof/>
+            </w:rPr>
+          </w:r>
+          <w:r>
+            <w:rPr>
+              <w:noProof/>
             </w:rPr>
             <w:fldChar w:fldCharType="separate"/>
           </w:r>
           <w:r>
             <w:rPr>
               <w:noProof/>
-              <w:sz w:val="20"/>
-            </w:rPr>
-            <w:t>15</w:t>
-          </w:r>
-          <w:r>
-            <w:rPr>
-              <w:noProof/>
-              <w:sz w:val="20"/>
+            </w:rPr>
+            <w:t>14</w:t>
+          </w:r>
+          <w:r>
+            <w:rPr>
+              <w:noProof/>
             </w:rPr>
             <w:fldChar w:fldCharType="end"/>
           </w:r>
@@ -1589,6 +1553,7 @@
             </w:tabs>
             <w:rPr>
               <w:noProof/>
+              <w:sz w:val="24"/>
               <w:szCs w:val="24"/>
               <w:lang w:eastAsia="ja-JP"/>
             </w:rPr>
@@ -1596,55 +1561,47 @@
           <w:r>
             <w:rPr>
               <w:noProof/>
-              <w:sz w:val="20"/>
             </w:rPr>
             <w:t>ME / CONTACT</w:t>
           </w:r>
           <w:r>
             <w:rPr>
               <w:noProof/>
-              <w:sz w:val="20"/>
             </w:rPr>
             <w:tab/>
           </w:r>
           <w:r>
             <w:rPr>
               <w:noProof/>
-              <w:sz w:val="20"/>
             </w:rPr>
             <w:fldChar w:fldCharType="begin"/>
           </w:r>
           <w:r>
             <w:rPr>
               <w:noProof/>
-              <w:sz w:val="20"/>
-            </w:rPr>
-            <w:instrText xml:space="preserve"> PAGEREF _Toc235867369 \h </w:instrText>
-          </w:r>
-          <w:r>
-            <w:rPr>
-              <w:noProof/>
-              <w:sz w:val="20"/>
-            </w:rPr>
-          </w:r>
-          <w:r>
-            <w:rPr>
-              <w:noProof/>
-              <w:sz w:val="20"/>
+            </w:rPr>
+            <w:instrText xml:space="preserve"> PAGEREF _Toc236207182 \h </w:instrText>
+          </w:r>
+          <w:r>
+            <w:rPr>
+              <w:noProof/>
+            </w:rPr>
+          </w:r>
+          <w:r>
+            <w:rPr>
+              <w:noProof/>
             </w:rPr>
             <w:fldChar w:fldCharType="separate"/>
           </w:r>
           <w:r>
             <w:rPr>
               <w:noProof/>
-              <w:sz w:val="20"/>
             </w:rPr>
             <w:t>16</w:t>
           </w:r>
           <w:r>
             <w:rPr>
               <w:noProof/>
-              <w:sz w:val="20"/>
             </w:rPr>
             <w:fldChar w:fldCharType="end"/>
           </w:r>
@@ -1657,6 +1614,7 @@
             </w:tabs>
             <w:rPr>
               <w:noProof/>
+              <w:sz w:val="24"/>
               <w:szCs w:val="24"/>
               <w:lang w:eastAsia="ja-JP"/>
             </w:rPr>
@@ -1664,55 +1622,47 @@
           <w:r>
             <w:rPr>
               <w:noProof/>
-              <w:sz w:val="20"/>
             </w:rPr>
             <w:t>ME / VISITORS</w:t>
           </w:r>
           <w:r>
             <w:rPr>
               <w:noProof/>
-              <w:sz w:val="20"/>
             </w:rPr>
             <w:tab/>
           </w:r>
           <w:r>
             <w:rPr>
               <w:noProof/>
-              <w:sz w:val="20"/>
             </w:rPr>
             <w:fldChar w:fldCharType="begin"/>
           </w:r>
           <w:r>
             <w:rPr>
               <w:noProof/>
-              <w:sz w:val="20"/>
-            </w:rPr>
-            <w:instrText xml:space="preserve"> PAGEREF _Toc235867370 \h </w:instrText>
-          </w:r>
-          <w:r>
-            <w:rPr>
-              <w:noProof/>
-              <w:sz w:val="20"/>
-            </w:rPr>
-          </w:r>
-          <w:r>
-            <w:rPr>
-              <w:noProof/>
-              <w:sz w:val="20"/>
+            </w:rPr>
+            <w:instrText xml:space="preserve"> PAGEREF _Toc236207183 \h </w:instrText>
+          </w:r>
+          <w:r>
+            <w:rPr>
+              <w:noProof/>
+            </w:rPr>
+          </w:r>
+          <w:r>
+            <w:rPr>
+              <w:noProof/>
             </w:rPr>
             <w:fldChar w:fldCharType="separate"/>
           </w:r>
           <w:r>
             <w:rPr>
               <w:noProof/>
-              <w:sz w:val="20"/>
             </w:rPr>
             <w:t>17</w:t>
           </w:r>
           <w:r>
             <w:rPr>
               <w:noProof/>
-              <w:sz w:val="20"/>
             </w:rPr>
             <w:fldChar w:fldCharType="end"/>
           </w:r>
@@ -1725,6 +1675,7 @@
             </w:tabs>
             <w:rPr>
               <w:noProof/>
+              <w:sz w:val="24"/>
               <w:szCs w:val="24"/>
               <w:lang w:eastAsia="ja-JP"/>
             </w:rPr>
@@ -1732,55 +1683,47 @@
           <w:r>
             <w:rPr>
               <w:noProof/>
-              <w:sz w:val="20"/>
             </w:rPr>
             <w:t>ME / MESSAGE</w:t>
           </w:r>
           <w:r>
             <w:rPr>
               <w:noProof/>
-              <w:sz w:val="20"/>
             </w:rPr>
             <w:tab/>
           </w:r>
           <w:r>
             <w:rPr>
               <w:noProof/>
-              <w:sz w:val="20"/>
             </w:rPr>
             <w:fldChar w:fldCharType="begin"/>
           </w:r>
           <w:r>
             <w:rPr>
               <w:noProof/>
-              <w:sz w:val="20"/>
-            </w:rPr>
-            <w:instrText xml:space="preserve"> PAGEREF _Toc235867371 \h </w:instrText>
-          </w:r>
-          <w:r>
-            <w:rPr>
-              <w:noProof/>
-              <w:sz w:val="20"/>
-            </w:rPr>
-          </w:r>
-          <w:r>
-            <w:rPr>
-              <w:noProof/>
-              <w:sz w:val="20"/>
+            </w:rPr>
+            <w:instrText xml:space="preserve"> PAGEREF _Toc236207184 \h </w:instrText>
+          </w:r>
+          <w:r>
+            <w:rPr>
+              <w:noProof/>
+            </w:rPr>
+          </w:r>
+          <w:r>
+            <w:rPr>
+              <w:noProof/>
             </w:rPr>
             <w:fldChar w:fldCharType="separate"/>
           </w:r>
           <w:r>
             <w:rPr>
               <w:noProof/>
-              <w:sz w:val="20"/>
             </w:rPr>
             <w:t>18</w:t>
           </w:r>
           <w:r>
             <w:rPr>
               <w:noProof/>
-              <w:sz w:val="20"/>
             </w:rPr>
             <w:fldChar w:fldCharType="end"/>
           </w:r>
@@ -1794,6 +1737,7 @@
             <w:rPr>
               <w:i w:val="0"/>
               <w:noProof/>
+              <w:sz w:val="24"/>
               <w:szCs w:val="24"/>
               <w:lang w:eastAsia="ja-JP"/>
             </w:rPr>
@@ -1801,55 +1745,47 @@
           <w:r>
             <w:rPr>
               <w:noProof/>
-              <w:sz w:val="20"/>
             </w:rPr>
             <w:t>ME / MESSAGE / GET</w:t>
           </w:r>
           <w:r>
             <w:rPr>
               <w:noProof/>
-              <w:sz w:val="20"/>
             </w:rPr>
             <w:tab/>
           </w:r>
           <w:r>
             <w:rPr>
               <w:noProof/>
-              <w:sz w:val="20"/>
             </w:rPr>
             <w:fldChar w:fldCharType="begin"/>
           </w:r>
           <w:r>
             <w:rPr>
               <w:noProof/>
-              <w:sz w:val="20"/>
-            </w:rPr>
-            <w:instrText xml:space="preserve"> PAGEREF _Toc235867372 \h </w:instrText>
-          </w:r>
-          <w:r>
-            <w:rPr>
-              <w:noProof/>
-              <w:sz w:val="20"/>
-            </w:rPr>
-          </w:r>
-          <w:r>
-            <w:rPr>
-              <w:noProof/>
-              <w:sz w:val="20"/>
+            </w:rPr>
+            <w:instrText xml:space="preserve"> PAGEREF _Toc236207185 \h </w:instrText>
+          </w:r>
+          <w:r>
+            <w:rPr>
+              <w:noProof/>
+            </w:rPr>
+          </w:r>
+          <w:r>
+            <w:rPr>
+              <w:noProof/>
             </w:rPr>
             <w:fldChar w:fldCharType="separate"/>
           </w:r>
           <w:r>
             <w:rPr>
               <w:noProof/>
-              <w:sz w:val="20"/>
             </w:rPr>
             <w:t>18</w:t>
           </w:r>
           <w:r>
             <w:rPr>
               <w:noProof/>
-              <w:sz w:val="20"/>
             </w:rPr>
             <w:fldChar w:fldCharType="end"/>
           </w:r>
@@ -1863,6 +1799,7 @@
             <w:rPr>
               <w:i w:val="0"/>
               <w:noProof/>
+              <w:sz w:val="24"/>
               <w:szCs w:val="24"/>
               <w:lang w:eastAsia="ja-JP"/>
             </w:rPr>
@@ -1870,55 +1807,47 @@
           <w:r>
             <w:rPr>
               <w:noProof/>
-              <w:sz w:val="20"/>
             </w:rPr>
             <w:t>ME / MESSAGE / ADD</w:t>
           </w:r>
           <w:r>
             <w:rPr>
               <w:noProof/>
-              <w:sz w:val="20"/>
             </w:rPr>
             <w:tab/>
           </w:r>
           <w:r>
             <w:rPr>
               <w:noProof/>
-              <w:sz w:val="20"/>
             </w:rPr>
             <w:fldChar w:fldCharType="begin"/>
           </w:r>
           <w:r>
             <w:rPr>
               <w:noProof/>
-              <w:sz w:val="20"/>
-            </w:rPr>
-            <w:instrText xml:space="preserve"> PAGEREF _Toc235867373 \h </w:instrText>
-          </w:r>
-          <w:r>
-            <w:rPr>
-              <w:noProof/>
-              <w:sz w:val="20"/>
-            </w:rPr>
-          </w:r>
-          <w:r>
-            <w:rPr>
-              <w:noProof/>
-              <w:sz w:val="20"/>
+            </w:rPr>
+            <w:instrText xml:space="preserve"> PAGEREF _Toc236207186 \h </w:instrText>
+          </w:r>
+          <w:r>
+            <w:rPr>
+              <w:noProof/>
+            </w:rPr>
+          </w:r>
+          <w:r>
+            <w:rPr>
+              <w:noProof/>
             </w:rPr>
             <w:fldChar w:fldCharType="separate"/>
           </w:r>
           <w:r>
             <w:rPr>
               <w:noProof/>
-              <w:sz w:val="20"/>
             </w:rPr>
             <w:t>18</w:t>
           </w:r>
           <w:r>
             <w:rPr>
               <w:noProof/>
-              <w:sz w:val="20"/>
             </w:rPr>
             <w:fldChar w:fldCharType="end"/>
           </w:r>
@@ -1931,6 +1860,7 @@
             </w:tabs>
             <w:rPr>
               <w:noProof/>
+              <w:sz w:val="24"/>
               <w:szCs w:val="24"/>
               <w:lang w:eastAsia="ja-JP"/>
             </w:rPr>
@@ -1938,55 +1868,47 @@
           <w:r>
             <w:rPr>
               <w:noProof/>
-              <w:sz w:val="20"/>
             </w:rPr>
             <w:t>ME / WISHLIST</w:t>
           </w:r>
           <w:r>
             <w:rPr>
               <w:noProof/>
-              <w:sz w:val="20"/>
             </w:rPr>
             <w:tab/>
           </w:r>
           <w:r>
             <w:rPr>
               <w:noProof/>
-              <w:sz w:val="20"/>
             </w:rPr>
             <w:fldChar w:fldCharType="begin"/>
           </w:r>
           <w:r>
             <w:rPr>
               <w:noProof/>
-              <w:sz w:val="20"/>
-            </w:rPr>
-            <w:instrText xml:space="preserve"> PAGEREF _Toc235867374 \h </w:instrText>
-          </w:r>
-          <w:r>
-            <w:rPr>
-              <w:noProof/>
-              <w:sz w:val="20"/>
-            </w:rPr>
-          </w:r>
-          <w:r>
-            <w:rPr>
-              <w:noProof/>
-              <w:sz w:val="20"/>
+            </w:rPr>
+            <w:instrText xml:space="preserve"> PAGEREF _Toc236207187 \h </w:instrText>
+          </w:r>
+          <w:r>
+            <w:rPr>
+              <w:noProof/>
+            </w:rPr>
+          </w:r>
+          <w:r>
+            <w:rPr>
+              <w:noProof/>
             </w:rPr>
             <w:fldChar w:fldCharType="separate"/>
           </w:r>
           <w:r>
             <w:rPr>
               <w:noProof/>
-              <w:sz w:val="20"/>
             </w:rPr>
             <w:t>20</w:t>
           </w:r>
           <w:r>
             <w:rPr>
               <w:noProof/>
-              <w:sz w:val="20"/>
             </w:rPr>
             <w:fldChar w:fldCharType="end"/>
           </w:r>
@@ -2000,6 +1922,7 @@
             <w:rPr>
               <w:i w:val="0"/>
               <w:noProof/>
+              <w:sz w:val="24"/>
               <w:szCs w:val="24"/>
               <w:lang w:eastAsia="ja-JP"/>
             </w:rPr>
@@ -2007,55 +1930,47 @@
           <w:r>
             <w:rPr>
               <w:noProof/>
-              <w:sz w:val="20"/>
             </w:rPr>
             <w:t>ME / WISHLIST / CHANGE</w:t>
           </w:r>
           <w:r>
             <w:rPr>
               <w:noProof/>
-              <w:sz w:val="20"/>
             </w:rPr>
             <w:tab/>
           </w:r>
           <w:r>
             <w:rPr>
               <w:noProof/>
-              <w:sz w:val="20"/>
             </w:rPr>
             <w:fldChar w:fldCharType="begin"/>
           </w:r>
           <w:r>
             <w:rPr>
               <w:noProof/>
-              <w:sz w:val="20"/>
-            </w:rPr>
-            <w:instrText xml:space="preserve"> PAGEREF _Toc235867375 \h </w:instrText>
-          </w:r>
-          <w:r>
-            <w:rPr>
-              <w:noProof/>
-              <w:sz w:val="20"/>
-            </w:rPr>
-          </w:r>
-          <w:r>
-            <w:rPr>
-              <w:noProof/>
-              <w:sz w:val="20"/>
+            </w:rPr>
+            <w:instrText xml:space="preserve"> PAGEREF _Toc236207188 \h </w:instrText>
+          </w:r>
+          <w:r>
+            <w:rPr>
+              <w:noProof/>
+            </w:rPr>
+          </w:r>
+          <w:r>
+            <w:rPr>
+              <w:noProof/>
             </w:rPr>
             <w:fldChar w:fldCharType="separate"/>
           </w:r>
           <w:r>
             <w:rPr>
               <w:noProof/>
-              <w:sz w:val="20"/>
             </w:rPr>
             <w:t>20</w:t>
           </w:r>
           <w:r>
             <w:rPr>
               <w:noProof/>
-              <w:sz w:val="20"/>
             </w:rPr>
             <w:fldChar w:fldCharType="end"/>
           </w:r>
@@ -2068,6 +1983,7 @@
             </w:tabs>
             <w:rPr>
               <w:noProof/>
+              <w:sz w:val="24"/>
               <w:szCs w:val="24"/>
               <w:lang w:eastAsia="ja-JP"/>
             </w:rPr>
@@ -2075,55 +1991,47 @@
           <w:r>
             <w:rPr>
               <w:noProof/>
-              <w:sz w:val="20"/>
             </w:rPr>
             <w:t>ME / GROUP</w:t>
           </w:r>
           <w:r>
             <w:rPr>
               <w:noProof/>
-              <w:sz w:val="20"/>
             </w:rPr>
             <w:tab/>
           </w:r>
           <w:r>
             <w:rPr>
               <w:noProof/>
-              <w:sz w:val="20"/>
             </w:rPr>
             <w:fldChar w:fldCharType="begin"/>
           </w:r>
           <w:r>
             <w:rPr>
               <w:noProof/>
-              <w:sz w:val="20"/>
-            </w:rPr>
-            <w:instrText xml:space="preserve"> PAGEREF _Toc235867376 \h </w:instrText>
-          </w:r>
-          <w:r>
-            <w:rPr>
-              <w:noProof/>
-              <w:sz w:val="20"/>
-            </w:rPr>
-          </w:r>
-          <w:r>
-            <w:rPr>
-              <w:noProof/>
-              <w:sz w:val="20"/>
+            </w:rPr>
+            <w:instrText xml:space="preserve"> PAGEREF _Toc236207189 \h </w:instrText>
+          </w:r>
+          <w:r>
+            <w:rPr>
+              <w:noProof/>
+            </w:rPr>
+          </w:r>
+          <w:r>
+            <w:rPr>
+              <w:noProof/>
             </w:rPr>
             <w:fldChar w:fldCharType="separate"/>
           </w:r>
           <w:r>
             <w:rPr>
               <w:noProof/>
-              <w:sz w:val="20"/>
             </w:rPr>
             <w:t>21</w:t>
           </w:r>
           <w:r>
             <w:rPr>
               <w:noProof/>
-              <w:sz w:val="20"/>
             </w:rPr>
             <w:fldChar w:fldCharType="end"/>
           </w:r>
@@ -2137,6 +2045,7 @@
             <w:rPr>
               <w:i w:val="0"/>
               <w:noProof/>
+              <w:sz w:val="24"/>
               <w:szCs w:val="24"/>
               <w:lang w:eastAsia="ja-JP"/>
             </w:rPr>
@@ -2144,55 +2053,47 @@
           <w:r>
             <w:rPr>
               <w:noProof/>
-              <w:sz w:val="20"/>
             </w:rPr>
             <w:t>ME / GROUP / GET</w:t>
           </w:r>
           <w:r>
             <w:rPr>
               <w:noProof/>
-              <w:sz w:val="20"/>
             </w:rPr>
             <w:tab/>
           </w:r>
           <w:r>
             <w:rPr>
               <w:noProof/>
-              <w:sz w:val="20"/>
             </w:rPr>
             <w:fldChar w:fldCharType="begin"/>
           </w:r>
           <w:r>
             <w:rPr>
               <w:noProof/>
-              <w:sz w:val="20"/>
-            </w:rPr>
-            <w:instrText xml:space="preserve"> PAGEREF _Toc235867377 \h </w:instrText>
-          </w:r>
-          <w:r>
-            <w:rPr>
-              <w:noProof/>
-              <w:sz w:val="20"/>
-            </w:rPr>
-          </w:r>
-          <w:r>
-            <w:rPr>
-              <w:noProof/>
-              <w:sz w:val="20"/>
+            </w:rPr>
+            <w:instrText xml:space="preserve"> PAGEREF _Toc236207190 \h </w:instrText>
+          </w:r>
+          <w:r>
+            <w:rPr>
+              <w:noProof/>
+            </w:rPr>
+          </w:r>
+          <w:r>
+            <w:rPr>
+              <w:noProof/>
             </w:rPr>
             <w:fldChar w:fldCharType="separate"/>
           </w:r>
           <w:r>
             <w:rPr>
               <w:noProof/>
-              <w:sz w:val="20"/>
             </w:rPr>
             <w:t>21</w:t>
           </w:r>
           <w:r>
             <w:rPr>
               <w:noProof/>
-              <w:sz w:val="20"/>
             </w:rPr>
             <w:fldChar w:fldCharType="end"/>
           </w:r>
@@ -2206,6 +2107,7 @@
             <w:rPr>
               <w:i w:val="0"/>
               <w:noProof/>
+              <w:sz w:val="24"/>
               <w:szCs w:val="24"/>
               <w:lang w:eastAsia="ja-JP"/>
             </w:rPr>
@@ -2213,55 +2115,47 @@
           <w:r>
             <w:rPr>
               <w:noProof/>
-              <w:sz w:val="20"/>
             </w:rPr>
             <w:t>ME / GROUP / JOIN</w:t>
           </w:r>
           <w:r>
             <w:rPr>
               <w:noProof/>
-              <w:sz w:val="20"/>
             </w:rPr>
             <w:tab/>
           </w:r>
           <w:r>
             <w:rPr>
               <w:noProof/>
-              <w:sz w:val="20"/>
             </w:rPr>
             <w:fldChar w:fldCharType="begin"/>
           </w:r>
           <w:r>
             <w:rPr>
               <w:noProof/>
-              <w:sz w:val="20"/>
-            </w:rPr>
-            <w:instrText xml:space="preserve"> PAGEREF _Toc235867378 \h </w:instrText>
-          </w:r>
-          <w:r>
-            <w:rPr>
-              <w:noProof/>
-              <w:sz w:val="20"/>
-            </w:rPr>
-          </w:r>
-          <w:r>
-            <w:rPr>
-              <w:noProof/>
-              <w:sz w:val="20"/>
+            </w:rPr>
+            <w:instrText xml:space="preserve"> PAGEREF _Toc236207191 \h </w:instrText>
+          </w:r>
+          <w:r>
+            <w:rPr>
+              <w:noProof/>
+            </w:rPr>
+          </w:r>
+          <w:r>
+            <w:rPr>
+              <w:noProof/>
             </w:rPr>
             <w:fldChar w:fldCharType="separate"/>
           </w:r>
           <w:r>
             <w:rPr>
               <w:noProof/>
-              <w:sz w:val="20"/>
             </w:rPr>
             <w:t>21</w:t>
           </w:r>
           <w:r>
             <w:rPr>
               <w:noProof/>
-              <w:sz w:val="20"/>
             </w:rPr>
             <w:fldChar w:fldCharType="end"/>
           </w:r>
@@ -2275,6 +2169,7 @@
             <w:rPr>
               <w:i w:val="0"/>
               <w:noProof/>
+              <w:sz w:val="24"/>
               <w:szCs w:val="24"/>
               <w:lang w:eastAsia="ja-JP"/>
             </w:rPr>
@@ -2282,55 +2177,47 @@
           <w:r>
             <w:rPr>
               <w:noProof/>
-              <w:sz w:val="20"/>
             </w:rPr>
             <w:t>ME / GROUP / LEAVE</w:t>
           </w:r>
           <w:r>
             <w:rPr>
               <w:noProof/>
-              <w:sz w:val="20"/>
             </w:rPr>
             <w:tab/>
           </w:r>
           <w:r>
             <w:rPr>
               <w:noProof/>
-              <w:sz w:val="20"/>
             </w:rPr>
             <w:fldChar w:fldCharType="begin"/>
           </w:r>
           <w:r>
             <w:rPr>
               <w:noProof/>
-              <w:sz w:val="20"/>
-            </w:rPr>
-            <w:instrText xml:space="preserve"> PAGEREF _Toc235867379 \h </w:instrText>
-          </w:r>
-          <w:r>
-            <w:rPr>
-              <w:noProof/>
-              <w:sz w:val="20"/>
-            </w:rPr>
-          </w:r>
-          <w:r>
-            <w:rPr>
-              <w:noProof/>
-              <w:sz w:val="20"/>
+            </w:rPr>
+            <w:instrText xml:space="preserve"> PAGEREF _Toc236207192 \h </w:instrText>
+          </w:r>
+          <w:r>
+            <w:rPr>
+              <w:noProof/>
+            </w:rPr>
+          </w:r>
+          <w:r>
+            <w:rPr>
+              <w:noProof/>
             </w:rPr>
             <w:fldChar w:fldCharType="separate"/>
           </w:r>
           <w:r>
             <w:rPr>
               <w:noProof/>
-              <w:sz w:val="20"/>
             </w:rPr>
             <w:t>22</w:t>
           </w:r>
           <w:r>
             <w:rPr>
               <w:noProof/>
-              <w:sz w:val="20"/>
             </w:rPr>
             <w:fldChar w:fldCharType="end"/>
           </w:r>
@@ -2346,62 +2233,53 @@
               <w:b w:val="0"/>
               <w:noProof/>
               <w:color w:val="auto"/>
-              <w:sz w:val="22"/>
               <w:lang w:eastAsia="ja-JP"/>
             </w:rPr>
           </w:pPr>
           <w:r>
             <w:rPr>
               <w:noProof/>
-              <w:sz w:val="22"/>
             </w:rPr>
             <w:t>PEOPLE</w:t>
           </w:r>
           <w:r>
             <w:rPr>
               <w:noProof/>
-              <w:sz w:val="22"/>
             </w:rPr>
             <w:tab/>
           </w:r>
           <w:r>
             <w:rPr>
               <w:noProof/>
-              <w:sz w:val="22"/>
             </w:rPr>
             <w:fldChar w:fldCharType="begin"/>
           </w:r>
           <w:r>
             <w:rPr>
               <w:noProof/>
-              <w:sz w:val="22"/>
-            </w:rPr>
-            <w:instrText xml:space="preserve"> PAGEREF _Toc235867380 \h </w:instrText>
-          </w:r>
-          <w:r>
-            <w:rPr>
-              <w:noProof/>
-              <w:sz w:val="22"/>
-            </w:rPr>
-          </w:r>
-          <w:r>
-            <w:rPr>
-              <w:noProof/>
-              <w:sz w:val="22"/>
+            </w:rPr>
+            <w:instrText xml:space="preserve"> PAGEREF _Toc236207193 \h </w:instrText>
+          </w:r>
+          <w:r>
+            <w:rPr>
+              <w:noProof/>
+            </w:rPr>
+          </w:r>
+          <w:r>
+            <w:rPr>
+              <w:noProof/>
             </w:rPr>
             <w:fldChar w:fldCharType="separate"/>
           </w:r>
           <w:r>
             <w:rPr>
               <w:noProof/>
-              <w:sz w:val="22"/>
             </w:rPr>
             <w:t>23</w:t>
           </w:r>
           <w:r>
             <w:rPr>
               <w:noProof/>
-              <w:sz w:val="22"/>
             </w:rPr>
             <w:fldChar w:fldCharType="end"/>
           </w:r>
@@ -2414,6 +2292,7 @@
             </w:tabs>
             <w:rPr>
               <w:noProof/>
+              <w:sz w:val="24"/>
               <w:szCs w:val="24"/>
               <w:lang w:eastAsia="ja-JP"/>
             </w:rPr>
@@ -2421,55 +2300,47 @@
           <w:r>
             <w:rPr>
               <w:noProof/>
-              <w:sz w:val="20"/>
             </w:rPr>
             <w:t>PEOPLE / AVAILABILITY</w:t>
           </w:r>
           <w:r>
             <w:rPr>
               <w:noProof/>
-              <w:sz w:val="20"/>
             </w:rPr>
             <w:tab/>
           </w:r>
           <w:r>
             <w:rPr>
               <w:noProof/>
-              <w:sz w:val="20"/>
             </w:rPr>
             <w:fldChar w:fldCharType="begin"/>
           </w:r>
           <w:r>
             <w:rPr>
               <w:noProof/>
-              <w:sz w:val="20"/>
-            </w:rPr>
-            <w:instrText xml:space="preserve"> PAGEREF _Toc235867381 \h </w:instrText>
-          </w:r>
-          <w:r>
-            <w:rPr>
-              <w:noProof/>
-              <w:sz w:val="20"/>
-            </w:rPr>
-          </w:r>
-          <w:r>
-            <w:rPr>
-              <w:noProof/>
-              <w:sz w:val="20"/>
+            </w:rPr>
+            <w:instrText xml:space="preserve"> PAGEREF _Toc236207194 \h </w:instrText>
+          </w:r>
+          <w:r>
+            <w:rPr>
+              <w:noProof/>
+            </w:rPr>
+          </w:r>
+          <w:r>
+            <w:rPr>
+              <w:noProof/>
             </w:rPr>
             <w:fldChar w:fldCharType="separate"/>
           </w:r>
           <w:r>
             <w:rPr>
               <w:noProof/>
-              <w:sz w:val="20"/>
             </w:rPr>
             <w:t>23</w:t>
           </w:r>
           <w:r>
             <w:rPr>
               <w:noProof/>
-              <w:sz w:val="20"/>
             </w:rPr>
             <w:fldChar w:fldCharType="end"/>
           </w:r>
@@ -2482,6 +2353,7 @@
             </w:tabs>
             <w:rPr>
               <w:noProof/>
+              <w:sz w:val="24"/>
               <w:szCs w:val="24"/>
               <w:lang w:eastAsia="ja-JP"/>
             </w:rPr>
@@ -2489,55 +2361,171 @@
           <w:r>
             <w:rPr>
               <w:noProof/>
-              <w:sz w:val="20"/>
             </w:rPr>
             <w:t>PEOPLE / DETAILS</w:t>
           </w:r>
           <w:r>
             <w:rPr>
               <w:noProof/>
-              <w:sz w:val="20"/>
             </w:rPr>
             <w:tab/>
           </w:r>
           <w:r>
             <w:rPr>
               <w:noProof/>
-              <w:sz w:val="20"/>
             </w:rPr>
             <w:fldChar w:fldCharType="begin"/>
           </w:r>
           <w:r>
             <w:rPr>
               <w:noProof/>
-              <w:sz w:val="20"/>
-            </w:rPr>
-            <w:instrText xml:space="preserve"> PAGEREF _Toc235867382 \h </w:instrText>
-          </w:r>
-          <w:r>
-            <w:rPr>
-              <w:noProof/>
-              <w:sz w:val="20"/>
-            </w:rPr>
-          </w:r>
-          <w:r>
-            <w:rPr>
-              <w:noProof/>
-              <w:sz w:val="20"/>
+            </w:rPr>
+            <w:instrText xml:space="preserve"> PAGEREF _Toc236207195 \h </w:instrText>
+          </w:r>
+          <w:r>
+            <w:rPr>
+              <w:noProof/>
+            </w:rPr>
+          </w:r>
+          <w:r>
+            <w:rPr>
+              <w:noProof/>
             </w:rPr>
             <w:fldChar w:fldCharType="separate"/>
           </w:r>
           <w:r>
             <w:rPr>
               <w:noProof/>
-              <w:sz w:val="20"/>
             </w:rPr>
             <w:t>25</w:t>
           </w:r>
           <w:r>
             <w:rPr>
               <w:noProof/>
-              <w:sz w:val="20"/>
+            </w:rPr>
+            <w:fldChar w:fldCharType="end"/>
+          </w:r>
+        </w:p>
+        <w:p>
+          <w:pPr>
+            <w:pStyle w:val="TM3"/>
+            <w:tabs>
+              <w:tab w:val="right" w:leader="dot" w:pos="9056"/>
+            </w:tabs>
+            <w:rPr>
+              <w:i w:val="0"/>
+              <w:noProof/>
+              <w:sz w:val="24"/>
+              <w:szCs w:val="24"/>
+              <w:lang w:eastAsia="ja-JP"/>
+            </w:rPr>
+          </w:pPr>
+          <w:r>
+            <w:rPr>
+              <w:noProof/>
+            </w:rPr>
+            <w:t>PEOPLE / DETAILS / COMPLETE</w:t>
+          </w:r>
+          <w:r>
+            <w:rPr>
+              <w:noProof/>
+            </w:rPr>
+            <w:tab/>
+          </w:r>
+          <w:r>
+            <w:rPr>
+              <w:noProof/>
+            </w:rPr>
+            <w:fldChar w:fldCharType="begin"/>
+          </w:r>
+          <w:r>
+            <w:rPr>
+              <w:noProof/>
+            </w:rPr>
+            <w:instrText xml:space="preserve"> PAGEREF _Toc236207196 \h </w:instrText>
+          </w:r>
+          <w:r>
+            <w:rPr>
+              <w:noProof/>
+            </w:rPr>
+          </w:r>
+          <w:r>
+            <w:rPr>
+              <w:noProof/>
+            </w:rPr>
+            <w:fldChar w:fldCharType="separate"/>
+          </w:r>
+          <w:r>
+            <w:rPr>
+              <w:noProof/>
+            </w:rPr>
+            <w:t>25</w:t>
+          </w:r>
+          <w:r>
+            <w:rPr>
+              <w:noProof/>
+            </w:rPr>
+            <w:fldChar w:fldCharType="end"/>
+          </w:r>
+        </w:p>
+        <w:p>
+          <w:pPr>
+            <w:pStyle w:val="TM3"/>
+            <w:tabs>
+              <w:tab w:val="right" w:leader="dot" w:pos="9056"/>
+            </w:tabs>
+            <w:rPr>
+              <w:i w:val="0"/>
+              <w:noProof/>
+              <w:sz w:val="24"/>
+              <w:szCs w:val="24"/>
+              <w:lang w:eastAsia="ja-JP"/>
+            </w:rPr>
+          </w:pPr>
+          <w:r>
+            <w:rPr>
+              <w:noProof/>
+            </w:rPr>
+            <w:t>PEOPLE / DETAILS / LIGHT</w:t>
+          </w:r>
+          <w:r>
+            <w:rPr>
+              <w:noProof/>
+            </w:rPr>
+            <w:tab/>
+          </w:r>
+          <w:r>
+            <w:rPr>
+              <w:noProof/>
+            </w:rPr>
+            <w:fldChar w:fldCharType="begin"/>
+          </w:r>
+          <w:r>
+            <w:rPr>
+              <w:noProof/>
+            </w:rPr>
+            <w:instrText xml:space="preserve"> PAGEREF _Toc236207197 \h </w:instrText>
+          </w:r>
+          <w:r>
+            <w:rPr>
+              <w:noProof/>
+            </w:rPr>
+          </w:r>
+          <w:r>
+            <w:rPr>
+              <w:noProof/>
+            </w:rPr>
+            <w:fldChar w:fldCharType="separate"/>
+          </w:r>
+          <w:r>
+            <w:rPr>
+              <w:noProof/>
+            </w:rPr>
+            <w:t>26</w:t>
+          </w:r>
+          <w:r>
+            <w:rPr>
+              <w:noProof/>
             </w:rPr>
             <w:fldChar w:fldCharType="end"/>
           </w:r>
@@ -2577,6 +2565,8 @@
         </w:rPr>
         <w:br w:type="page"/>
       </w:r>
+      <w:bookmarkStart w:id="1" w:name="_GoBack"/>
+      <w:bookmarkEnd w:id="1"/>
     </w:p>
     <w:p>
       <w:pPr>
@@ -2585,7 +2575,7 @@
           <w:sz w:val="48"/>
         </w:rPr>
       </w:pPr>
-      <w:bookmarkStart w:id="0" w:name="_Toc235867348"/>
+      <w:bookmarkStart w:id="2" w:name="_Toc236207159"/>
       <w:r>
         <w:rPr>
           <w:sz w:val="48"/>
@@ -2593,7 +2583,7 @@
         <w:lastRenderedPageBreak/>
         <w:t>PREFACE</w:t>
       </w:r>
-      <w:bookmarkEnd w:id="0"/>
+      <w:bookmarkEnd w:id="2"/>
     </w:p>
     <w:p>
       <w:pPr>
@@ -2602,14 +2592,14 @@
           <w:sz w:val="28"/>
         </w:rPr>
       </w:pPr>
-      <w:bookmarkStart w:id="1" w:name="_Toc235867349"/>
+      <w:bookmarkStart w:id="3" w:name="_Toc236207160"/>
       <w:r>
         <w:rPr>
           <w:sz w:val="28"/>
         </w:rPr>
         <w:t>PARTS</w:t>
       </w:r>
-      <w:bookmarkEnd w:id="1"/>
+      <w:bookmarkEnd w:id="3"/>
     </w:p>
     <w:p>
       <w:pPr>
@@ -2854,6 +2844,32 @@
         <w:rPr>
           <w:sz w:val="22"/>
         </w:rPr>
+        <w:t xml:space="preserve">The part </w:t>
+      </w:r>
+      <w:r>
+        <w:rPr>
+          <w:b/>
+          <w:sz w:val="22"/>
+        </w:rPr>
+        <w:t>/me/availability/promote</w:t>
+      </w:r>
+      <w:r>
+        <w:rPr>
+          <w:sz w:val="22"/>
+        </w:rPr>
+        <w:t xml:space="preserve"> is under construction.</w:t>
+      </w:r>
+    </w:p>
+    <w:p>
+      <w:pPr>
+        <w:rPr>
+          <w:sz w:val="22"/>
+        </w:rPr>
+      </w:pPr>
+      <w:r>
+        <w:rPr>
+          <w:sz w:val="22"/>
+        </w:rPr>
         <w:t xml:space="preserve">A part </w:t>
       </w:r>
       <w:r>
@@ -2861,7 +2877,7 @@
           <w:b/>
           <w:sz w:val="22"/>
         </w:rPr>
-        <w:t>/me/profile/skills</w:t>
+        <w:t>/me/profile/light</w:t>
       </w:r>
       <w:r>
         <w:rPr>
@@ -2874,39 +2890,25 @@
           <w:b/>
           <w:sz w:val="22"/>
         </w:rPr>
-        <w:t>/me/profile/needs</w:t>
-      </w:r>
-      <w:r>
-        <w:rPr>
-          <w:sz w:val="22"/>
-        </w:rPr>
-        <w:t xml:space="preserve"> will be added.</w:t>
-      </w:r>
-    </w:p>
-    <w:p>
-      <w:pPr>
-        <w:rPr>
-          <w:sz w:val="22"/>
-        </w:rPr>
-      </w:pPr>
-      <w:r>
-        <w:rPr>
-          <w:sz w:val="22"/>
-        </w:rPr>
-        <w:t xml:space="preserve">The part </w:t>
-      </w:r>
-      <w:r>
-        <w:rPr>
-          <w:b/>
-          <w:sz w:val="22"/>
-        </w:rPr>
-        <w:t>/me/availability/promote</w:t>
-      </w:r>
-      <w:r>
-        <w:rPr>
-          <w:sz w:val="22"/>
-        </w:rPr>
-        <w:t xml:space="preserve"> is under construction.</w:t>
+        <w:t>/people/profile/light</w:t>
+      </w:r>
+      <w:r>
+        <w:rPr>
+          <w:sz w:val="22"/>
+        </w:rPr>
+        <w:t xml:space="preserve"> </w:t>
+      </w:r>
+      <w:r>
+        <w:rPr>
+          <w:sz w:val="22"/>
+        </w:rPr>
+        <w:t>should</w:t>
+      </w:r>
+      <w:r>
+        <w:rPr>
+          <w:sz w:val="22"/>
+        </w:rPr>
+        <w:t xml:space="preserve"> be added.</w:t>
       </w:r>
     </w:p>
     <w:p>
@@ -2923,14 +2925,14 @@
           <w:sz w:val="28"/>
         </w:rPr>
       </w:pPr>
-      <w:bookmarkStart w:id="2" w:name="_Toc235867350"/>
+      <w:bookmarkStart w:id="4" w:name="_Toc236207161"/>
       <w:r>
         <w:rPr>
           <w:sz w:val="28"/>
         </w:rPr>
         <w:t>PROFILE</w:t>
       </w:r>
-      <w:bookmarkEnd w:id="2"/>
+      <w:bookmarkEnd w:id="4"/>
     </w:p>
     <w:p>
       <w:pPr>
@@ -3034,14 +3036,14 @@
           <w:sz w:val="48"/>
         </w:rPr>
       </w:pPr>
-      <w:bookmarkStart w:id="3" w:name="_Toc235867351"/>
+      <w:bookmarkStart w:id="5" w:name="_Toc236207162"/>
       <w:r>
         <w:rPr>
           <w:sz w:val="48"/>
         </w:rPr>
         <w:t>LOGIN</w:t>
       </w:r>
-      <w:bookmarkEnd w:id="3"/>
+      <w:bookmarkEnd w:id="5"/>
     </w:p>
     <w:p>
       <w:pPr>
@@ -3050,14 +3052,14 @@
           <w:sz w:val="28"/>
         </w:rPr>
       </w:pPr>
-      <w:bookmarkStart w:id="4" w:name="_Toc235867352"/>
+      <w:bookmarkStart w:id="6" w:name="_Toc236207163"/>
       <w:r>
         <w:rPr>
           <w:sz w:val="28"/>
         </w:rPr>
         <w:t>LOGIN / USERNAME</w:t>
       </w:r>
-      <w:bookmarkEnd w:id="4"/>
+      <w:bookmarkEnd w:id="6"/>
     </w:p>
     <w:p>
       <w:pPr>
@@ -3652,14 +3654,14 @@
           <w:sz w:val="28"/>
         </w:rPr>
       </w:pPr>
-      <w:bookmarkStart w:id="5" w:name="_Toc235867353"/>
+      <w:bookmarkStart w:id="7" w:name="_Toc236207164"/>
       <w:r>
         <w:rPr>
           <w:sz w:val="28"/>
         </w:rPr>
         <w:t>LOGIN / FACEBOOK</w:t>
       </w:r>
-      <w:bookmarkEnd w:id="5"/>
+      <w:bookmarkEnd w:id="7"/>
     </w:p>
     <w:p>
       <w:pPr>
@@ -3678,28 +3680,498 @@
     <w:p>
       <w:pPr>
         <w:rPr>
+          <w:sz w:val="22"/>
+        </w:rPr>
+      </w:pPr>
+      <w:r>
+        <w:rPr>
+          <w:sz w:val="22"/>
+        </w:rPr>
+        <w:tab/>
+      </w:r>
+      <w:r>
+        <w:rPr>
           <w:color w:val="4F81BD" w:themeColor="accent1"/>
           <w:sz w:val="22"/>
         </w:rPr>
-      </w:pPr>
-      <w:r>
-        <w:rPr>
-          <w:sz w:val="22"/>
-        </w:rPr>
-        <w:tab/>
+        <w:t>facebookID</w:t>
       </w:r>
       <w:r>
         <w:rPr>
           <w:color w:val="4F81BD" w:themeColor="accent1"/>
           <w:sz w:val="22"/>
         </w:rPr>
-        <w:t>facebookID</w:t>
-      </w:r>
-      <w:r>
+        <w:t xml:space="preserve"> </w:t>
+      </w:r>
+      <w:r>
+        <w:rPr>
+          <w:sz w:val="22"/>
+        </w:rPr>
+        <w:t>//access token? or account id?</w:t>
+      </w:r>
+    </w:p>
+    <w:p>
+      <w:pPr>
         <w:rPr>
           <w:color w:val="4F81BD" w:themeColor="accent1"/>
           <w:sz w:val="22"/>
         </w:rPr>
+      </w:pPr>
+      <w:r>
+        <w:rPr>
+          <w:sz w:val="22"/>
+        </w:rPr>
+        <w:tab/>
+      </w:r>
+      <w:r>
+        <w:rPr>
+          <w:color w:val="4F81BD" w:themeColor="accent1"/>
+          <w:sz w:val="22"/>
+        </w:rPr>
+        <w:t>expirationTime</w:t>
+      </w:r>
+      <w:r>
+        <w:rPr>
+          <w:sz w:val="22"/>
+        </w:rPr>
+        <w:t xml:space="preserve"> // in seconds, starting when the request is launched</w:t>
+      </w:r>
+    </w:p>
+    <w:p>
+      <w:pPr>
+        <w:rPr>
+          <w:color w:val="4F81BD" w:themeColor="accent1"/>
+          <w:sz w:val="22"/>
+        </w:rPr>
+      </w:pPr>
+      <w:r>
+        <w:rPr>
+          <w:color w:val="4F81BD" w:themeColor="accent1"/>
+          <w:sz w:val="22"/>
+        </w:rPr>
+        <w:tab/>
+        <w:t>deviceID</w:t>
+      </w:r>
+    </w:p>
+    <w:p>
+      <w:pPr>
+        <w:rPr>
+          <w:color w:val="4F81BD" w:themeColor="accent1"/>
+          <w:sz w:val="22"/>
+        </w:rPr>
+      </w:pPr>
+    </w:p>
+    <w:p>
+      <w:pPr>
+        <w:pStyle w:val="Titre3"/>
+        <w:rPr>
+          <w:sz w:val="22"/>
+        </w:rPr>
+      </w:pPr>
+      <w:r>
+        <w:rPr>
+          <w:sz w:val="22"/>
+        </w:rPr>
+        <w:t>login error:</w:t>
+      </w:r>
+    </w:p>
+    <w:p>
+      <w:pPr>
+        <w:pStyle w:val="Titre4"/>
+        <w:rPr>
+          <w:sz w:val="22"/>
+        </w:rPr>
+      </w:pPr>
+      <w:r>
+        <w:rPr>
+          <w:sz w:val="22"/>
+        </w:rPr>
+        <w:tab/>
+        <w:t xml:space="preserve"> Wrong information</w:t>
+      </w:r>
+    </w:p>
+    <w:p>
+      <w:pPr>
+        <w:rPr>
+          <w:sz w:val="22"/>
+        </w:rPr>
+      </w:pPr>
+      <w:r>
+        <w:rPr>
+          <w:sz w:val="22"/>
+        </w:rPr>
+        <w:tab/>
+      </w:r>
+      <w:r>
+        <w:rPr>
+          <w:sz w:val="22"/>
+        </w:rPr>
+        <w:t>response status: 500</w:t>
+      </w:r>
+    </w:p>
+    <w:p>
+      <w:pPr>
+        <w:rPr>
+          <w:sz w:val="22"/>
+        </w:rPr>
+      </w:pPr>
+      <w:r>
+        <w:rPr>
+          <w:sz w:val="22"/>
+        </w:rPr>
+        <w:tab/>
+      </w:r>
+      <w:r>
+        <w:rPr>
+          <w:sz w:val="22"/>
+        </w:rPr>
+        <w:t>{"error":</w:t>
+      </w:r>
+    </w:p>
+    <w:p>
+      <w:pPr>
+        <w:rPr>
+          <w:sz w:val="22"/>
+        </w:rPr>
+      </w:pPr>
+      <w:r>
+        <w:rPr>
+          <w:sz w:val="22"/>
+        </w:rPr>
+        <w:tab/>
+      </w:r>
+      <w:r>
+        <w:rPr>
+          <w:sz w:val="22"/>
+        </w:rPr>
+        <w:tab/>
+      </w:r>
+      <w:r>
+        <w:rPr>
+          <w:sz w:val="22"/>
+        </w:rPr>
+        <w:t>{"message":"Wrong Facebook ID.",</w:t>
+      </w:r>
+    </w:p>
+    <w:p>
+      <w:pPr>
+        <w:rPr>
+          <w:sz w:val="22"/>
+        </w:rPr>
+      </w:pPr>
+      <w:r>
+        <w:rPr>
+          <w:sz w:val="22"/>
+        </w:rPr>
+        <w:tab/>
+      </w:r>
+      <w:r>
+        <w:rPr>
+          <w:sz w:val="22"/>
+        </w:rPr>
+        <w:tab/>
+      </w:r>
+      <w:r>
+        <w:rPr>
+          <w:sz w:val="22"/>
+        </w:rPr>
+        <w:t>"header":"Error Facebook"</w:t>
+      </w:r>
+    </w:p>
+    <w:p>
+      <w:pPr>
+        <w:rPr>
+          <w:sz w:val="22"/>
+        </w:rPr>
+      </w:pPr>
+      <w:r>
+        <w:rPr>
+          <w:sz w:val="22"/>
+        </w:rPr>
+        <w:tab/>
+      </w:r>
+      <w:r>
+        <w:rPr>
+          <w:sz w:val="22"/>
+        </w:rPr>
+        <w:tab/>
+      </w:r>
+      <w:r>
+        <w:rPr>
+          <w:sz w:val="22"/>
+        </w:rPr>
+        <w:t>}</w:t>
+      </w:r>
+    </w:p>
+    <w:p>
+      <w:pPr>
+        <w:rPr>
+          <w:sz w:val="22"/>
+        </w:rPr>
+      </w:pPr>
+      <w:r>
+        <w:rPr>
+          <w:sz w:val="22"/>
+        </w:rPr>
+        <w:tab/>
+      </w:r>
+      <w:r>
+        <w:rPr>
+          <w:sz w:val="22"/>
+        </w:rPr>
+        <w:t>}</w:t>
+      </w:r>
+    </w:p>
+    <w:p>
+      <w:pPr>
+        <w:pStyle w:val="Titre3"/>
+        <w:rPr>
+          <w:sz w:val="22"/>
+        </w:rPr>
+      </w:pPr>
+      <w:r>
+        <w:rPr>
+          <w:sz w:val="22"/>
+        </w:rPr>
+        <w:t>login success:</w:t>
+      </w:r>
+    </w:p>
+    <w:p>
+      <w:pPr>
+        <w:rPr>
+          <w:sz w:val="22"/>
+        </w:rPr>
+      </w:pPr>
+      <w:r>
+        <w:rPr>
+          <w:sz w:val="22"/>
+        </w:rPr>
+        <w:tab/>
+        <w:t>response status: 200</w:t>
+      </w:r>
+    </w:p>
+    <w:p>
+      <w:pPr>
+        <w:rPr>
+          <w:sz w:val="22"/>
+        </w:rPr>
+      </w:pPr>
+      <w:r>
+        <w:rPr>
+          <w:sz w:val="22"/>
+        </w:rPr>
+        <w:tab/>
+        <w:t>{"user":</w:t>
+      </w:r>
+    </w:p>
+    <w:p>
+      <w:pPr>
+        <w:rPr>
+          <w:sz w:val="22"/>
+        </w:rPr>
+      </w:pPr>
+      <w:r>
+        <w:rPr>
+          <w:sz w:val="22"/>
+        </w:rPr>
+        <w:tab/>
+      </w:r>
+      <w:r>
+        <w:rPr>
+          <w:sz w:val="22"/>
+        </w:rPr>
+        <w:tab/>
+        <w:t>{"token":"eeeae83508d5e7536b9c06a68972c94a",</w:t>
+      </w:r>
+    </w:p>
+    <w:p>
+      <w:pPr>
+        <w:rPr>
+          <w:sz w:val="22"/>
+        </w:rPr>
+      </w:pPr>
+      <w:r>
+        <w:rPr>
+          <w:sz w:val="22"/>
+        </w:rPr>
+        <w:tab/>
+      </w:r>
+      <w:r>
+        <w:rPr>
+          <w:sz w:val="22"/>
+        </w:rPr>
+        <w:tab/>
+        <w:t>"picture_url":"",</w:t>
+      </w:r>
+    </w:p>
+    <w:p>
+      <w:pPr>
+        <w:rPr>
+          <w:sz w:val="22"/>
+        </w:rPr>
+      </w:pPr>
+      <w:r>
+        <w:rPr>
+          <w:sz w:val="22"/>
+        </w:rPr>
+        <w:tab/>
+      </w:r>
+      <w:r>
+        <w:rPr>
+          <w:sz w:val="22"/>
+        </w:rPr>
+        <w:tab/>
+        <w:t>"firstname":"Florian",</w:t>
+      </w:r>
+    </w:p>
+    <w:p>
+      <w:pPr>
+        <w:rPr>
+          <w:sz w:val="22"/>
+        </w:rPr>
+      </w:pPr>
+      <w:r>
+        <w:rPr>
+          <w:sz w:val="22"/>
+        </w:rPr>
+        <w:tab/>
+      </w:r>
+      <w:r>
+        <w:rPr>
+          <w:sz w:val="22"/>
+        </w:rPr>
+        <w:tab/>
+        <w:t>"lastname":"Reiss",</w:t>
+      </w:r>
+    </w:p>
+    <w:p>
+      <w:pPr>
+        <w:ind w:left="708" w:firstLine="708"/>
+        <w:rPr>
+          <w:sz w:val="22"/>
+        </w:rPr>
+      </w:pPr>
+      <w:r>
+        <w:rPr>
+          <w:sz w:val="22"/>
+        </w:rPr>
+        <w:t>“jobT</w:t>
+      </w:r>
+      <w:r>
+        <w:rPr>
+          <w:sz w:val="22"/>
+        </w:rPr>
+        <w:t>itle":"iOS developer"</w:t>
+      </w:r>
+    </w:p>
+    <w:p>
+      <w:pPr>
+        <w:rPr>
+          <w:sz w:val="22"/>
+        </w:rPr>
+      </w:pPr>
+      <w:r>
+        <w:rPr>
+          <w:sz w:val="22"/>
+        </w:rPr>
+        <w:tab/>
+      </w:r>
+      <w:r>
+        <w:rPr>
+          <w:sz w:val="22"/>
+        </w:rPr>
+        <w:tab/>
+        <w:t>}</w:t>
+      </w:r>
+    </w:p>
+    <w:p>
+      <w:pPr>
+        <w:rPr>
+          <w:sz w:val="22"/>
+        </w:rPr>
+      </w:pPr>
+      <w:r>
+        <w:rPr>
+          <w:sz w:val="22"/>
+        </w:rPr>
+        <w:tab/>
+        <w:t>}</w:t>
+      </w:r>
+    </w:p>
+    <w:p>
+      <w:pPr>
+        <w:rPr>
+          <w:sz w:val="22"/>
+        </w:rPr>
+      </w:pPr>
+    </w:p>
+    <w:p>
+      <w:pPr>
+        <w:rPr>
+          <w:sz w:val="22"/>
+        </w:rPr>
+      </w:pPr>
+      <w:r>
+        <w:rPr>
+          <w:sz w:val="22"/>
+        </w:rPr>
+        <w:br w:type="page"/>
+      </w:r>
+    </w:p>
+    <w:p>
+      <w:pPr>
+        <w:pStyle w:val="Titre1"/>
+        <w:rPr>
+          <w:sz w:val="28"/>
+        </w:rPr>
+      </w:pPr>
+      <w:bookmarkStart w:id="8" w:name="_Toc236207165"/>
+      <w:r>
+        <w:rPr>
+          <w:sz w:val="28"/>
+        </w:rPr>
+        <w:t>LOGIN / TWITTER</w:t>
+      </w:r>
+      <w:bookmarkEnd w:id="8"/>
+    </w:p>
+    <w:p>
+      <w:pPr>
+        <w:pStyle w:val="Titre3"/>
+        <w:rPr>
+          <w:sz w:val="22"/>
+        </w:rPr>
+      </w:pPr>
+      <w:r>
+        <w:rPr>
+          <w:sz w:val="22"/>
+        </w:rPr>
+        <w:t>POST:</w:t>
+      </w:r>
+    </w:p>
+    <w:p>
+      <w:pPr>
+        <w:rPr>
+          <w:sz w:val="22"/>
+        </w:rPr>
+      </w:pPr>
+      <w:r>
+        <w:rPr>
+          <w:sz w:val="22"/>
+        </w:rPr>
+        <w:tab/>
+      </w:r>
+      <w:r>
+        <w:rPr>
+          <w:color w:val="4F81BD" w:themeColor="accent1"/>
+          <w:sz w:val="22"/>
+        </w:rPr>
+        <w:t>twitterID</w:t>
+      </w:r>
+      <w:r>
+        <w:rPr>
+          <w:color w:val="4F81BD" w:themeColor="accent1"/>
+          <w:sz w:val="22"/>
+        </w:rPr>
         <w:t xml:space="preserve"> </w:t>
       </w:r>
       <w:r>
@@ -3708,6 +4180,12 @@
         </w:rPr>
         <w:t>//access token? or account id?</w:t>
       </w:r>
+      <w:r>
+        <w:rPr>
+          <w:sz w:val="22"/>
+        </w:rPr>
+        <w:t xml:space="preserve"> </w:t>
+      </w:r>
     </w:p>
     <w:p>
       <w:pPr>
@@ -3718,9 +4196,36 @@
       </w:pPr>
       <w:r>
         <w:rPr>
+          <w:sz w:val="22"/>
+        </w:rPr>
+        <w:tab/>
+      </w:r>
+      <w:r>
+        <w:rPr>
           <w:color w:val="4F81BD" w:themeColor="accent1"/>
           <w:sz w:val="22"/>
         </w:rPr>
+        <w:t>expirationTime</w:t>
+      </w:r>
+      <w:r>
+        <w:rPr>
+          <w:sz w:val="22"/>
+        </w:rPr>
+        <w:t xml:space="preserve"> // in seconds, starting when the request is launched</w:t>
+      </w:r>
+    </w:p>
+    <w:p>
+      <w:pPr>
+        <w:rPr>
+          <w:color w:val="4F81BD" w:themeColor="accent1"/>
+          <w:sz w:val="22"/>
+        </w:rPr>
+      </w:pPr>
+      <w:r>
+        <w:rPr>
+          <w:color w:val="4F81BD" w:themeColor="accent1"/>
+          <w:sz w:val="22"/>
+        </w:rPr>
         <w:tab/>
         <w:t>deviceID</w:t>
       </w:r>
@@ -3728,10 +4233,503 @@
     <w:p>
       <w:pPr>
         <w:rPr>
+          <w:sz w:val="22"/>
+        </w:rPr>
+      </w:pPr>
+      <w:r>
+        <w:rPr>
+          <w:sz w:val="22"/>
+        </w:rPr>
+        <w:tab/>
+      </w:r>
+    </w:p>
+    <w:p>
+      <w:pPr>
+        <w:pStyle w:val="Titre3"/>
+        <w:rPr>
+          <w:sz w:val="22"/>
+        </w:rPr>
+      </w:pPr>
+      <w:r>
+        <w:rPr>
+          <w:sz w:val="22"/>
+        </w:rPr>
+        <w:t>login error:</w:t>
+      </w:r>
+    </w:p>
+    <w:p>
+      <w:pPr>
+        <w:pStyle w:val="Titre4"/>
+        <w:rPr>
+          <w:sz w:val="22"/>
+        </w:rPr>
+      </w:pPr>
+      <w:r>
+        <w:rPr>
+          <w:sz w:val="22"/>
+        </w:rPr>
+        <w:tab/>
+        <w:t xml:space="preserve"> Wrong information</w:t>
+      </w:r>
+    </w:p>
+    <w:p>
+      <w:pPr>
+        <w:rPr>
+          <w:sz w:val="22"/>
+        </w:rPr>
+      </w:pPr>
+      <w:r>
+        <w:rPr>
+          <w:sz w:val="22"/>
+        </w:rPr>
+        <w:tab/>
+      </w:r>
+      <w:r>
+        <w:rPr>
+          <w:sz w:val="22"/>
+        </w:rPr>
+        <w:t>response status: 500</w:t>
+      </w:r>
+    </w:p>
+    <w:p>
+      <w:pPr>
+        <w:rPr>
+          <w:sz w:val="22"/>
+        </w:rPr>
+      </w:pPr>
+      <w:r>
+        <w:rPr>
+          <w:sz w:val="22"/>
+        </w:rPr>
+        <w:tab/>
+      </w:r>
+      <w:r>
+        <w:rPr>
+          <w:sz w:val="22"/>
+        </w:rPr>
+        <w:t>{"error":</w:t>
+      </w:r>
+    </w:p>
+    <w:p>
+      <w:pPr>
+        <w:rPr>
+          <w:sz w:val="22"/>
+        </w:rPr>
+      </w:pPr>
+      <w:r>
+        <w:rPr>
+          <w:sz w:val="22"/>
+        </w:rPr>
+        <w:tab/>
+      </w:r>
+      <w:r>
+        <w:rPr>
+          <w:sz w:val="22"/>
+        </w:rPr>
+        <w:tab/>
+      </w:r>
+      <w:r>
+        <w:rPr>
+          <w:sz w:val="22"/>
+        </w:rPr>
+        <w:t>{"message":"Wrong Twitter ID.",</w:t>
+      </w:r>
+    </w:p>
+    <w:p>
+      <w:pPr>
+        <w:rPr>
+          <w:sz w:val="22"/>
+        </w:rPr>
+      </w:pPr>
+      <w:r>
+        <w:rPr>
+          <w:sz w:val="22"/>
+        </w:rPr>
+        <w:tab/>
+      </w:r>
+      <w:r>
+        <w:rPr>
+          <w:sz w:val="22"/>
+        </w:rPr>
+        <w:tab/>
+      </w:r>
+      <w:r>
+        <w:rPr>
+          <w:sz w:val="22"/>
+        </w:rPr>
+        <w:t>"header":"Error Twitter"</w:t>
+      </w:r>
+    </w:p>
+    <w:p>
+      <w:pPr>
+        <w:rPr>
+          <w:sz w:val="22"/>
+        </w:rPr>
+      </w:pPr>
+      <w:r>
+        <w:rPr>
+          <w:sz w:val="22"/>
+        </w:rPr>
+        <w:tab/>
+      </w:r>
+      <w:r>
+        <w:rPr>
+          <w:sz w:val="22"/>
+        </w:rPr>
+        <w:tab/>
+      </w:r>
+      <w:r>
+        <w:rPr>
+          <w:sz w:val="22"/>
+        </w:rPr>
+        <w:t>}</w:t>
+      </w:r>
+    </w:p>
+    <w:p>
+      <w:pPr>
+        <w:rPr>
+          <w:sz w:val="22"/>
+        </w:rPr>
+      </w:pPr>
+      <w:r>
+        <w:rPr>
+          <w:sz w:val="22"/>
+        </w:rPr>
+        <w:tab/>
+      </w:r>
+      <w:r>
+        <w:rPr>
+          <w:sz w:val="22"/>
+        </w:rPr>
+        <w:t>}</w:t>
+      </w:r>
+    </w:p>
+    <w:p>
+      <w:pPr>
+        <w:pStyle w:val="Titre3"/>
+        <w:rPr>
+          <w:sz w:val="22"/>
+        </w:rPr>
+      </w:pPr>
+      <w:r>
+        <w:rPr>
+          <w:sz w:val="22"/>
+        </w:rPr>
+        <w:t>login success:</w:t>
+      </w:r>
+    </w:p>
+    <w:p>
+      <w:pPr>
+        <w:rPr>
+          <w:sz w:val="22"/>
+        </w:rPr>
+      </w:pPr>
+      <w:r>
+        <w:rPr>
+          <w:sz w:val="22"/>
+        </w:rPr>
+        <w:tab/>
+        <w:t>response status: 200</w:t>
+      </w:r>
+    </w:p>
+    <w:p>
+      <w:pPr>
+        <w:rPr>
+          <w:sz w:val="22"/>
+        </w:rPr>
+      </w:pPr>
+      <w:r>
+        <w:rPr>
+          <w:sz w:val="22"/>
+        </w:rPr>
+        <w:tab/>
+        <w:t>{"user":</w:t>
+      </w:r>
+    </w:p>
+    <w:p>
+      <w:pPr>
+        <w:rPr>
+          <w:sz w:val="22"/>
+        </w:rPr>
+      </w:pPr>
+      <w:r>
+        <w:rPr>
+          <w:sz w:val="22"/>
+        </w:rPr>
+        <w:tab/>
+      </w:r>
+      <w:r>
+        <w:rPr>
+          <w:sz w:val="22"/>
+        </w:rPr>
+        <w:tab/>
+        <w:t>{"token":"eeeae83508d5e7536b9c06a68972c94a",</w:t>
+      </w:r>
+    </w:p>
+    <w:p>
+      <w:pPr>
+        <w:rPr>
+          <w:sz w:val="22"/>
+        </w:rPr>
+      </w:pPr>
+      <w:r>
+        <w:rPr>
+          <w:sz w:val="22"/>
+        </w:rPr>
+        <w:tab/>
+      </w:r>
+      <w:r>
+        <w:rPr>
+          <w:sz w:val="22"/>
+        </w:rPr>
+        <w:tab/>
+        <w:t>"picture_url":"",</w:t>
+      </w:r>
+    </w:p>
+    <w:p>
+      <w:pPr>
+        <w:rPr>
+          <w:sz w:val="22"/>
+        </w:rPr>
+      </w:pPr>
+      <w:r>
+        <w:rPr>
+          <w:sz w:val="22"/>
+        </w:rPr>
+        <w:tab/>
+      </w:r>
+      <w:r>
+        <w:rPr>
+          <w:sz w:val="22"/>
+        </w:rPr>
+        <w:tab/>
+        <w:t>"firstname":"Florian",</w:t>
+      </w:r>
+    </w:p>
+    <w:p>
+      <w:pPr>
+        <w:rPr>
+          <w:sz w:val="22"/>
+        </w:rPr>
+      </w:pPr>
+      <w:r>
+        <w:rPr>
+          <w:sz w:val="22"/>
+        </w:rPr>
+        <w:tab/>
+      </w:r>
+      <w:r>
+        <w:rPr>
+          <w:sz w:val="22"/>
+        </w:rPr>
+        <w:tab/>
+        <w:t>"lastname":"Reiss",</w:t>
+      </w:r>
+    </w:p>
+    <w:p>
+      <w:pPr>
+        <w:rPr>
+          <w:sz w:val="22"/>
+        </w:rPr>
+      </w:pPr>
+      <w:r>
+        <w:rPr>
+          <w:sz w:val="22"/>
+        </w:rPr>
+        <w:tab/>
+      </w:r>
+      <w:r>
+        <w:rPr>
+          <w:sz w:val="22"/>
+        </w:rPr>
+        <w:tab/>
+        <w:t>"jobT</w:t>
+      </w:r>
+      <w:r>
+        <w:rPr>
+          <w:sz w:val="22"/>
+        </w:rPr>
+        <w:t>itle":"iOS developer"</w:t>
+      </w:r>
+    </w:p>
+    <w:p>
+      <w:pPr>
+        <w:rPr>
+          <w:sz w:val="22"/>
+        </w:rPr>
+      </w:pPr>
+      <w:r>
+        <w:rPr>
+          <w:sz w:val="22"/>
+        </w:rPr>
+        <w:tab/>
+      </w:r>
+      <w:r>
+        <w:rPr>
+          <w:sz w:val="22"/>
+        </w:rPr>
+        <w:tab/>
+        <w:t>}</w:t>
+      </w:r>
+    </w:p>
+    <w:p>
+      <w:pPr>
+        <w:rPr>
+          <w:sz w:val="22"/>
+        </w:rPr>
+      </w:pPr>
+      <w:r>
+        <w:rPr>
+          <w:sz w:val="22"/>
+        </w:rPr>
+        <w:tab/>
+        <w:t>}</w:t>
+      </w:r>
+    </w:p>
+    <w:p>
+      <w:pPr>
+        <w:rPr>
+          <w:sz w:val="22"/>
+        </w:rPr>
+      </w:pPr>
+    </w:p>
+    <w:p>
+      <w:pPr>
+        <w:rPr>
+          <w:sz w:val="22"/>
+        </w:rPr>
+      </w:pPr>
+      <w:r>
+        <w:rPr>
+          <w:sz w:val="22"/>
+        </w:rPr>
+        <w:br w:type="page"/>
+      </w:r>
+    </w:p>
+    <w:p>
+      <w:pPr>
+        <w:pStyle w:val="Titre1"/>
+        <w:rPr>
+          <w:sz w:val="28"/>
+        </w:rPr>
+      </w:pPr>
+      <w:bookmarkStart w:id="9" w:name="_Toc236207166"/>
+      <w:r>
+        <w:rPr>
+          <w:sz w:val="28"/>
+        </w:rPr>
+        <w:t>LOGIN / LINKEDIN</w:t>
+      </w:r>
+      <w:bookmarkEnd w:id="9"/>
+    </w:p>
+    <w:p>
+      <w:pPr>
+        <w:pStyle w:val="Titre3"/>
+        <w:rPr>
+          <w:sz w:val="22"/>
+        </w:rPr>
+      </w:pPr>
+      <w:r>
+        <w:rPr>
+          <w:sz w:val="22"/>
+        </w:rPr>
+        <w:t>POST:</w:t>
+      </w:r>
+    </w:p>
+    <w:p>
+      <w:pPr>
+        <w:rPr>
+          <w:sz w:val="22"/>
+        </w:rPr>
+      </w:pPr>
+      <w:r>
+        <w:rPr>
+          <w:sz w:val="22"/>
+        </w:rPr>
+        <w:tab/>
+      </w:r>
+      <w:r>
+        <w:rPr>
           <w:color w:val="4F81BD" w:themeColor="accent1"/>
           <w:sz w:val="22"/>
         </w:rPr>
-      </w:pPr>
+        <w:t>linkedInID</w:t>
+      </w:r>
+      <w:r>
+        <w:rPr>
+          <w:color w:val="4F81BD" w:themeColor="accent1"/>
+          <w:sz w:val="22"/>
+        </w:rPr>
+        <w:t xml:space="preserve"> </w:t>
+      </w:r>
+      <w:r>
+        <w:rPr>
+          <w:sz w:val="22"/>
+        </w:rPr>
+        <w:t>//access token? or account id?</w:t>
+      </w:r>
+      <w:r>
+        <w:rPr>
+          <w:sz w:val="22"/>
+        </w:rPr>
+        <w:t xml:space="preserve"> </w:t>
+      </w:r>
+    </w:p>
+    <w:p>
+      <w:pPr>
+        <w:rPr>
+          <w:color w:val="4F81BD" w:themeColor="accent1"/>
+          <w:sz w:val="22"/>
+        </w:rPr>
+      </w:pPr>
+      <w:r>
+        <w:rPr>
+          <w:sz w:val="22"/>
+        </w:rPr>
+        <w:tab/>
+      </w:r>
+      <w:r>
+        <w:rPr>
+          <w:color w:val="4F81BD" w:themeColor="accent1"/>
+          <w:sz w:val="22"/>
+        </w:rPr>
+        <w:t>expirationTime</w:t>
+      </w:r>
+      <w:r>
+        <w:rPr>
+          <w:sz w:val="22"/>
+        </w:rPr>
+        <w:t xml:space="preserve"> // in seconds, starting when the request is launched</w:t>
+      </w:r>
+    </w:p>
+    <w:p>
+      <w:pPr>
+        <w:rPr>
+          <w:color w:val="4F81BD" w:themeColor="accent1"/>
+          <w:sz w:val="22"/>
+        </w:rPr>
+      </w:pPr>
+      <w:r>
+        <w:rPr>
+          <w:color w:val="4F81BD" w:themeColor="accent1"/>
+          <w:sz w:val="22"/>
+        </w:rPr>
+        <w:tab/>
+        <w:t>deviceID</w:t>
+      </w:r>
+    </w:p>
+    <w:p>
+      <w:pPr>
+        <w:rPr>
+          <w:sz w:val="22"/>
+        </w:rPr>
+      </w:pPr>
+      <w:r>
+        <w:rPr>
+          <w:sz w:val="22"/>
+        </w:rPr>
+        <w:tab/>
+      </w:r>
     </w:p>
     <w:p>
       <w:pPr>
@@ -3822,32 +4820,32 @@
         <w:rPr>
           <w:sz w:val="22"/>
         </w:rPr>
-        <w:t>{"message":"Wrong Facebook ID.",</w:t>
-      </w:r>
-    </w:p>
-    <w:p>
-      <w:pPr>
-        <w:rPr>
-          <w:sz w:val="22"/>
-        </w:rPr>
-      </w:pPr>
-      <w:r>
-        <w:rPr>
-          <w:sz w:val="22"/>
-        </w:rPr>
-        <w:tab/>
-      </w:r>
-      <w:r>
-        <w:rPr>
-          <w:sz w:val="22"/>
-        </w:rPr>
-        <w:tab/>
-      </w:r>
-      <w:r>
-        <w:rPr>
-          <w:sz w:val="22"/>
-        </w:rPr>
-        <w:t>"header":"Error Facebook"</w:t>
+        <w:t>{"message":"Wrong LinkedIn ID.",</w:t>
+      </w:r>
+    </w:p>
+    <w:p>
+      <w:pPr>
+        <w:rPr>
+          <w:sz w:val="22"/>
+        </w:rPr>
+      </w:pPr>
+      <w:r>
+        <w:rPr>
+          <w:sz w:val="22"/>
+        </w:rPr>
+        <w:tab/>
+      </w:r>
+      <w:r>
+        <w:rPr>
+          <w:sz w:val="22"/>
+        </w:rPr>
+        <w:tab/>
+      </w:r>
+      <w:r>
+        <w:rPr>
+          <w:sz w:val="22"/>
+        </w:rPr>
+        <w:t>"header":"Error LinkedIn"</w:t>
       </w:r>
     </w:p>
     <w:p>
@@ -4018,16 +5016,22 @@
     </w:p>
     <w:p>
       <w:pPr>
-        <w:ind w:left="708" w:firstLine="708"/>
-        <w:rPr>
-          <w:sz w:val="22"/>
-        </w:rPr>
-      </w:pPr>
-      <w:r>
-        <w:rPr>
-          <w:sz w:val="22"/>
-        </w:rPr>
-        <w:t>“jobT</w:t>
+        <w:rPr>
+          <w:sz w:val="22"/>
+        </w:rPr>
+      </w:pPr>
+      <w:r>
+        <w:rPr>
+          <w:sz w:val="22"/>
+        </w:rPr>
+        <w:tab/>
+      </w:r>
+      <w:r>
+        <w:rPr>
+          <w:sz w:val="22"/>
+        </w:rPr>
+        <w:tab/>
+        <w:t>"jobT</w:t>
       </w:r>
       <w:r>
         <w:rPr>
@@ -4083,6 +5087,13 @@
           <w:sz w:val="22"/>
         </w:rPr>
       </w:pPr>
+    </w:p>
+    <w:p>
+      <w:pPr>
+        <w:rPr>
+          <w:sz w:val="22"/>
+        </w:rPr>
+      </w:pPr>
       <w:r>
         <w:rPr>
           <w:sz w:val="22"/>
@@ -4092,19 +5103,69 @@
     </w:p>
     <w:p>
       <w:pPr>
+        <w:pStyle w:val="Titre"/>
+        <w:rPr>
+          <w:sz w:val="48"/>
+        </w:rPr>
+      </w:pPr>
+      <w:bookmarkStart w:id="10" w:name="_Toc236207167"/>
+      <w:r>
+        <w:rPr>
+          <w:sz w:val="48"/>
+        </w:rPr>
+        <w:t>ME</w:t>
+      </w:r>
+      <w:bookmarkEnd w:id="10"/>
+    </w:p>
+    <w:p>
+      <w:pPr>
         <w:pStyle w:val="Titre1"/>
         <w:rPr>
           <w:sz w:val="28"/>
         </w:rPr>
       </w:pPr>
-      <w:bookmarkStart w:id="6" w:name="_Toc235867354"/>
+      <w:bookmarkStart w:id="11" w:name="_Toc236207168"/>
       <w:r>
         <w:rPr>
           <w:sz w:val="28"/>
         </w:rPr>
-        <w:t>LOGIN / TWITTER</w:t>
-      </w:r>
-      <w:bookmarkEnd w:id="6"/>
+        <w:t>ME / PROFILE</w:t>
+      </w:r>
+      <w:bookmarkEnd w:id="11"/>
+    </w:p>
+    <w:p>
+      <w:pPr>
+        <w:pStyle w:val="Titre2"/>
+      </w:pPr>
+      <w:bookmarkStart w:id="12" w:name="_Toc236207169"/>
+      <w:r>
+        <w:t>ME</w:t>
+      </w:r>
+      <w:r>
+        <w:t xml:space="preserve"> </w:t>
+      </w:r>
+      <w:r>
+        <w:t>/</w:t>
+      </w:r>
+      <w:r>
+        <w:t xml:space="preserve"> </w:t>
+      </w:r>
+      <w:r>
+        <w:t>PROFILE</w:t>
+      </w:r>
+      <w:r>
+        <w:t xml:space="preserve"> </w:t>
+      </w:r>
+      <w:r>
+        <w:t>/</w:t>
+      </w:r>
+      <w:r>
+        <w:t xml:space="preserve"> </w:t>
+      </w:r>
+      <w:r>
+        <w:t>COMPLETE</w:t>
+      </w:r>
+      <w:bookmarkEnd w:id="12"/>
     </w:p>
     <w:p>
       <w:pPr>
@@ -4129,45 +5190,1294 @@
       </w:pPr>
       <w:r>
         <w:rPr>
-          <w:sz w:val="22"/>
-        </w:rPr>
-        <w:tab/>
-      </w:r>
-      <w:r>
-        <w:rPr>
           <w:color w:val="4F81BD" w:themeColor="accent1"/>
           <w:sz w:val="22"/>
         </w:rPr>
-        <w:t>twitterID</w:t>
-      </w:r>
-      <w:r>
+        <w:tab/>
+        <w:t>authToken</w:t>
+      </w:r>
+    </w:p>
+    <w:p>
+      <w:pPr>
+        <w:rPr>
+          <w:sz w:val="22"/>
+        </w:rPr>
+      </w:pPr>
+    </w:p>
+    <w:p>
+      <w:pPr>
+        <w:pStyle w:val="Titre3"/>
+        <w:rPr>
+          <w:sz w:val="22"/>
+        </w:rPr>
+      </w:pPr>
+      <w:r>
+        <w:rPr>
+          <w:sz w:val="22"/>
+        </w:rPr>
+        <w:t>profile error:</w:t>
+      </w:r>
+    </w:p>
+    <w:p>
+      <w:pPr>
+        <w:pStyle w:val="Titre4"/>
+        <w:rPr>
+          <w:sz w:val="22"/>
+        </w:rPr>
+      </w:pPr>
+      <w:r>
+        <w:rPr>
+          <w:sz w:val="22"/>
+        </w:rPr>
+        <w:tab/>
+        <w:t xml:space="preserve"> Missing argument</w:t>
+      </w:r>
+    </w:p>
+    <w:p>
+      <w:pPr>
+        <w:rPr>
+          <w:sz w:val="22"/>
+        </w:rPr>
+      </w:pPr>
+      <w:r>
+        <w:rPr>
+          <w:sz w:val="22"/>
+        </w:rPr>
+        <w:tab/>
+      </w:r>
+      <w:r>
+        <w:rPr>
+          <w:sz w:val="22"/>
+        </w:rPr>
+        <w:t>response status: 500</w:t>
+      </w:r>
+    </w:p>
+    <w:p>
+      <w:pPr>
+        <w:rPr>
+          <w:sz w:val="22"/>
+        </w:rPr>
+      </w:pPr>
+      <w:r>
+        <w:rPr>
+          <w:sz w:val="22"/>
+        </w:rPr>
+        <w:tab/>
+      </w:r>
+      <w:r>
+        <w:rPr>
+          <w:sz w:val="22"/>
+        </w:rPr>
+        <w:t>{"error":</w:t>
+      </w:r>
+    </w:p>
+    <w:p>
+      <w:pPr>
+        <w:rPr>
+          <w:sz w:val="22"/>
+        </w:rPr>
+      </w:pPr>
+      <w:r>
+        <w:rPr>
+          <w:sz w:val="22"/>
+        </w:rPr>
+        <w:tab/>
+      </w:r>
+      <w:r>
+        <w:rPr>
+          <w:sz w:val="22"/>
+        </w:rPr>
+        <w:tab/>
+      </w:r>
+      <w:r>
+        <w:rPr>
+          <w:sz w:val="22"/>
+        </w:rPr>
+        <w:t>{"message":"Missing Argument - authToken",</w:t>
+      </w:r>
+    </w:p>
+    <w:p>
+      <w:pPr>
+        <w:rPr>
+          <w:sz w:val="22"/>
+        </w:rPr>
+      </w:pPr>
+      <w:r>
+        <w:rPr>
+          <w:sz w:val="22"/>
+        </w:rPr>
+        <w:tab/>
+      </w:r>
+      <w:r>
+        <w:rPr>
+          <w:sz w:val="22"/>
+        </w:rPr>
+        <w:tab/>
+      </w:r>
+      <w:r>
+        <w:rPr>
+          <w:sz w:val="22"/>
+        </w:rPr>
+        <w:t>"header":"Missing token"</w:t>
+      </w:r>
+    </w:p>
+    <w:p>
+      <w:pPr>
+        <w:rPr>
+          <w:sz w:val="22"/>
+        </w:rPr>
+      </w:pPr>
+      <w:r>
+        <w:rPr>
+          <w:sz w:val="22"/>
+        </w:rPr>
+        <w:tab/>
+      </w:r>
+      <w:r>
+        <w:rPr>
+          <w:sz w:val="22"/>
+        </w:rPr>
+        <w:tab/>
+      </w:r>
+      <w:r>
+        <w:rPr>
+          <w:sz w:val="22"/>
+        </w:rPr>
+        <w:t>}</w:t>
+      </w:r>
+    </w:p>
+    <w:p>
+      <w:pPr>
+        <w:rPr>
+          <w:sz w:val="22"/>
+        </w:rPr>
+      </w:pPr>
+      <w:r>
+        <w:rPr>
+          <w:sz w:val="22"/>
+        </w:rPr>
+        <w:tab/>
+      </w:r>
+      <w:r>
+        <w:rPr>
+          <w:sz w:val="22"/>
+        </w:rPr>
+        <w:t>}</w:t>
+      </w:r>
+    </w:p>
+    <w:p>
+      <w:pPr>
+        <w:pStyle w:val="Titre3"/>
+        <w:rPr>
+          <w:sz w:val="22"/>
+        </w:rPr>
+      </w:pPr>
+      <w:r>
+        <w:rPr>
+          <w:sz w:val="22"/>
+        </w:rPr>
+        <w:t>profile success:</w:t>
+      </w:r>
+    </w:p>
+    <w:p>
+      <w:pPr>
+        <w:rPr>
+          <w:sz w:val="22"/>
+        </w:rPr>
+      </w:pPr>
+      <w:r>
+        <w:rPr>
+          <w:sz w:val="22"/>
+        </w:rPr>
+        <w:tab/>
+        <w:t>response status: 200</w:t>
+      </w:r>
+    </w:p>
+    <w:p>
+      <w:pPr>
+        <w:rPr>
+          <w:sz w:val="22"/>
+        </w:rPr>
+      </w:pPr>
+      <w:r>
+        <w:rPr>
+          <w:sz w:val="22"/>
+        </w:rPr>
+        <w:tab/>
+        <w:t>{"user":</w:t>
+      </w:r>
+    </w:p>
+    <w:p>
+      <w:pPr>
+        <w:rPr>
+          <w:sz w:val="22"/>
+        </w:rPr>
+      </w:pPr>
+      <w:r>
+        <w:rPr>
+          <w:sz w:val="22"/>
+        </w:rPr>
+        <w:tab/>
+      </w:r>
+      <w:r>
+        <w:rPr>
+          <w:sz w:val="22"/>
+        </w:rPr>
+        <w:tab/>
+        <w:t>{"skills":[],</w:t>
+      </w:r>
+    </w:p>
+    <w:p>
+      <w:pPr>
+        <w:rPr>
+          <w:sz w:val="22"/>
+        </w:rPr>
+      </w:pPr>
+      <w:r>
+        <w:rPr>
+          <w:sz w:val="22"/>
+        </w:rPr>
+        <w:tab/>
+      </w:r>
+      <w:r>
+        <w:rPr>
+          <w:sz w:val="22"/>
+        </w:rPr>
+        <w:tab/>
+        <w:t>"needs":[],</w:t>
+      </w:r>
+    </w:p>
+    <w:p>
+      <w:pPr>
+        <w:rPr>
+          <w:sz w:val="22"/>
+        </w:rPr>
+      </w:pPr>
+      <w:r>
+        <w:rPr>
+          <w:sz w:val="22"/>
+        </w:rPr>
+        <w:tab/>
+      </w:r>
+      <w:r>
+        <w:rPr>
+          <w:sz w:val="22"/>
+        </w:rPr>
+        <w:tab/>
+        <w:t>"testimonials":[],</w:t>
+      </w:r>
+    </w:p>
+    <w:p>
+      <w:pPr>
+        <w:rPr>
+          <w:sz w:val="22"/>
+        </w:rPr>
+      </w:pPr>
+      <w:r>
+        <w:rPr>
+          <w:sz w:val="22"/>
+        </w:rPr>
+        <w:tab/>
+      </w:r>
+      <w:r>
+        <w:rPr>
+          <w:sz w:val="22"/>
+        </w:rPr>
+        <w:tab/>
+        <w:t>"groups":[],</w:t>
+      </w:r>
+    </w:p>
+    <w:p>
+      <w:pPr>
+        <w:rPr>
+          <w:sz w:val="22"/>
+        </w:rPr>
+      </w:pPr>
+      <w:r>
+        <w:rPr>
+          <w:sz w:val="22"/>
+        </w:rPr>
+        <w:tab/>
+      </w:r>
+      <w:r>
+        <w:rPr>
+          <w:sz w:val="22"/>
+        </w:rPr>
+        <w:tab/>
+        <w:t>"profile":</w:t>
+      </w:r>
+    </w:p>
+    <w:p>
+      <w:pPr>
+        <w:rPr>
+          <w:sz w:val="22"/>
+        </w:rPr>
+      </w:pPr>
+      <w:r>
+        <w:rPr>
+          <w:sz w:val="22"/>
+        </w:rPr>
+        <w:tab/>
+      </w:r>
+      <w:r>
+        <w:rPr>
+          <w:sz w:val="22"/>
+        </w:rPr>
+        <w:tab/>
+      </w:r>
+      <w:r>
+        <w:rPr>
+          <w:sz w:val="22"/>
+        </w:rPr>
+        <w:tab/>
+        <w:t>{"uid":"10688",</w:t>
+      </w:r>
+    </w:p>
+    <w:p>
+      <w:pPr>
+        <w:rPr>
+          <w:sz w:val="22"/>
+        </w:rPr>
+      </w:pPr>
+      <w:r>
+        <w:rPr>
+          <w:sz w:val="22"/>
+        </w:rPr>
+        <w:tab/>
+      </w:r>
+      <w:r>
+        <w:rPr>
+          <w:sz w:val="22"/>
+        </w:rPr>
+        <w:tab/>
+      </w:r>
+      <w:r>
+        <w:rPr>
+          <w:sz w:val="22"/>
+        </w:rPr>
+        <w:tab/>
+        <w:t>"firstname":"Test",</w:t>
+      </w:r>
+    </w:p>
+    <w:p>
+      <w:pPr>
+        <w:rPr>
+          <w:sz w:val="22"/>
+        </w:rPr>
+      </w:pPr>
+      <w:r>
+        <w:rPr>
+          <w:sz w:val="22"/>
+        </w:rPr>
+        <w:tab/>
+      </w:r>
+      <w:r>
+        <w:rPr>
+          <w:sz w:val="22"/>
+        </w:rPr>
+        <w:tab/>
+      </w:r>
+      <w:r>
+        <w:rPr>
+          <w:sz w:val="22"/>
+        </w:rPr>
+        <w:tab/>
+        <w:t>"lastname":"",</w:t>
+      </w:r>
+    </w:p>
+    <w:p>
+      <w:pPr>
+        <w:rPr>
+          <w:sz w:val="22"/>
+        </w:rPr>
+      </w:pPr>
+      <w:r>
+        <w:rPr>
+          <w:sz w:val="22"/>
+        </w:rPr>
+        <w:tab/>
+      </w:r>
+      <w:r>
+        <w:rPr>
+          <w:sz w:val="22"/>
+        </w:rPr>
+        <w:tab/>
+      </w:r>
+      <w:r>
+        <w:rPr>
+          <w:sz w:val="22"/>
+        </w:rPr>
+        <w:tab/>
+        <w:t>"publicname":"Test ",</w:t>
+      </w:r>
+    </w:p>
+    <w:p>
+      <w:pPr>
+        <w:rPr>
+          <w:sz w:val="22"/>
+        </w:rPr>
+      </w:pPr>
+      <w:r>
+        <w:rPr>
+          <w:sz w:val="22"/>
+        </w:rPr>
+        <w:tab/>
+      </w:r>
+      <w:r>
+        <w:rPr>
+          <w:sz w:val="22"/>
+        </w:rPr>
+        <w:tab/>
+      </w:r>
+      <w:r>
+        <w:rPr>
+          <w:sz w:val="22"/>
+        </w:rPr>
+        <w:tab/>
+        <w:t>"cell":"",</w:t>
+      </w:r>
+    </w:p>
+    <w:p>
+      <w:pPr>
+        <w:rPr>
+          <w:sz w:val="22"/>
+        </w:rPr>
+      </w:pPr>
+      <w:r>
+        <w:rPr>
+          <w:sz w:val="22"/>
+        </w:rPr>
+        <w:tab/>
+      </w:r>
+      <w:r>
+        <w:rPr>
+          <w:sz w:val="22"/>
+        </w:rPr>
+        <w:tab/>
+      </w:r>
+      <w:r>
+        <w:rPr>
+          <w:sz w:val="22"/>
+        </w:rPr>
+        <w:tab/>
+        <w:t>"email":"florian@letslunch.com",</w:t>
+      </w:r>
+    </w:p>
+    <w:p>
+      <w:pPr>
+        <w:rPr>
+          <w:sz w:val="22"/>
+        </w:rPr>
+      </w:pPr>
+      <w:r>
+        <w:rPr>
+          <w:sz w:val="22"/>
+        </w:rPr>
+        <w:tab/>
+      </w:r>
+      <w:r>
+        <w:rPr>
+          <w:sz w:val="22"/>
+        </w:rPr>
+        <w:tab/>
+      </w:r>
+      <w:r>
+        <w:rPr>
+          <w:sz w:val="22"/>
+        </w:rPr>
+        <w:tab/>
+        <w:t>"numberLunches":"123"</w:t>
+      </w:r>
+    </w:p>
+    <w:p>
+      <w:pPr>
+        <w:rPr>
+          <w:sz w:val="22"/>
+        </w:rPr>
+      </w:pPr>
+      <w:r>
+        <w:rPr>
+          <w:sz w:val="22"/>
+        </w:rPr>
+        <w:tab/>
+      </w:r>
+      <w:r>
+        <w:rPr>
+          <w:sz w:val="22"/>
+        </w:rPr>
+        <w:tab/>
+      </w:r>
+      <w:r>
+        <w:rPr>
+          <w:sz w:val="22"/>
+        </w:rPr>
+        <w:tab/>
+        <w:t>},</w:t>
+      </w:r>
+    </w:p>
+    <w:p>
+      <w:pPr>
+        <w:rPr>
+          <w:sz w:val="22"/>
+        </w:rPr>
+      </w:pPr>
+      <w:r>
+        <w:rPr>
+          <w:sz w:val="22"/>
+        </w:rPr>
+        <w:tab/>
+      </w:r>
+      <w:r>
+        <w:rPr>
+          <w:sz w:val="22"/>
+        </w:rPr>
+        <w:tab/>
+        <w:t>"location":</w:t>
+      </w:r>
+    </w:p>
+    <w:p>
+      <w:pPr>
+        <w:rPr>
+          <w:sz w:val="22"/>
+        </w:rPr>
+      </w:pPr>
+      <w:r>
+        <w:rPr>
+          <w:sz w:val="22"/>
+        </w:rPr>
+        <w:tab/>
+      </w:r>
+      <w:r>
+        <w:rPr>
+          <w:sz w:val="22"/>
+        </w:rPr>
+        <w:tab/>
+      </w:r>
+      <w:r>
+        <w:rPr>
+          <w:sz w:val="22"/>
+        </w:rPr>
+        <w:tab/>
+        <w:t>{"city":"",</w:t>
+      </w:r>
+    </w:p>
+    <w:p>
+      <w:pPr>
+        <w:rPr>
+          <w:sz w:val="22"/>
+        </w:rPr>
+      </w:pPr>
+      <w:r>
+        <w:rPr>
+          <w:sz w:val="22"/>
+        </w:rPr>
+        <w:tab/>
+      </w:r>
+      <w:r>
+        <w:rPr>
+          <w:sz w:val="22"/>
+        </w:rPr>
+        <w:tab/>
+      </w:r>
+      <w:r>
+        <w:rPr>
+          <w:sz w:val="22"/>
+        </w:rPr>
+        <w:tab/>
+        <w:t>"state":"",</w:t>
+      </w:r>
+    </w:p>
+    <w:p>
+      <w:pPr>
+        <w:rPr>
+          <w:sz w:val="22"/>
+        </w:rPr>
+      </w:pPr>
+      <w:r>
+        <w:rPr>
+          <w:sz w:val="22"/>
+        </w:rPr>
+        <w:tab/>
+      </w:r>
+      <w:r>
+        <w:rPr>
+          <w:sz w:val="22"/>
+        </w:rPr>
+        <w:tab/>
+      </w:r>
+      <w:r>
+        <w:rPr>
+          <w:sz w:val="22"/>
+        </w:rPr>
+        <w:tab/>
+        <w:t>"country":"us"</w:t>
+      </w:r>
+    </w:p>
+    <w:p>
+      <w:pPr>
+        <w:rPr>
+          <w:sz w:val="22"/>
+        </w:rPr>
+      </w:pPr>
+      <w:r>
+        <w:rPr>
+          <w:sz w:val="22"/>
+        </w:rPr>
+        <w:tab/>
+      </w:r>
+      <w:r>
+        <w:rPr>
+          <w:sz w:val="22"/>
+        </w:rPr>
+        <w:tab/>
+      </w:r>
+      <w:r>
+        <w:rPr>
+          <w:sz w:val="22"/>
+        </w:rPr>
+        <w:tab/>
+        <w:t>},</w:t>
+      </w:r>
+    </w:p>
+    <w:p>
+      <w:pPr>
+        <w:rPr>
+          <w:sz w:val="22"/>
+        </w:rPr>
+      </w:pPr>
+      <w:r>
+        <w:rPr>
+          <w:sz w:val="22"/>
+        </w:rPr>
+        <w:tab/>
+      </w:r>
+      <w:r>
+        <w:rPr>
+          <w:sz w:val="22"/>
+        </w:rPr>
+        <w:tab/>
+        <w:t>"other":</w:t>
+      </w:r>
+    </w:p>
+    <w:p>
+      <w:pPr>
+        <w:rPr>
+          <w:sz w:val="22"/>
+        </w:rPr>
+      </w:pPr>
+      <w:r>
+        <w:rPr>
+          <w:sz w:val="22"/>
+        </w:rPr>
+        <w:tab/>
+      </w:r>
+      <w:r>
+        <w:rPr>
+          <w:sz w:val="22"/>
+        </w:rPr>
+        <w:tab/>
+      </w:r>
+      <w:r>
+        <w:rPr>
+          <w:sz w:val="22"/>
+        </w:rPr>
+        <w:tab/>
+        <w:t>{"language":"en",</w:t>
+      </w:r>
+    </w:p>
+    <w:p>
+      <w:pPr>
+        <w:rPr>
+          <w:sz w:val="22"/>
+        </w:rPr>
+      </w:pPr>
+      <w:r>
+        <w:rPr>
+          <w:sz w:val="22"/>
+        </w:rPr>
+        <w:tab/>
+      </w:r>
+      <w:r>
+        <w:rPr>
+          <w:sz w:val="22"/>
+        </w:rPr>
+        <w:tab/>
+      </w:r>
+      <w:r>
+        <w:rPr>
+          <w:sz w:val="22"/>
+        </w:rPr>
+        <w:tab/>
+        <w:t>"summary":"",</w:t>
+      </w:r>
+    </w:p>
+    <w:p>
+      <w:pPr>
+        <w:rPr>
+          <w:sz w:val="22"/>
+        </w:rPr>
+      </w:pPr>
+      <w:r>
+        <w:rPr>
+          <w:sz w:val="22"/>
+        </w:rPr>
+        <w:tab/>
+      </w:r>
+      <w:r>
+        <w:rPr>
+          <w:sz w:val="22"/>
+        </w:rPr>
+        <w:tab/>
+      </w:r>
+      <w:r>
+        <w:rPr>
+          <w:sz w:val="22"/>
+        </w:rPr>
+        <w:tab/>
+        <w:t>"headline":""</w:t>
+      </w:r>
+    </w:p>
+    <w:p>
+      <w:pPr>
+        <w:rPr>
+          <w:sz w:val="22"/>
+        </w:rPr>
+      </w:pPr>
+      <w:r>
+        <w:rPr>
+          <w:sz w:val="22"/>
+        </w:rPr>
+        <w:tab/>
+      </w:r>
+      <w:r>
+        <w:rPr>
+          <w:sz w:val="22"/>
+        </w:rPr>
+        <w:tab/>
+      </w:r>
+      <w:r>
+        <w:rPr>
+          <w:sz w:val="22"/>
+        </w:rPr>
+        <w:tab/>
+        <w:t>}</w:t>
+      </w:r>
+    </w:p>
+    <w:p>
+      <w:pPr>
+        <w:rPr>
+          <w:sz w:val="22"/>
+        </w:rPr>
+      </w:pPr>
+      <w:r>
+        <w:rPr>
+          <w:sz w:val="22"/>
+        </w:rPr>
+        <w:tab/>
+      </w:r>
+      <w:r>
+        <w:rPr>
+          <w:sz w:val="22"/>
+        </w:rPr>
+        <w:tab/>
+        <w:t>}</w:t>
+      </w:r>
+    </w:p>
+    <w:p>
+      <w:pPr>
+        <w:rPr>
+          <w:sz w:val="22"/>
+        </w:rPr>
+      </w:pPr>
+      <w:r>
+        <w:rPr>
+          <w:sz w:val="22"/>
+        </w:rPr>
+        <w:tab/>
+        <w:t>}</w:t>
+      </w:r>
+    </w:p>
+    <w:p>
+      <w:pPr>
+        <w:rPr>
+          <w:sz w:val="22"/>
+        </w:rPr>
+      </w:pPr>
+    </w:p>
+    <w:p>
+      <w:pPr>
+        <w:pStyle w:val="Titre2"/>
+      </w:pPr>
+      <w:bookmarkStart w:id="13" w:name="_Toc236207170"/>
+      <w:r>
+        <w:t>ME</w:t>
+      </w:r>
+      <w:r>
+        <w:t xml:space="preserve"> </w:t>
+      </w:r>
+      <w:r>
+        <w:t>/</w:t>
+      </w:r>
+      <w:r>
+        <w:t xml:space="preserve"> </w:t>
+      </w:r>
+      <w:r>
+        <w:t>PROFILE</w:t>
+      </w:r>
+      <w:r>
+        <w:t xml:space="preserve"> </w:t>
+      </w:r>
+      <w:r>
+        <w:t>/</w:t>
+      </w:r>
+      <w:r>
+        <w:t xml:space="preserve"> </w:t>
+      </w:r>
+      <w:r>
+        <w:t>LIGHT</w:t>
+      </w:r>
+      <w:bookmarkEnd w:id="13"/>
+      <w:r>
+        <w:t xml:space="preserve"> </w:t>
+      </w:r>
+    </w:p>
+    <w:p>
+      <w:pPr>
+        <w:pStyle w:val="Titre3"/>
+        <w:rPr>
+          <w:sz w:val="22"/>
+        </w:rPr>
+      </w:pPr>
+      <w:r>
+        <w:rPr>
+          <w:sz w:val="22"/>
+        </w:rPr>
+        <w:t>POST:</w:t>
+      </w:r>
+    </w:p>
+    <w:p>
+      <w:pPr>
         <w:rPr>
           <w:color w:val="4F81BD" w:themeColor="accent1"/>
           <w:sz w:val="22"/>
         </w:rPr>
-        <w:t xml:space="preserve"> </w:t>
-      </w:r>
-      <w:r>
-        <w:rPr>
-          <w:sz w:val="22"/>
-        </w:rPr>
-        <w:t>//access token? or account id?</w:t>
-      </w:r>
-    </w:p>
-    <w:p>
-      <w:pPr>
+      </w:pPr>
+      <w:r>
         <w:rPr>
           <w:color w:val="4F81BD" w:themeColor="accent1"/>
           <w:sz w:val="22"/>
         </w:rPr>
-      </w:pPr>
-      <w:r>
+        <w:tab/>
+        <w:t>authToken</w:t>
+      </w:r>
+    </w:p>
+    <w:p>
+      <w:pPr>
+        <w:rPr>
+          <w:sz w:val="22"/>
+        </w:rPr>
+      </w:pPr>
+    </w:p>
+    <w:p>
+      <w:pPr>
+        <w:pStyle w:val="Titre3"/>
+        <w:rPr>
+          <w:sz w:val="22"/>
+        </w:rPr>
+      </w:pPr>
+      <w:r>
+        <w:rPr>
+          <w:sz w:val="22"/>
+        </w:rPr>
+        <w:t>profile error:</w:t>
+      </w:r>
+    </w:p>
+    <w:p>
+      <w:pPr>
+        <w:pStyle w:val="Titre4"/>
+        <w:rPr>
+          <w:sz w:val="22"/>
+        </w:rPr>
+      </w:pPr>
+      <w:r>
+        <w:rPr>
+          <w:sz w:val="22"/>
+        </w:rPr>
+        <w:tab/>
+        <w:t xml:space="preserve"> Missing argument</w:t>
+      </w:r>
+    </w:p>
+    <w:p>
+      <w:pPr>
+        <w:rPr>
+          <w:sz w:val="22"/>
+        </w:rPr>
+      </w:pPr>
+      <w:r>
+        <w:rPr>
+          <w:sz w:val="22"/>
+        </w:rPr>
+        <w:tab/>
+        <w:t>response status: 500</w:t>
+      </w:r>
+    </w:p>
+    <w:p>
+      <w:pPr>
+        <w:rPr>
+          <w:sz w:val="22"/>
+        </w:rPr>
+      </w:pPr>
+      <w:r>
+        <w:rPr>
+          <w:sz w:val="22"/>
+        </w:rPr>
+        <w:tab/>
+        <w:t>{"error":</w:t>
+      </w:r>
+    </w:p>
+    <w:p>
+      <w:pPr>
+        <w:rPr>
+          <w:sz w:val="22"/>
+        </w:rPr>
+      </w:pPr>
+      <w:r>
+        <w:rPr>
+          <w:sz w:val="22"/>
+        </w:rPr>
+        <w:tab/>
+      </w:r>
+      <w:r>
+        <w:rPr>
+          <w:sz w:val="22"/>
+        </w:rPr>
+        <w:tab/>
+        <w:t>{"message":"Missing Argument - authToken",</w:t>
+      </w:r>
+    </w:p>
+    <w:p>
+      <w:pPr>
+        <w:rPr>
+          <w:sz w:val="22"/>
+        </w:rPr>
+      </w:pPr>
+      <w:r>
+        <w:rPr>
+          <w:sz w:val="22"/>
+        </w:rPr>
+        <w:tab/>
+      </w:r>
+      <w:r>
+        <w:rPr>
+          <w:sz w:val="22"/>
+        </w:rPr>
+        <w:tab/>
+        <w:t>"header":"Missing token"</w:t>
+      </w:r>
+    </w:p>
+    <w:p>
+      <w:pPr>
+        <w:rPr>
+          <w:sz w:val="22"/>
+        </w:rPr>
+      </w:pPr>
+      <w:r>
+        <w:rPr>
+          <w:sz w:val="22"/>
+        </w:rPr>
+        <w:tab/>
+      </w:r>
+      <w:r>
+        <w:rPr>
+          <w:sz w:val="22"/>
+        </w:rPr>
+        <w:tab/>
+        <w:t>}</w:t>
+      </w:r>
+    </w:p>
+    <w:p>
+      <w:pPr>
+        <w:rPr>
+          <w:sz w:val="22"/>
+        </w:rPr>
+      </w:pPr>
+      <w:r>
+        <w:rPr>
+          <w:sz w:val="22"/>
+        </w:rPr>
+        <w:tab/>
+        <w:t>}</w:t>
+      </w:r>
+    </w:p>
+    <w:p>
+      <w:pPr>
+        <w:pStyle w:val="Titre3"/>
+        <w:rPr>
+          <w:sz w:val="22"/>
+        </w:rPr>
+      </w:pPr>
+      <w:r>
+        <w:rPr>
+          <w:sz w:val="22"/>
+        </w:rPr>
+        <w:t>profile success:</w:t>
+      </w:r>
+    </w:p>
+    <w:p>
+      <w:pPr>
+        <w:rPr>
+          <w:sz w:val="22"/>
+        </w:rPr>
+      </w:pPr>
+      <w:r>
+        <w:rPr>
+          <w:sz w:val="22"/>
+        </w:rPr>
+        <w:tab/>
+        <w:t>response status: 200</w:t>
+      </w:r>
+    </w:p>
+    <w:p>
+      <w:pPr>
+        <w:rPr>
+          <w:sz w:val="22"/>
+        </w:rPr>
+      </w:pPr>
+      <w:r>
+        <w:rPr>
+          <w:sz w:val="22"/>
+        </w:rPr>
+        <w:tab/>
+        <w:t>{"user":</w:t>
+      </w:r>
+    </w:p>
+    <w:p>
+      <w:pPr>
+        <w:rPr>
+          <w:sz w:val="22"/>
+        </w:rPr>
+      </w:pPr>
+      <w:r>
+        <w:rPr>
+          <w:sz w:val="22"/>
+        </w:rPr>
+        <w:tab/>
+      </w:r>
+      <w:r>
+        <w:rPr>
+          <w:sz w:val="22"/>
+        </w:rPr>
+        <w:tab/>
+        <w:t>{“</w:t>
+      </w:r>
+      <w:r>
+        <w:rPr>
+          <w:sz w:val="22"/>
+        </w:rPr>
+        <w:t>uid":"10688",</w:t>
+      </w:r>
+    </w:p>
+    <w:p>
+      <w:pPr>
+        <w:rPr>
+          <w:sz w:val="22"/>
+        </w:rPr>
+      </w:pPr>
+      <w:r>
+        <w:rPr>
+          <w:sz w:val="22"/>
+        </w:rPr>
+        <w:tab/>
+      </w:r>
+      <w:r>
+        <w:rPr>
+          <w:sz w:val="22"/>
+        </w:rPr>
+        <w:tab/>
+      </w:r>
+      <w:r>
+        <w:rPr>
+          <w:sz w:val="22"/>
+        </w:rPr>
+        <w:t>"firstname":"Test",</w:t>
+      </w:r>
+    </w:p>
+    <w:p>
+      <w:pPr>
+        <w:rPr>
+          <w:sz w:val="22"/>
+        </w:rPr>
+      </w:pPr>
+      <w:r>
+        <w:rPr>
+          <w:sz w:val="22"/>
+        </w:rPr>
+        <w:tab/>
+      </w:r>
+      <w:r>
+        <w:rPr>
+          <w:sz w:val="22"/>
+        </w:rPr>
+        <w:tab/>
+      </w:r>
+      <w:r>
+        <w:rPr>
+          <w:sz w:val="22"/>
+        </w:rPr>
+        <w:t>"lastname":"",</w:t>
+      </w:r>
+    </w:p>
+    <w:p>
+      <w:pPr>
+        <w:rPr>
+          <w:sz w:val="22"/>
+        </w:rPr>
+      </w:pPr>
+      <w:r>
+        <w:rPr>
+          <w:sz w:val="22"/>
+        </w:rPr>
+        <w:tab/>
+      </w:r>
+      <w:r>
+        <w:rPr>
+          <w:sz w:val="22"/>
+        </w:rPr>
+        <w:tab/>
+      </w:r>
+      <w:r>
+        <w:rPr>
+          <w:sz w:val="22"/>
+        </w:rPr>
+        <w:t>"publicname":"Test ",</w:t>
+      </w:r>
+    </w:p>
+    <w:p>
+      <w:pPr>
+        <w:rPr>
+          <w:sz w:val="22"/>
+        </w:rPr>
+      </w:pPr>
+      <w:r>
+        <w:rPr>
+          <w:sz w:val="22"/>
+        </w:rPr>
+        <w:tab/>
+      </w:r>
+      <w:r>
+        <w:rPr>
+          <w:sz w:val="22"/>
+        </w:rPr>
+        <w:tab/>
+        <w:t>“pictureURL”:”www.picture.com”,</w:t>
+      </w:r>
+    </w:p>
+    <w:p>
+      <w:pPr>
+        <w:rPr>
+          <w:sz w:val="22"/>
+        </w:rPr>
+      </w:pPr>
+      <w:r>
+        <w:rPr>
+          <w:sz w:val="22"/>
+        </w:rPr>
+        <w:tab/>
+      </w:r>
+      <w:r>
+        <w:rPr>
+          <w:sz w:val="22"/>
+        </w:rPr>
+        <w:tab/>
+        <w:t>“jobTitle”:”iOS developer”</w:t>
+      </w:r>
+    </w:p>
+    <w:p>
+      <w:pPr>
+        <w:rPr>
+          <w:sz w:val="22"/>
+        </w:rPr>
+      </w:pPr>
+      <w:r>
+        <w:rPr>
+          <w:sz w:val="22"/>
+        </w:rPr>
+        <w:tab/>
+      </w:r>
+      <w:r>
+        <w:rPr>
+          <w:sz w:val="22"/>
+        </w:rPr>
+        <w:tab/>
+        <w:t>}</w:t>
+      </w:r>
+    </w:p>
+    <w:p>
+      <w:pPr>
+        <w:rPr>
+          <w:sz w:val="22"/>
+        </w:rPr>
+      </w:pPr>
+      <w:r>
+        <w:rPr>
+          <w:sz w:val="22"/>
+        </w:rPr>
+        <w:tab/>
+        <w:t>}</w:t>
+      </w:r>
+    </w:p>
+    <w:p>
+      <w:pPr>
+        <w:pStyle w:val="Titre3"/>
+      </w:pPr>
+      <w:r>
+        <w:br w:type="page"/>
+      </w:r>
+    </w:p>
+    <w:p>
+      <w:pPr>
+        <w:pStyle w:val="Titre1"/>
+        <w:rPr>
+          <w:sz w:val="28"/>
+        </w:rPr>
+      </w:pPr>
+      <w:bookmarkStart w:id="14" w:name="_Toc236207171"/>
+      <w:r>
+        <w:rPr>
+          <w:sz w:val="28"/>
+        </w:rPr>
+        <w:t>ME / LUNCHES</w:t>
+      </w:r>
+      <w:bookmarkEnd w:id="14"/>
+    </w:p>
+    <w:p>
+      <w:pPr>
+        <w:pStyle w:val="Titre3"/>
+        <w:rPr>
+          <w:sz w:val="22"/>
+        </w:rPr>
+      </w:pPr>
+      <w:r>
+        <w:rPr>
+          <w:sz w:val="22"/>
+        </w:rPr>
+        <w:t>POST:</w:t>
+      </w:r>
+    </w:p>
+    <w:p>
+      <w:pPr>
         <w:rPr>
           <w:color w:val="4F81BD" w:themeColor="accent1"/>
           <w:sz w:val="22"/>
         </w:rPr>
-        <w:tab/>
-        <w:t>deviceID</w:t>
+      </w:pPr>
+      <w:r>
+        <w:rPr>
+          <w:color w:val="4F81BD" w:themeColor="accent1"/>
+          <w:sz w:val="22"/>
+        </w:rPr>
+        <w:tab/>
+        <w:t>authToken</w:t>
       </w:r>
     </w:p>
     <w:p>
@@ -4194,7 +6504,7 @@
         <w:rPr>
           <w:sz w:val="22"/>
         </w:rPr>
-        <w:t>login error:</w:t>
+        <w:t>lunch error:</w:t>
       </w:r>
     </w:p>
     <w:p>
@@ -4209,7 +6519,7 @@
           <w:sz w:val="22"/>
         </w:rPr>
         <w:tab/>
-        <w:t xml:space="preserve"> Wrong information</w:t>
+        <w:t xml:space="preserve"> Missing argument</w:t>
       </w:r>
     </w:p>
     <w:p>
@@ -4272,32 +6582,32 @@
         <w:rPr>
           <w:sz w:val="22"/>
         </w:rPr>
-        <w:t>{"message":"Wrong Twitter ID.",</w:t>
-      </w:r>
-    </w:p>
-    <w:p>
-      <w:pPr>
-        <w:rPr>
-          <w:sz w:val="22"/>
-        </w:rPr>
-      </w:pPr>
-      <w:r>
-        <w:rPr>
-          <w:sz w:val="22"/>
-        </w:rPr>
-        <w:tab/>
-      </w:r>
-      <w:r>
-        <w:rPr>
-          <w:sz w:val="22"/>
-        </w:rPr>
-        <w:tab/>
-      </w:r>
-      <w:r>
-        <w:rPr>
-          <w:sz w:val="22"/>
-        </w:rPr>
-        <w:t>"header":"Error Twitter"</w:t>
+        <w:t>{"message":"Missing Argument - authToken",</w:t>
+      </w:r>
+    </w:p>
+    <w:p>
+      <w:pPr>
+        <w:rPr>
+          <w:sz w:val="22"/>
+        </w:rPr>
+      </w:pPr>
+      <w:r>
+        <w:rPr>
+          <w:sz w:val="22"/>
+        </w:rPr>
+        <w:tab/>
+      </w:r>
+      <w:r>
+        <w:rPr>
+          <w:sz w:val="22"/>
+        </w:rPr>
+        <w:tab/>
+      </w:r>
+      <w:r>
+        <w:rPr>
+          <w:sz w:val="22"/>
+        </w:rPr>
+        <w:t>"header":"Missing token"</w:t>
       </w:r>
     </w:p>
     <w:p>
@@ -4336,11 +6646,6 @@
           <w:sz w:val="22"/>
         </w:rPr>
         <w:tab/>
-      </w:r>
-      <w:r>
-        <w:rPr>
-          <w:sz w:val="22"/>
-        </w:rPr>
         <w:t>}</w:t>
       </w:r>
     </w:p>
@@ -4355,7 +6660,7 @@
         <w:rPr>
           <w:sz w:val="22"/>
         </w:rPr>
-        <w:t>login success:</w:t>
+        <w:t>lunch success:</w:t>
       </w:r>
     </w:p>
     <w:p>
@@ -4383,35 +6688,67 @@
           <w:sz w:val="22"/>
         </w:rPr>
         <w:tab/>
-        <w:t>{"user":</w:t>
-      </w:r>
-    </w:p>
-    <w:p>
-      <w:pPr>
-        <w:rPr>
-          <w:sz w:val="22"/>
-        </w:rPr>
-      </w:pPr>
-      <w:r>
-        <w:rPr>
-          <w:sz w:val="22"/>
-        </w:rPr>
-        <w:tab/>
-      </w:r>
-      <w:r>
-        <w:rPr>
-          <w:sz w:val="22"/>
-        </w:rPr>
-        <w:tab/>
-        <w:t>{"token":"eeeae83508d5e7536b9c06a68972c94a",</w:t>
-      </w:r>
-    </w:p>
-    <w:p>
-      <w:pPr>
-        <w:rPr>
-          <w:sz w:val="22"/>
-        </w:rPr>
-      </w:pPr>
+        <w:t>{"lunches":</w:t>
+      </w:r>
+    </w:p>
+    <w:p>
+      <w:pPr>
+        <w:rPr>
+          <w:sz w:val="22"/>
+        </w:rPr>
+      </w:pPr>
+      <w:r>
+        <w:rPr>
+          <w:sz w:val="22"/>
+        </w:rPr>
+        <w:tab/>
+      </w:r>
+      <w:r>
+        <w:rPr>
+          <w:sz w:val="22"/>
+        </w:rPr>
+        <w:tab/>
+        <w:t>{"lunch1":</w:t>
+      </w:r>
+    </w:p>
+    <w:p>
+      <w:pPr>
+        <w:rPr>
+          <w:sz w:val="22"/>
+        </w:rPr>
+      </w:pPr>
+      <w:r>
+        <w:rPr>
+          <w:sz w:val="22"/>
+        </w:rPr>
+        <w:tab/>
+      </w:r>
+      <w:r>
+        <w:rPr>
+          <w:sz w:val="22"/>
+        </w:rPr>
+        <w:tab/>
+      </w:r>
+      <w:r>
+        <w:rPr>
+          <w:sz w:val="22"/>
+        </w:rPr>
+        <w:tab/>
+        <w:t>{"uid":"127248924",</w:t>
+      </w:r>
+    </w:p>
+    <w:p>
+      <w:pPr>
+        <w:rPr>
+          <w:sz w:val="22"/>
+        </w:rPr>
+      </w:pPr>
+      <w:r>
+        <w:rPr>
+          <w:sz w:val="22"/>
+        </w:rPr>
+        <w:tab/>
+      </w:r>
       <w:r>
         <w:rPr>
           <w:sz w:val="22"/>
@@ -4443,6 +6780,12 @@
           <w:sz w:val="22"/>
         </w:rPr>
         <w:tab/>
+      </w:r>
+      <w:r>
+        <w:rPr>
+          <w:sz w:val="22"/>
+        </w:rPr>
+        <w:tab/>
         <w:t>"firstname":"Florian",</w:t>
       </w:r>
     </w:p>
@@ -4463,6 +6806,12 @@
           <w:sz w:val="22"/>
         </w:rPr>
         <w:tab/>
+      </w:r>
+      <w:r>
+        <w:rPr>
+          <w:sz w:val="22"/>
+        </w:rPr>
+        <w:tab/>
         <w:t>"lastname":"Reiss",</w:t>
       </w:r>
     </w:p>
@@ -4483,6 +6832,200 @@
           <w:sz w:val="22"/>
         </w:rPr>
         <w:tab/>
+      </w:r>
+      <w:r>
+        <w:rPr>
+          <w:sz w:val="22"/>
+        </w:rPr>
+        <w:tab/>
+        <w:t>"job</w:t>
+      </w:r>
+      <w:r>
+        <w:rPr>
+          <w:sz w:val="22"/>
+        </w:rPr>
+        <w:t>T</w:t>
+      </w:r>
+      <w:r>
+        <w:rPr>
+          <w:sz w:val="22"/>
+        </w:rPr>
+        <w:t>itle":"iOS developer"</w:t>
+      </w:r>
+    </w:p>
+    <w:p>
+      <w:pPr>
+        <w:rPr>
+          <w:sz w:val="22"/>
+        </w:rPr>
+      </w:pPr>
+      <w:r>
+        <w:rPr>
+          <w:sz w:val="22"/>
+        </w:rPr>
+        <w:tab/>
+      </w:r>
+      <w:r>
+        <w:rPr>
+          <w:sz w:val="22"/>
+        </w:rPr>
+        <w:tab/>
+      </w:r>
+      <w:r>
+        <w:rPr>
+          <w:sz w:val="22"/>
+        </w:rPr>
+        <w:tab/>
+        <w:t>},</w:t>
+      </w:r>
+    </w:p>
+    <w:p>
+      <w:pPr>
+        <w:rPr>
+          <w:sz w:val="22"/>
+        </w:rPr>
+      </w:pPr>
+      <w:r>
+        <w:rPr>
+          <w:sz w:val="22"/>
+        </w:rPr>
+        <w:tab/>
+      </w:r>
+      <w:r>
+        <w:rPr>
+          <w:sz w:val="22"/>
+        </w:rPr>
+        <w:tab/>
+        <w:t>"lunch2":</w:t>
+      </w:r>
+    </w:p>
+    <w:p>
+      <w:pPr>
+        <w:rPr>
+          <w:sz w:val="22"/>
+        </w:rPr>
+      </w:pPr>
+      <w:r>
+        <w:rPr>
+          <w:sz w:val="22"/>
+        </w:rPr>
+        <w:tab/>
+      </w:r>
+      <w:r>
+        <w:rPr>
+          <w:sz w:val="22"/>
+        </w:rPr>
+        <w:tab/>
+      </w:r>
+      <w:r>
+        <w:rPr>
+          <w:sz w:val="22"/>
+        </w:rPr>
+        <w:tab/>
+        <w:t>{"uid":"127248924",</w:t>
+      </w:r>
+    </w:p>
+    <w:p>
+      <w:pPr>
+        <w:rPr>
+          <w:sz w:val="22"/>
+        </w:rPr>
+      </w:pPr>
+      <w:r>
+        <w:rPr>
+          <w:sz w:val="22"/>
+        </w:rPr>
+        <w:tab/>
+      </w:r>
+      <w:r>
+        <w:rPr>
+          <w:sz w:val="22"/>
+        </w:rPr>
+        <w:tab/>
+      </w:r>
+      <w:r>
+        <w:rPr>
+          <w:sz w:val="22"/>
+        </w:rPr>
+        <w:tab/>
+        <w:t>"picture_url":"",</w:t>
+      </w:r>
+    </w:p>
+    <w:p>
+      <w:pPr>
+        <w:rPr>
+          <w:sz w:val="22"/>
+        </w:rPr>
+      </w:pPr>
+      <w:r>
+        <w:rPr>
+          <w:sz w:val="22"/>
+        </w:rPr>
+        <w:tab/>
+      </w:r>
+      <w:r>
+        <w:rPr>
+          <w:sz w:val="22"/>
+        </w:rPr>
+        <w:tab/>
+      </w:r>
+      <w:r>
+        <w:rPr>
+          <w:sz w:val="22"/>
+        </w:rPr>
+        <w:tab/>
+        <w:t>"firstname":"Florian",</w:t>
+      </w:r>
+    </w:p>
+    <w:p>
+      <w:pPr>
+        <w:rPr>
+          <w:sz w:val="22"/>
+        </w:rPr>
+      </w:pPr>
+      <w:r>
+        <w:rPr>
+          <w:sz w:val="22"/>
+        </w:rPr>
+        <w:tab/>
+      </w:r>
+      <w:r>
+        <w:rPr>
+          <w:sz w:val="22"/>
+        </w:rPr>
+        <w:tab/>
+      </w:r>
+      <w:r>
+        <w:rPr>
+          <w:sz w:val="22"/>
+        </w:rPr>
+        <w:tab/>
+        <w:t>"lastname":"Reiss",</w:t>
+      </w:r>
+    </w:p>
+    <w:p>
+      <w:pPr>
+        <w:rPr>
+          <w:sz w:val="22"/>
+        </w:rPr>
+      </w:pPr>
+      <w:r>
+        <w:rPr>
+          <w:sz w:val="22"/>
+        </w:rPr>
+        <w:tab/>
+      </w:r>
+      <w:r>
+        <w:rPr>
+          <w:sz w:val="22"/>
+        </w:rPr>
+        <w:tab/>
+      </w:r>
+      <w:r>
+        <w:rPr>
+          <w:sz w:val="22"/>
+        </w:rPr>
+        <w:tab/>
         <w:t>"jobT</w:t>
       </w:r>
       <w:r>
@@ -4509,6 +7052,32 @@
           <w:sz w:val="22"/>
         </w:rPr>
         <w:tab/>
+      </w:r>
+      <w:r>
+        <w:rPr>
+          <w:sz w:val="22"/>
+        </w:rPr>
+        <w:tab/>
+        <w:t>},</w:t>
+      </w:r>
+    </w:p>
+    <w:p>
+      <w:pPr>
+        <w:rPr>
+          <w:sz w:val="22"/>
+        </w:rPr>
+      </w:pPr>
+      <w:r>
+        <w:rPr>
+          <w:sz w:val="22"/>
+        </w:rPr>
+        <w:tab/>
+      </w:r>
+      <w:r>
+        <w:rPr>
+          <w:sz w:val="22"/>
+        </w:rPr>
+        <w:tab/>
         <w:t>}</w:t>
       </w:r>
     </w:p>
@@ -4553,2026 +7122,14 @@
           <w:sz w:val="28"/>
         </w:rPr>
       </w:pPr>
-      <w:bookmarkStart w:id="7" w:name="_Toc235867355"/>
+      <w:bookmarkStart w:id="15" w:name="_Toc236207172"/>
       <w:r>
         <w:rPr>
           <w:sz w:val="28"/>
         </w:rPr>
-        <w:t>LOGIN / LINKEDIN</w:t>
-      </w:r>
-      <w:bookmarkEnd w:id="7"/>
-    </w:p>
-    <w:p>
-      <w:pPr>
-        <w:pStyle w:val="Titre3"/>
-        <w:rPr>
-          <w:sz w:val="22"/>
-        </w:rPr>
-      </w:pPr>
-      <w:r>
-        <w:rPr>
-          <w:sz w:val="22"/>
-        </w:rPr>
-        <w:t>POST:</w:t>
-      </w:r>
-    </w:p>
-    <w:p>
-      <w:pPr>
-        <w:rPr>
-          <w:color w:val="4F81BD" w:themeColor="accent1"/>
-          <w:sz w:val="22"/>
-        </w:rPr>
-      </w:pPr>
-      <w:r>
-        <w:rPr>
-          <w:sz w:val="22"/>
-        </w:rPr>
-        <w:tab/>
-      </w:r>
-      <w:r>
-        <w:rPr>
-          <w:color w:val="4F81BD" w:themeColor="accent1"/>
-          <w:sz w:val="22"/>
-        </w:rPr>
-        <w:t>linkedInID</w:t>
-      </w:r>
-      <w:r>
-        <w:rPr>
-          <w:color w:val="4F81BD" w:themeColor="accent1"/>
-          <w:sz w:val="22"/>
-        </w:rPr>
-        <w:t xml:space="preserve"> </w:t>
-      </w:r>
-      <w:r>
-        <w:rPr>
-          <w:sz w:val="22"/>
-        </w:rPr>
-        <w:t>//access token? or account id?</w:t>
-      </w:r>
-    </w:p>
-    <w:p>
-      <w:pPr>
-        <w:rPr>
-          <w:color w:val="4F81BD" w:themeColor="accent1"/>
-          <w:sz w:val="22"/>
-        </w:rPr>
-      </w:pPr>
-      <w:r>
-        <w:rPr>
-          <w:color w:val="4F81BD" w:themeColor="accent1"/>
-          <w:sz w:val="22"/>
-        </w:rPr>
-        <w:tab/>
-        <w:t>deviceID</w:t>
-      </w:r>
-    </w:p>
-    <w:p>
-      <w:pPr>
-        <w:rPr>
-          <w:sz w:val="22"/>
-        </w:rPr>
-      </w:pPr>
-      <w:r>
-        <w:rPr>
-          <w:sz w:val="22"/>
-        </w:rPr>
-        <w:tab/>
-      </w:r>
-    </w:p>
-    <w:p>
-      <w:pPr>
-        <w:pStyle w:val="Titre3"/>
-        <w:rPr>
-          <w:sz w:val="22"/>
-        </w:rPr>
-      </w:pPr>
-      <w:r>
-        <w:rPr>
-          <w:sz w:val="22"/>
-        </w:rPr>
-        <w:t>login error:</w:t>
-      </w:r>
-    </w:p>
-    <w:p>
-      <w:pPr>
-        <w:pStyle w:val="Titre4"/>
-        <w:rPr>
-          <w:sz w:val="22"/>
-        </w:rPr>
-      </w:pPr>
-      <w:r>
-        <w:rPr>
-          <w:sz w:val="22"/>
-        </w:rPr>
-        <w:tab/>
-        <w:t xml:space="preserve"> Wrong information</w:t>
-      </w:r>
-    </w:p>
-    <w:p>
-      <w:pPr>
-        <w:rPr>
-          <w:sz w:val="22"/>
-        </w:rPr>
-      </w:pPr>
-      <w:r>
-        <w:rPr>
-          <w:sz w:val="22"/>
-        </w:rPr>
-        <w:tab/>
-      </w:r>
-      <w:r>
-        <w:rPr>
-          <w:sz w:val="22"/>
-        </w:rPr>
-        <w:t>response status: 500</w:t>
-      </w:r>
-    </w:p>
-    <w:p>
-      <w:pPr>
-        <w:rPr>
-          <w:sz w:val="22"/>
-        </w:rPr>
-      </w:pPr>
-      <w:r>
-        <w:rPr>
-          <w:sz w:val="22"/>
-        </w:rPr>
-        <w:tab/>
-      </w:r>
-      <w:r>
-        <w:rPr>
-          <w:sz w:val="22"/>
-        </w:rPr>
-        <w:t>{"error":</w:t>
-      </w:r>
-    </w:p>
-    <w:p>
-      <w:pPr>
-        <w:rPr>
-          <w:sz w:val="22"/>
-        </w:rPr>
-      </w:pPr>
-      <w:r>
-        <w:rPr>
-          <w:sz w:val="22"/>
-        </w:rPr>
-        <w:tab/>
-      </w:r>
-      <w:r>
-        <w:rPr>
-          <w:sz w:val="22"/>
-        </w:rPr>
-        <w:tab/>
-      </w:r>
-      <w:r>
-        <w:rPr>
-          <w:sz w:val="22"/>
-        </w:rPr>
-        <w:t>{"message":"Wrong LinkedIn ID.",</w:t>
-      </w:r>
-    </w:p>
-    <w:p>
-      <w:pPr>
-        <w:rPr>
-          <w:sz w:val="22"/>
-        </w:rPr>
-      </w:pPr>
-      <w:r>
-        <w:rPr>
-          <w:sz w:val="22"/>
-        </w:rPr>
-        <w:tab/>
-      </w:r>
-      <w:r>
-        <w:rPr>
-          <w:sz w:val="22"/>
-        </w:rPr>
-        <w:tab/>
-      </w:r>
-      <w:r>
-        <w:rPr>
-          <w:sz w:val="22"/>
-        </w:rPr>
-        <w:t>"header":"Error LinkedIn"</w:t>
-      </w:r>
-    </w:p>
-    <w:p>
-      <w:pPr>
-        <w:rPr>
-          <w:sz w:val="22"/>
-        </w:rPr>
-      </w:pPr>
-      <w:r>
-        <w:rPr>
-          <w:sz w:val="22"/>
-        </w:rPr>
-        <w:tab/>
-      </w:r>
-      <w:r>
-        <w:rPr>
-          <w:sz w:val="22"/>
-        </w:rPr>
-        <w:tab/>
-      </w:r>
-      <w:r>
-        <w:rPr>
-          <w:sz w:val="22"/>
-        </w:rPr>
-        <w:t>}</w:t>
-      </w:r>
-    </w:p>
-    <w:p>
-      <w:pPr>
-        <w:rPr>
-          <w:sz w:val="22"/>
-        </w:rPr>
-      </w:pPr>
-      <w:r>
-        <w:rPr>
-          <w:sz w:val="22"/>
-        </w:rPr>
-        <w:tab/>
-      </w:r>
-      <w:r>
-        <w:rPr>
-          <w:sz w:val="22"/>
-        </w:rPr>
-        <w:t>}</w:t>
-      </w:r>
-    </w:p>
-    <w:p>
-      <w:pPr>
-        <w:pStyle w:val="Titre3"/>
-        <w:rPr>
-          <w:sz w:val="22"/>
-        </w:rPr>
-      </w:pPr>
-      <w:r>
-        <w:rPr>
-          <w:sz w:val="22"/>
-        </w:rPr>
-        <w:t>login success:</w:t>
-      </w:r>
-    </w:p>
-    <w:p>
-      <w:pPr>
-        <w:rPr>
-          <w:sz w:val="22"/>
-        </w:rPr>
-      </w:pPr>
-      <w:r>
-        <w:rPr>
-          <w:sz w:val="22"/>
-        </w:rPr>
-        <w:tab/>
-        <w:t>response status: 200</w:t>
-      </w:r>
-    </w:p>
-    <w:p>
-      <w:pPr>
-        <w:rPr>
-          <w:sz w:val="22"/>
-        </w:rPr>
-      </w:pPr>
-      <w:r>
-        <w:rPr>
-          <w:sz w:val="22"/>
-        </w:rPr>
-        <w:tab/>
-        <w:t>{"user":</w:t>
-      </w:r>
-    </w:p>
-    <w:p>
-      <w:pPr>
-        <w:rPr>
-          <w:sz w:val="22"/>
-        </w:rPr>
-      </w:pPr>
-      <w:r>
-        <w:rPr>
-          <w:sz w:val="22"/>
-        </w:rPr>
-        <w:tab/>
-      </w:r>
-      <w:r>
-        <w:rPr>
-          <w:sz w:val="22"/>
-        </w:rPr>
-        <w:tab/>
-        <w:t>{"token":"eeeae83508d5e7536b9c06a68972c94a",</w:t>
-      </w:r>
-    </w:p>
-    <w:p>
-      <w:pPr>
-        <w:rPr>
-          <w:sz w:val="22"/>
-        </w:rPr>
-      </w:pPr>
-      <w:r>
-        <w:rPr>
-          <w:sz w:val="22"/>
-        </w:rPr>
-        <w:tab/>
-      </w:r>
-      <w:r>
-        <w:rPr>
-          <w:sz w:val="22"/>
-        </w:rPr>
-        <w:tab/>
-        <w:t>"picture_url":"",</w:t>
-      </w:r>
-    </w:p>
-    <w:p>
-      <w:pPr>
-        <w:rPr>
-          <w:sz w:val="22"/>
-        </w:rPr>
-      </w:pPr>
-      <w:r>
-        <w:rPr>
-          <w:sz w:val="22"/>
-        </w:rPr>
-        <w:tab/>
-      </w:r>
-      <w:r>
-        <w:rPr>
-          <w:sz w:val="22"/>
-        </w:rPr>
-        <w:tab/>
-        <w:t>"firstname":"Florian",</w:t>
-      </w:r>
-    </w:p>
-    <w:p>
-      <w:pPr>
-        <w:rPr>
-          <w:sz w:val="22"/>
-        </w:rPr>
-      </w:pPr>
-      <w:r>
-        <w:rPr>
-          <w:sz w:val="22"/>
-        </w:rPr>
-        <w:tab/>
-      </w:r>
-      <w:r>
-        <w:rPr>
-          <w:sz w:val="22"/>
-        </w:rPr>
-        <w:tab/>
-        <w:t>"lastname":"Reiss",</w:t>
-      </w:r>
-    </w:p>
-    <w:p>
-      <w:pPr>
-        <w:rPr>
-          <w:sz w:val="22"/>
-        </w:rPr>
-      </w:pPr>
-      <w:r>
-        <w:rPr>
-          <w:sz w:val="22"/>
-        </w:rPr>
-        <w:tab/>
-      </w:r>
-      <w:r>
-        <w:rPr>
-          <w:sz w:val="22"/>
-        </w:rPr>
-        <w:tab/>
-        <w:t>"jobT</w:t>
-      </w:r>
-      <w:r>
-        <w:rPr>
-          <w:sz w:val="22"/>
-        </w:rPr>
-        <w:t>itle":"iOS developer"</w:t>
-      </w:r>
-    </w:p>
-    <w:p>
-      <w:pPr>
-        <w:rPr>
-          <w:sz w:val="22"/>
-        </w:rPr>
-      </w:pPr>
-      <w:r>
-        <w:rPr>
-          <w:sz w:val="22"/>
-        </w:rPr>
-        <w:tab/>
-      </w:r>
-      <w:r>
-        <w:rPr>
-          <w:sz w:val="22"/>
-        </w:rPr>
-        <w:tab/>
-        <w:t>}</w:t>
-      </w:r>
-    </w:p>
-    <w:p>
-      <w:pPr>
-        <w:rPr>
-          <w:sz w:val="22"/>
-        </w:rPr>
-      </w:pPr>
-      <w:r>
-        <w:rPr>
-          <w:sz w:val="22"/>
-        </w:rPr>
-        <w:tab/>
-        <w:t>}</w:t>
-      </w:r>
-    </w:p>
-    <w:p>
-      <w:pPr>
-        <w:rPr>
-          <w:sz w:val="22"/>
-        </w:rPr>
-      </w:pPr>
-    </w:p>
-    <w:p>
-      <w:pPr>
-        <w:rPr>
-          <w:sz w:val="22"/>
-        </w:rPr>
-      </w:pPr>
-    </w:p>
-    <w:p>
-      <w:pPr>
-        <w:rPr>
-          <w:sz w:val="22"/>
-        </w:rPr>
-      </w:pPr>
-      <w:r>
-        <w:rPr>
-          <w:sz w:val="22"/>
-        </w:rPr>
-        <w:br w:type="page"/>
-      </w:r>
-    </w:p>
-    <w:p>
-      <w:pPr>
-        <w:pStyle w:val="Titre"/>
-        <w:rPr>
-          <w:sz w:val="48"/>
-        </w:rPr>
-      </w:pPr>
-      <w:bookmarkStart w:id="8" w:name="_Toc235867356"/>
-      <w:r>
-        <w:rPr>
-          <w:sz w:val="48"/>
-        </w:rPr>
-        <w:t>ME</w:t>
-      </w:r>
-      <w:bookmarkEnd w:id="8"/>
-    </w:p>
-    <w:p>
-      <w:pPr>
-        <w:pStyle w:val="Titre1"/>
-        <w:rPr>
-          <w:sz w:val="28"/>
-        </w:rPr>
-      </w:pPr>
-      <w:bookmarkStart w:id="9" w:name="_Toc235867357"/>
-      <w:r>
-        <w:rPr>
-          <w:sz w:val="28"/>
-        </w:rPr>
-        <w:t>ME / PROFILE</w:t>
-      </w:r>
-      <w:bookmarkEnd w:id="9"/>
-    </w:p>
-    <w:p>
-      <w:pPr>
-        <w:pStyle w:val="Titre3"/>
-        <w:rPr>
-          <w:sz w:val="22"/>
-        </w:rPr>
-      </w:pPr>
-      <w:r>
-        <w:rPr>
-          <w:sz w:val="22"/>
-        </w:rPr>
-        <w:t>POST:</w:t>
-      </w:r>
-    </w:p>
-    <w:p>
-      <w:pPr>
-        <w:rPr>
-          <w:color w:val="4F81BD" w:themeColor="accent1"/>
-          <w:sz w:val="22"/>
-        </w:rPr>
-      </w:pPr>
-      <w:r>
-        <w:rPr>
-          <w:color w:val="4F81BD" w:themeColor="accent1"/>
-          <w:sz w:val="22"/>
-        </w:rPr>
-        <w:tab/>
-        <w:t>authToken</w:t>
-      </w:r>
-    </w:p>
-    <w:p>
-      <w:pPr>
-        <w:rPr>
-          <w:sz w:val="22"/>
-        </w:rPr>
-      </w:pPr>
-    </w:p>
-    <w:p>
-      <w:pPr>
-        <w:pStyle w:val="Titre3"/>
-        <w:rPr>
-          <w:sz w:val="22"/>
-        </w:rPr>
-      </w:pPr>
-      <w:r>
-        <w:rPr>
-          <w:sz w:val="22"/>
-        </w:rPr>
-        <w:t>profile error:</w:t>
-      </w:r>
-    </w:p>
-    <w:p>
-      <w:pPr>
-        <w:pStyle w:val="Titre4"/>
-        <w:rPr>
-          <w:sz w:val="22"/>
-        </w:rPr>
-      </w:pPr>
-      <w:r>
-        <w:rPr>
-          <w:sz w:val="22"/>
-        </w:rPr>
-        <w:tab/>
-        <w:t xml:space="preserve"> Missing argument</w:t>
-      </w:r>
-    </w:p>
-    <w:p>
-      <w:pPr>
-        <w:rPr>
-          <w:sz w:val="22"/>
-        </w:rPr>
-      </w:pPr>
-      <w:r>
-        <w:rPr>
-          <w:sz w:val="22"/>
-        </w:rPr>
-        <w:tab/>
-      </w:r>
-      <w:r>
-        <w:rPr>
-          <w:sz w:val="22"/>
-        </w:rPr>
-        <w:t>response status: 500</w:t>
-      </w:r>
-    </w:p>
-    <w:p>
-      <w:pPr>
-        <w:rPr>
-          <w:sz w:val="22"/>
-        </w:rPr>
-      </w:pPr>
-      <w:r>
-        <w:rPr>
-          <w:sz w:val="22"/>
-        </w:rPr>
-        <w:tab/>
-      </w:r>
-      <w:r>
-        <w:rPr>
-          <w:sz w:val="22"/>
-        </w:rPr>
-        <w:t>{"error":</w:t>
-      </w:r>
-    </w:p>
-    <w:p>
-      <w:pPr>
-        <w:rPr>
-          <w:sz w:val="22"/>
-        </w:rPr>
-      </w:pPr>
-      <w:r>
-        <w:rPr>
-          <w:sz w:val="22"/>
-        </w:rPr>
-        <w:tab/>
-      </w:r>
-      <w:r>
-        <w:rPr>
-          <w:sz w:val="22"/>
-        </w:rPr>
-        <w:tab/>
-      </w:r>
-      <w:r>
-        <w:rPr>
-          <w:sz w:val="22"/>
-        </w:rPr>
-        <w:t>{"message":"Missing Argument - authToken",</w:t>
-      </w:r>
-    </w:p>
-    <w:p>
-      <w:pPr>
-        <w:rPr>
-          <w:sz w:val="22"/>
-        </w:rPr>
-      </w:pPr>
-      <w:r>
-        <w:rPr>
-          <w:sz w:val="22"/>
-        </w:rPr>
-        <w:tab/>
-      </w:r>
-      <w:r>
-        <w:rPr>
-          <w:sz w:val="22"/>
-        </w:rPr>
-        <w:tab/>
-      </w:r>
-      <w:r>
-        <w:rPr>
-          <w:sz w:val="22"/>
-        </w:rPr>
-        <w:t>"header":"Missing token"</w:t>
-      </w:r>
-    </w:p>
-    <w:p>
-      <w:pPr>
-        <w:rPr>
-          <w:sz w:val="22"/>
-        </w:rPr>
-      </w:pPr>
-      <w:r>
-        <w:rPr>
-          <w:sz w:val="22"/>
-        </w:rPr>
-        <w:tab/>
-      </w:r>
-      <w:r>
-        <w:rPr>
-          <w:sz w:val="22"/>
-        </w:rPr>
-        <w:tab/>
-      </w:r>
-      <w:r>
-        <w:rPr>
-          <w:sz w:val="22"/>
-        </w:rPr>
-        <w:t>}</w:t>
-      </w:r>
-    </w:p>
-    <w:p>
-      <w:pPr>
-        <w:rPr>
-          <w:sz w:val="22"/>
-        </w:rPr>
-      </w:pPr>
-      <w:r>
-        <w:rPr>
-          <w:sz w:val="22"/>
-        </w:rPr>
-        <w:tab/>
-      </w:r>
-      <w:r>
-        <w:rPr>
-          <w:sz w:val="22"/>
-        </w:rPr>
-        <w:t>}</w:t>
-      </w:r>
-    </w:p>
-    <w:p>
-      <w:pPr>
-        <w:pStyle w:val="Titre3"/>
-        <w:rPr>
-          <w:sz w:val="22"/>
-        </w:rPr>
-      </w:pPr>
-      <w:r>
-        <w:rPr>
-          <w:sz w:val="22"/>
-        </w:rPr>
-        <w:t>profile success:</w:t>
-      </w:r>
-    </w:p>
-    <w:p>
-      <w:pPr>
-        <w:rPr>
-          <w:sz w:val="22"/>
-        </w:rPr>
-      </w:pPr>
-      <w:r>
-        <w:rPr>
-          <w:sz w:val="22"/>
-        </w:rPr>
-        <w:tab/>
-        <w:t>response status: 200</w:t>
-      </w:r>
-    </w:p>
-    <w:p>
-      <w:pPr>
-        <w:rPr>
-          <w:sz w:val="22"/>
-        </w:rPr>
-      </w:pPr>
-      <w:r>
-        <w:rPr>
-          <w:sz w:val="22"/>
-        </w:rPr>
-        <w:tab/>
-        <w:t>{"user":</w:t>
-      </w:r>
-    </w:p>
-    <w:p>
-      <w:pPr>
-        <w:rPr>
-          <w:sz w:val="22"/>
-        </w:rPr>
-      </w:pPr>
-      <w:r>
-        <w:rPr>
-          <w:sz w:val="22"/>
-        </w:rPr>
-        <w:tab/>
-      </w:r>
-      <w:r>
-        <w:rPr>
-          <w:sz w:val="22"/>
-        </w:rPr>
-        <w:tab/>
-        <w:t>{"skills":[],</w:t>
-      </w:r>
-    </w:p>
-    <w:p>
-      <w:pPr>
-        <w:rPr>
-          <w:sz w:val="22"/>
-        </w:rPr>
-      </w:pPr>
-      <w:r>
-        <w:rPr>
-          <w:sz w:val="22"/>
-        </w:rPr>
-        <w:tab/>
-      </w:r>
-      <w:r>
-        <w:rPr>
-          <w:sz w:val="22"/>
-        </w:rPr>
-        <w:tab/>
-        <w:t>"needs":[],</w:t>
-      </w:r>
-    </w:p>
-    <w:p>
-      <w:pPr>
-        <w:rPr>
-          <w:sz w:val="22"/>
-        </w:rPr>
-      </w:pPr>
-      <w:r>
-        <w:rPr>
-          <w:sz w:val="22"/>
-        </w:rPr>
-        <w:tab/>
-      </w:r>
-      <w:r>
-        <w:rPr>
-          <w:sz w:val="22"/>
-        </w:rPr>
-        <w:tab/>
-        <w:t>"testimonials":[],</w:t>
-      </w:r>
-    </w:p>
-    <w:p>
-      <w:pPr>
-        <w:rPr>
-          <w:sz w:val="22"/>
-        </w:rPr>
-      </w:pPr>
-      <w:r>
-        <w:rPr>
-          <w:sz w:val="22"/>
-        </w:rPr>
-        <w:tab/>
-      </w:r>
-      <w:r>
-        <w:rPr>
-          <w:sz w:val="22"/>
-        </w:rPr>
-        <w:tab/>
-        <w:t>"groups":[],</w:t>
-      </w:r>
-    </w:p>
-    <w:p>
-      <w:pPr>
-        <w:rPr>
-          <w:sz w:val="22"/>
-        </w:rPr>
-      </w:pPr>
-      <w:r>
-        <w:rPr>
-          <w:sz w:val="22"/>
-        </w:rPr>
-        <w:tab/>
-      </w:r>
-      <w:r>
-        <w:rPr>
-          <w:sz w:val="22"/>
-        </w:rPr>
-        <w:tab/>
-        <w:t>"profile":</w:t>
-      </w:r>
-    </w:p>
-    <w:p>
-      <w:pPr>
-        <w:rPr>
-          <w:sz w:val="22"/>
-        </w:rPr>
-      </w:pPr>
-      <w:r>
-        <w:rPr>
-          <w:sz w:val="22"/>
-        </w:rPr>
-        <w:tab/>
-      </w:r>
-      <w:r>
-        <w:rPr>
-          <w:sz w:val="22"/>
-        </w:rPr>
-        <w:tab/>
-      </w:r>
-      <w:r>
-        <w:rPr>
-          <w:sz w:val="22"/>
-        </w:rPr>
-        <w:tab/>
-        <w:t>{"uid":"10688",</w:t>
-      </w:r>
-    </w:p>
-    <w:p>
-      <w:pPr>
-        <w:rPr>
-          <w:sz w:val="22"/>
-        </w:rPr>
-      </w:pPr>
-      <w:r>
-        <w:rPr>
-          <w:sz w:val="22"/>
-        </w:rPr>
-        <w:tab/>
-      </w:r>
-      <w:r>
-        <w:rPr>
-          <w:sz w:val="22"/>
-        </w:rPr>
-        <w:tab/>
-      </w:r>
-      <w:r>
-        <w:rPr>
-          <w:sz w:val="22"/>
-        </w:rPr>
-        <w:tab/>
-        <w:t>"firstname":"Test",</w:t>
-      </w:r>
-    </w:p>
-    <w:p>
-      <w:pPr>
-        <w:rPr>
-          <w:sz w:val="22"/>
-        </w:rPr>
-      </w:pPr>
-      <w:r>
-        <w:rPr>
-          <w:sz w:val="22"/>
-        </w:rPr>
-        <w:tab/>
-      </w:r>
-      <w:r>
-        <w:rPr>
-          <w:sz w:val="22"/>
-        </w:rPr>
-        <w:tab/>
-      </w:r>
-      <w:r>
-        <w:rPr>
-          <w:sz w:val="22"/>
-        </w:rPr>
-        <w:tab/>
-        <w:t>"lastname":"",</w:t>
-      </w:r>
-    </w:p>
-    <w:p>
-      <w:pPr>
-        <w:rPr>
-          <w:sz w:val="22"/>
-        </w:rPr>
-      </w:pPr>
-      <w:r>
-        <w:rPr>
-          <w:sz w:val="22"/>
-        </w:rPr>
-        <w:tab/>
-      </w:r>
-      <w:r>
-        <w:rPr>
-          <w:sz w:val="22"/>
-        </w:rPr>
-        <w:tab/>
-      </w:r>
-      <w:r>
-        <w:rPr>
-          <w:sz w:val="22"/>
-        </w:rPr>
-        <w:tab/>
-        <w:t>"publicname":"Test ",</w:t>
-      </w:r>
-    </w:p>
-    <w:p>
-      <w:pPr>
-        <w:rPr>
-          <w:sz w:val="22"/>
-        </w:rPr>
-      </w:pPr>
-      <w:r>
-        <w:rPr>
-          <w:sz w:val="22"/>
-        </w:rPr>
-        <w:tab/>
-      </w:r>
-      <w:r>
-        <w:rPr>
-          <w:sz w:val="22"/>
-        </w:rPr>
-        <w:tab/>
-      </w:r>
-      <w:r>
-        <w:rPr>
-          <w:sz w:val="22"/>
-        </w:rPr>
-        <w:tab/>
-        <w:t>"cell":"",</w:t>
-      </w:r>
-    </w:p>
-    <w:p>
-      <w:pPr>
-        <w:rPr>
-          <w:sz w:val="22"/>
-        </w:rPr>
-      </w:pPr>
-      <w:r>
-        <w:rPr>
-          <w:sz w:val="22"/>
-        </w:rPr>
-        <w:tab/>
-      </w:r>
-      <w:r>
-        <w:rPr>
-          <w:sz w:val="22"/>
-        </w:rPr>
-        <w:tab/>
-      </w:r>
-      <w:r>
-        <w:rPr>
-          <w:sz w:val="22"/>
-        </w:rPr>
-        <w:tab/>
-        <w:t>"email":"florian@letslunch.com",</w:t>
-      </w:r>
-    </w:p>
-    <w:p>
-      <w:pPr>
-        <w:rPr>
-          <w:sz w:val="22"/>
-        </w:rPr>
-      </w:pPr>
-      <w:r>
-        <w:rPr>
-          <w:sz w:val="22"/>
-        </w:rPr>
-        <w:tab/>
-      </w:r>
-      <w:r>
-        <w:rPr>
-          <w:sz w:val="22"/>
-        </w:rPr>
-        <w:tab/>
-      </w:r>
-      <w:r>
-        <w:rPr>
-          <w:sz w:val="22"/>
-        </w:rPr>
-        <w:tab/>
-        <w:t>"numberLunches":"123"</w:t>
-      </w:r>
-    </w:p>
-    <w:p>
-      <w:pPr>
-        <w:rPr>
-          <w:sz w:val="22"/>
-        </w:rPr>
-      </w:pPr>
-      <w:r>
-        <w:rPr>
-          <w:sz w:val="22"/>
-        </w:rPr>
-        <w:tab/>
-      </w:r>
-      <w:r>
-        <w:rPr>
-          <w:sz w:val="22"/>
-        </w:rPr>
-        <w:tab/>
-      </w:r>
-      <w:r>
-        <w:rPr>
-          <w:sz w:val="22"/>
-        </w:rPr>
-        <w:tab/>
-        <w:t>},</w:t>
-      </w:r>
-    </w:p>
-    <w:p>
-      <w:pPr>
-        <w:rPr>
-          <w:sz w:val="22"/>
-        </w:rPr>
-      </w:pPr>
-      <w:r>
-        <w:rPr>
-          <w:sz w:val="22"/>
-        </w:rPr>
-        <w:tab/>
-      </w:r>
-      <w:r>
-        <w:rPr>
-          <w:sz w:val="22"/>
-        </w:rPr>
-        <w:tab/>
-        <w:t>"location":</w:t>
-      </w:r>
-    </w:p>
-    <w:p>
-      <w:pPr>
-        <w:rPr>
-          <w:sz w:val="22"/>
-        </w:rPr>
-      </w:pPr>
-      <w:r>
-        <w:rPr>
-          <w:sz w:val="22"/>
-        </w:rPr>
-        <w:tab/>
-      </w:r>
-      <w:r>
-        <w:rPr>
-          <w:sz w:val="22"/>
-        </w:rPr>
-        <w:tab/>
-      </w:r>
-      <w:r>
-        <w:rPr>
-          <w:sz w:val="22"/>
-        </w:rPr>
-        <w:tab/>
-        <w:t>{"city":"",</w:t>
-      </w:r>
-    </w:p>
-    <w:p>
-      <w:pPr>
-        <w:rPr>
-          <w:sz w:val="22"/>
-        </w:rPr>
-      </w:pPr>
-      <w:r>
-        <w:rPr>
-          <w:sz w:val="22"/>
-        </w:rPr>
-        <w:tab/>
-      </w:r>
-      <w:r>
-        <w:rPr>
-          <w:sz w:val="22"/>
-        </w:rPr>
-        <w:tab/>
-      </w:r>
-      <w:r>
-        <w:rPr>
-          <w:sz w:val="22"/>
-        </w:rPr>
-        <w:tab/>
-        <w:t>"state":"",</w:t>
-      </w:r>
-    </w:p>
-    <w:p>
-      <w:pPr>
-        <w:rPr>
-          <w:sz w:val="22"/>
-        </w:rPr>
-      </w:pPr>
-      <w:r>
-        <w:rPr>
-          <w:sz w:val="22"/>
-        </w:rPr>
-        <w:tab/>
-      </w:r>
-      <w:r>
-        <w:rPr>
-          <w:sz w:val="22"/>
-        </w:rPr>
-        <w:tab/>
-      </w:r>
-      <w:r>
-        <w:rPr>
-          <w:sz w:val="22"/>
-        </w:rPr>
-        <w:tab/>
-        <w:t>"country":"us"</w:t>
-      </w:r>
-    </w:p>
-    <w:p>
-      <w:pPr>
-        <w:rPr>
-          <w:sz w:val="22"/>
-        </w:rPr>
-      </w:pPr>
-      <w:r>
-        <w:rPr>
-          <w:sz w:val="22"/>
-        </w:rPr>
-        <w:tab/>
-      </w:r>
-      <w:r>
-        <w:rPr>
-          <w:sz w:val="22"/>
-        </w:rPr>
-        <w:tab/>
-      </w:r>
-      <w:r>
-        <w:rPr>
-          <w:sz w:val="22"/>
-        </w:rPr>
-        <w:tab/>
-        <w:t>},</w:t>
-      </w:r>
-    </w:p>
-    <w:p>
-      <w:pPr>
-        <w:rPr>
-          <w:sz w:val="22"/>
-        </w:rPr>
-      </w:pPr>
-      <w:r>
-        <w:rPr>
-          <w:sz w:val="22"/>
-        </w:rPr>
-        <w:tab/>
-      </w:r>
-      <w:r>
-        <w:rPr>
-          <w:sz w:val="22"/>
-        </w:rPr>
-        <w:tab/>
-        <w:t>"other":</w:t>
-      </w:r>
-    </w:p>
-    <w:p>
-      <w:pPr>
-        <w:rPr>
-          <w:sz w:val="22"/>
-        </w:rPr>
-      </w:pPr>
-      <w:r>
-        <w:rPr>
-          <w:sz w:val="22"/>
-        </w:rPr>
-        <w:tab/>
-      </w:r>
-      <w:r>
-        <w:rPr>
-          <w:sz w:val="22"/>
-        </w:rPr>
-        <w:tab/>
-      </w:r>
-      <w:r>
-        <w:rPr>
-          <w:sz w:val="22"/>
-        </w:rPr>
-        <w:tab/>
-        <w:t>{"language":"en",</w:t>
-      </w:r>
-    </w:p>
-    <w:p>
-      <w:pPr>
-        <w:rPr>
-          <w:sz w:val="22"/>
-        </w:rPr>
-      </w:pPr>
-      <w:r>
-        <w:rPr>
-          <w:sz w:val="22"/>
-        </w:rPr>
-        <w:tab/>
-      </w:r>
-      <w:r>
-        <w:rPr>
-          <w:sz w:val="22"/>
-        </w:rPr>
-        <w:tab/>
-      </w:r>
-      <w:r>
-        <w:rPr>
-          <w:sz w:val="22"/>
-        </w:rPr>
-        <w:tab/>
-        <w:t>"summary":"",</w:t>
-      </w:r>
-    </w:p>
-    <w:p>
-      <w:pPr>
-        <w:rPr>
-          <w:sz w:val="22"/>
-        </w:rPr>
-      </w:pPr>
-      <w:r>
-        <w:rPr>
-          <w:sz w:val="22"/>
-        </w:rPr>
-        <w:tab/>
-      </w:r>
-      <w:r>
-        <w:rPr>
-          <w:sz w:val="22"/>
-        </w:rPr>
-        <w:tab/>
-      </w:r>
-      <w:r>
-        <w:rPr>
-          <w:sz w:val="22"/>
-        </w:rPr>
-        <w:tab/>
-        <w:t>"headline":""</w:t>
-      </w:r>
-    </w:p>
-    <w:p>
-      <w:pPr>
-        <w:rPr>
-          <w:sz w:val="22"/>
-        </w:rPr>
-      </w:pPr>
-      <w:r>
-        <w:rPr>
-          <w:sz w:val="22"/>
-        </w:rPr>
-        <w:tab/>
-      </w:r>
-      <w:r>
-        <w:rPr>
-          <w:sz w:val="22"/>
-        </w:rPr>
-        <w:tab/>
-      </w:r>
-      <w:r>
-        <w:rPr>
-          <w:sz w:val="22"/>
-        </w:rPr>
-        <w:tab/>
-        <w:t>}</w:t>
-      </w:r>
-    </w:p>
-    <w:p>
-      <w:pPr>
-        <w:rPr>
-          <w:sz w:val="22"/>
-        </w:rPr>
-      </w:pPr>
-      <w:r>
-        <w:rPr>
-          <w:sz w:val="22"/>
-        </w:rPr>
-        <w:tab/>
-      </w:r>
-      <w:r>
-        <w:rPr>
-          <w:sz w:val="22"/>
-        </w:rPr>
-        <w:tab/>
-        <w:t>}</w:t>
-      </w:r>
-    </w:p>
-    <w:p>
-      <w:pPr>
-        <w:rPr>
-          <w:sz w:val="22"/>
-        </w:rPr>
-      </w:pPr>
-      <w:r>
-        <w:rPr>
-          <w:sz w:val="22"/>
-        </w:rPr>
-        <w:tab/>
-        <w:t>}</w:t>
-      </w:r>
-      <w:r>
-        <w:rPr>
-          <w:sz w:val="22"/>
-        </w:rPr>
-        <w:br w:type="page"/>
-      </w:r>
-    </w:p>
-    <w:p>
-      <w:pPr>
-        <w:pStyle w:val="Titre1"/>
-        <w:rPr>
-          <w:sz w:val="28"/>
-        </w:rPr>
-      </w:pPr>
-      <w:bookmarkStart w:id="10" w:name="_Toc235867358"/>
-      <w:r>
-        <w:rPr>
-          <w:sz w:val="28"/>
-        </w:rPr>
-        <w:t>ME / LUNCHES</w:t>
-      </w:r>
-      <w:bookmarkEnd w:id="10"/>
-    </w:p>
-    <w:p>
-      <w:pPr>
-        <w:pStyle w:val="Titre3"/>
-        <w:rPr>
-          <w:sz w:val="22"/>
-        </w:rPr>
-      </w:pPr>
-      <w:r>
-        <w:rPr>
-          <w:sz w:val="22"/>
-        </w:rPr>
-        <w:t>POST:</w:t>
-      </w:r>
-    </w:p>
-    <w:p>
-      <w:pPr>
-        <w:rPr>
-          <w:color w:val="4F81BD" w:themeColor="accent1"/>
-          <w:sz w:val="22"/>
-        </w:rPr>
-      </w:pPr>
-      <w:r>
-        <w:rPr>
-          <w:color w:val="4F81BD" w:themeColor="accent1"/>
-          <w:sz w:val="22"/>
-        </w:rPr>
-        <w:tab/>
-        <w:t>authToken</w:t>
-      </w:r>
-    </w:p>
-    <w:p>
-      <w:pPr>
-        <w:rPr>
-          <w:sz w:val="22"/>
-        </w:rPr>
-      </w:pPr>
-      <w:r>
-        <w:rPr>
-          <w:sz w:val="22"/>
-        </w:rPr>
-        <w:tab/>
-      </w:r>
-    </w:p>
-    <w:p>
-      <w:pPr>
-        <w:pStyle w:val="Titre3"/>
-        <w:rPr>
-          <w:sz w:val="22"/>
-        </w:rPr>
-      </w:pPr>
-      <w:r>
-        <w:rPr>
-          <w:sz w:val="22"/>
-        </w:rPr>
-        <w:t>lunch error:</w:t>
-      </w:r>
-    </w:p>
-    <w:p>
-      <w:pPr>
-        <w:pStyle w:val="Titre4"/>
-        <w:rPr>
-          <w:sz w:val="22"/>
-        </w:rPr>
-      </w:pPr>
-      <w:r>
-        <w:rPr>
-          <w:sz w:val="22"/>
-        </w:rPr>
-        <w:tab/>
-        <w:t xml:space="preserve"> Missing argument</w:t>
-      </w:r>
-    </w:p>
-    <w:p>
-      <w:pPr>
-        <w:rPr>
-          <w:sz w:val="22"/>
-        </w:rPr>
-      </w:pPr>
-      <w:r>
-        <w:rPr>
-          <w:sz w:val="22"/>
-        </w:rPr>
-        <w:tab/>
-      </w:r>
-      <w:r>
-        <w:rPr>
-          <w:sz w:val="22"/>
-        </w:rPr>
-        <w:t>response status: 500</w:t>
-      </w:r>
-    </w:p>
-    <w:p>
-      <w:pPr>
-        <w:rPr>
-          <w:sz w:val="22"/>
-        </w:rPr>
-      </w:pPr>
-      <w:r>
-        <w:rPr>
-          <w:sz w:val="22"/>
-        </w:rPr>
-        <w:tab/>
-      </w:r>
-      <w:r>
-        <w:rPr>
-          <w:sz w:val="22"/>
-        </w:rPr>
-        <w:t>{"error":</w:t>
-      </w:r>
-    </w:p>
-    <w:p>
-      <w:pPr>
-        <w:rPr>
-          <w:sz w:val="22"/>
-        </w:rPr>
-      </w:pPr>
-      <w:r>
-        <w:rPr>
-          <w:sz w:val="22"/>
-        </w:rPr>
-        <w:tab/>
-      </w:r>
-      <w:r>
-        <w:rPr>
-          <w:sz w:val="22"/>
-        </w:rPr>
-        <w:tab/>
-      </w:r>
-      <w:r>
-        <w:rPr>
-          <w:sz w:val="22"/>
-        </w:rPr>
-        <w:t>{"message":"Missing Argument - authToken",</w:t>
-      </w:r>
-    </w:p>
-    <w:p>
-      <w:pPr>
-        <w:rPr>
-          <w:sz w:val="22"/>
-        </w:rPr>
-      </w:pPr>
-      <w:r>
-        <w:rPr>
-          <w:sz w:val="22"/>
-        </w:rPr>
-        <w:tab/>
-      </w:r>
-      <w:r>
-        <w:rPr>
-          <w:sz w:val="22"/>
-        </w:rPr>
-        <w:tab/>
-      </w:r>
-      <w:r>
-        <w:rPr>
-          <w:sz w:val="22"/>
-        </w:rPr>
-        <w:t>"header":"Missing token"</w:t>
-      </w:r>
-    </w:p>
-    <w:p>
-      <w:pPr>
-        <w:rPr>
-          <w:sz w:val="22"/>
-        </w:rPr>
-      </w:pPr>
-      <w:r>
-        <w:rPr>
-          <w:sz w:val="22"/>
-        </w:rPr>
-        <w:tab/>
-      </w:r>
-      <w:r>
-        <w:rPr>
-          <w:sz w:val="22"/>
-        </w:rPr>
-        <w:tab/>
-      </w:r>
-      <w:r>
-        <w:rPr>
-          <w:sz w:val="22"/>
-        </w:rPr>
-        <w:t>}</w:t>
-      </w:r>
-    </w:p>
-    <w:p>
-      <w:pPr>
-        <w:rPr>
-          <w:sz w:val="22"/>
-        </w:rPr>
-      </w:pPr>
-      <w:r>
-        <w:rPr>
-          <w:sz w:val="22"/>
-        </w:rPr>
-        <w:tab/>
-        <w:t>}</w:t>
-      </w:r>
-    </w:p>
-    <w:p>
-      <w:pPr>
-        <w:pStyle w:val="Titre3"/>
-        <w:rPr>
-          <w:sz w:val="22"/>
-        </w:rPr>
-      </w:pPr>
-      <w:r>
-        <w:rPr>
-          <w:sz w:val="22"/>
-        </w:rPr>
-        <w:t>lunch success:</w:t>
-      </w:r>
-    </w:p>
-    <w:p>
-      <w:pPr>
-        <w:rPr>
-          <w:sz w:val="22"/>
-        </w:rPr>
-      </w:pPr>
-      <w:r>
-        <w:rPr>
-          <w:sz w:val="22"/>
-        </w:rPr>
-        <w:tab/>
-        <w:t>response status: 200</w:t>
-      </w:r>
-    </w:p>
-    <w:p>
-      <w:pPr>
-        <w:rPr>
-          <w:sz w:val="22"/>
-        </w:rPr>
-      </w:pPr>
-      <w:r>
-        <w:rPr>
-          <w:sz w:val="22"/>
-        </w:rPr>
-        <w:tab/>
-        <w:t>{"lunches":</w:t>
-      </w:r>
-    </w:p>
-    <w:p>
-      <w:pPr>
-        <w:rPr>
-          <w:sz w:val="22"/>
-        </w:rPr>
-      </w:pPr>
-      <w:r>
-        <w:rPr>
-          <w:sz w:val="22"/>
-        </w:rPr>
-        <w:tab/>
-      </w:r>
-      <w:r>
-        <w:rPr>
-          <w:sz w:val="22"/>
-        </w:rPr>
-        <w:tab/>
-        <w:t>{"lunch1":</w:t>
-      </w:r>
-    </w:p>
-    <w:p>
-      <w:pPr>
-        <w:rPr>
-          <w:sz w:val="22"/>
-        </w:rPr>
-      </w:pPr>
-      <w:r>
-        <w:rPr>
-          <w:sz w:val="22"/>
-        </w:rPr>
-        <w:tab/>
-      </w:r>
-      <w:r>
-        <w:rPr>
-          <w:sz w:val="22"/>
-        </w:rPr>
-        <w:tab/>
-      </w:r>
-      <w:r>
-        <w:rPr>
-          <w:sz w:val="22"/>
-        </w:rPr>
-        <w:tab/>
-        <w:t>{"uid":"127248924",</w:t>
-      </w:r>
-    </w:p>
-    <w:p>
-      <w:pPr>
-        <w:rPr>
-          <w:sz w:val="22"/>
-        </w:rPr>
-      </w:pPr>
-      <w:r>
-        <w:rPr>
-          <w:sz w:val="22"/>
-        </w:rPr>
-        <w:tab/>
-      </w:r>
-      <w:r>
-        <w:rPr>
-          <w:sz w:val="22"/>
-        </w:rPr>
-        <w:tab/>
-      </w:r>
-      <w:r>
-        <w:rPr>
-          <w:sz w:val="22"/>
-        </w:rPr>
-        <w:tab/>
-        <w:t>"picture_url":"",</w:t>
-      </w:r>
-    </w:p>
-    <w:p>
-      <w:pPr>
-        <w:rPr>
-          <w:sz w:val="22"/>
-        </w:rPr>
-      </w:pPr>
-      <w:r>
-        <w:rPr>
-          <w:sz w:val="22"/>
-        </w:rPr>
-        <w:tab/>
-      </w:r>
-      <w:r>
-        <w:rPr>
-          <w:sz w:val="22"/>
-        </w:rPr>
-        <w:tab/>
-      </w:r>
-      <w:r>
-        <w:rPr>
-          <w:sz w:val="22"/>
-        </w:rPr>
-        <w:tab/>
-        <w:t>"firstname":"Florian",</w:t>
-      </w:r>
-    </w:p>
-    <w:p>
-      <w:pPr>
-        <w:rPr>
-          <w:sz w:val="22"/>
-        </w:rPr>
-      </w:pPr>
-      <w:r>
-        <w:rPr>
-          <w:sz w:val="22"/>
-        </w:rPr>
-        <w:tab/>
-      </w:r>
-      <w:r>
-        <w:rPr>
-          <w:sz w:val="22"/>
-        </w:rPr>
-        <w:tab/>
-      </w:r>
-      <w:r>
-        <w:rPr>
-          <w:sz w:val="22"/>
-        </w:rPr>
-        <w:tab/>
-        <w:t>"lastname":"Reiss",</w:t>
-      </w:r>
-    </w:p>
-    <w:p>
-      <w:pPr>
-        <w:rPr>
-          <w:sz w:val="22"/>
-        </w:rPr>
-      </w:pPr>
-      <w:r>
-        <w:rPr>
-          <w:sz w:val="22"/>
-        </w:rPr>
-        <w:tab/>
-      </w:r>
-      <w:r>
-        <w:rPr>
-          <w:sz w:val="22"/>
-        </w:rPr>
-        <w:tab/>
-      </w:r>
-      <w:r>
-        <w:rPr>
-          <w:sz w:val="22"/>
-        </w:rPr>
-        <w:tab/>
-        <w:t>"job</w:t>
-      </w:r>
-      <w:r>
-        <w:rPr>
-          <w:sz w:val="22"/>
-        </w:rPr>
-        <w:t>T</w:t>
-      </w:r>
-      <w:r>
-        <w:rPr>
-          <w:sz w:val="22"/>
-        </w:rPr>
-        <w:t>itle":"iOS developer"</w:t>
-      </w:r>
-    </w:p>
-    <w:p>
-      <w:pPr>
-        <w:rPr>
-          <w:sz w:val="22"/>
-        </w:rPr>
-      </w:pPr>
-      <w:r>
-        <w:rPr>
-          <w:sz w:val="22"/>
-        </w:rPr>
-        <w:tab/>
-      </w:r>
-      <w:r>
-        <w:rPr>
-          <w:sz w:val="22"/>
-        </w:rPr>
-        <w:tab/>
-      </w:r>
-      <w:r>
-        <w:rPr>
-          <w:sz w:val="22"/>
-        </w:rPr>
-        <w:tab/>
-        <w:t>},</w:t>
-      </w:r>
-    </w:p>
-    <w:p>
-      <w:pPr>
-        <w:rPr>
-          <w:sz w:val="22"/>
-        </w:rPr>
-      </w:pPr>
-      <w:r>
-        <w:rPr>
-          <w:sz w:val="22"/>
-        </w:rPr>
-        <w:tab/>
-      </w:r>
-      <w:r>
-        <w:rPr>
-          <w:sz w:val="22"/>
-        </w:rPr>
-        <w:tab/>
-        <w:t>"lunch2":</w:t>
-      </w:r>
-    </w:p>
-    <w:p>
-      <w:pPr>
-        <w:rPr>
-          <w:sz w:val="22"/>
-        </w:rPr>
-      </w:pPr>
-      <w:r>
-        <w:rPr>
-          <w:sz w:val="22"/>
-        </w:rPr>
-        <w:tab/>
-      </w:r>
-      <w:r>
-        <w:rPr>
-          <w:sz w:val="22"/>
-        </w:rPr>
-        <w:tab/>
-      </w:r>
-      <w:r>
-        <w:rPr>
-          <w:sz w:val="22"/>
-        </w:rPr>
-        <w:tab/>
-        <w:t>{"uid":"127248924",</w:t>
-      </w:r>
-    </w:p>
-    <w:p>
-      <w:pPr>
-        <w:rPr>
-          <w:sz w:val="22"/>
-        </w:rPr>
-      </w:pPr>
-      <w:r>
-        <w:rPr>
-          <w:sz w:val="22"/>
-        </w:rPr>
-        <w:tab/>
-      </w:r>
-      <w:r>
-        <w:rPr>
-          <w:sz w:val="22"/>
-        </w:rPr>
-        <w:tab/>
-      </w:r>
-      <w:r>
-        <w:rPr>
-          <w:sz w:val="22"/>
-        </w:rPr>
-        <w:tab/>
-        <w:t>"picture_url":"",</w:t>
-      </w:r>
-    </w:p>
-    <w:p>
-      <w:pPr>
-        <w:rPr>
-          <w:sz w:val="22"/>
-        </w:rPr>
-      </w:pPr>
-      <w:r>
-        <w:rPr>
-          <w:sz w:val="22"/>
-        </w:rPr>
-        <w:tab/>
-      </w:r>
-      <w:r>
-        <w:rPr>
-          <w:sz w:val="22"/>
-        </w:rPr>
-        <w:tab/>
-      </w:r>
-      <w:r>
-        <w:rPr>
-          <w:sz w:val="22"/>
-        </w:rPr>
-        <w:tab/>
-        <w:t>"firstname":"Florian",</w:t>
-      </w:r>
-    </w:p>
-    <w:p>
-      <w:pPr>
-        <w:rPr>
-          <w:sz w:val="22"/>
-        </w:rPr>
-      </w:pPr>
-      <w:r>
-        <w:rPr>
-          <w:sz w:val="22"/>
-        </w:rPr>
-        <w:tab/>
-      </w:r>
-      <w:r>
-        <w:rPr>
-          <w:sz w:val="22"/>
-        </w:rPr>
-        <w:tab/>
-      </w:r>
-      <w:r>
-        <w:rPr>
-          <w:sz w:val="22"/>
-        </w:rPr>
-        <w:tab/>
-        <w:t>"lastname":"Reiss",</w:t>
-      </w:r>
-    </w:p>
-    <w:p>
-      <w:pPr>
-        <w:rPr>
-          <w:sz w:val="22"/>
-        </w:rPr>
-      </w:pPr>
-      <w:r>
-        <w:rPr>
-          <w:sz w:val="22"/>
-        </w:rPr>
-        <w:tab/>
-      </w:r>
-      <w:r>
-        <w:rPr>
-          <w:sz w:val="22"/>
-        </w:rPr>
-        <w:tab/>
-      </w:r>
-      <w:r>
-        <w:rPr>
-          <w:sz w:val="22"/>
-        </w:rPr>
-        <w:tab/>
-        <w:t>"jobT</w:t>
-      </w:r>
-      <w:r>
-        <w:rPr>
-          <w:sz w:val="22"/>
-        </w:rPr>
-        <w:t>itle":"iOS developer"</w:t>
-      </w:r>
-    </w:p>
-    <w:p>
-      <w:pPr>
-        <w:rPr>
-          <w:sz w:val="22"/>
-        </w:rPr>
-      </w:pPr>
-      <w:r>
-        <w:rPr>
-          <w:sz w:val="22"/>
-        </w:rPr>
-        <w:tab/>
-      </w:r>
-      <w:r>
-        <w:rPr>
-          <w:sz w:val="22"/>
-        </w:rPr>
-        <w:tab/>
-      </w:r>
-      <w:r>
-        <w:rPr>
-          <w:sz w:val="22"/>
-        </w:rPr>
-        <w:tab/>
-        <w:t>},</w:t>
-      </w:r>
-    </w:p>
-    <w:p>
-      <w:pPr>
-        <w:rPr>
-          <w:sz w:val="22"/>
-        </w:rPr>
-      </w:pPr>
-      <w:r>
-        <w:rPr>
-          <w:sz w:val="22"/>
-        </w:rPr>
-        <w:tab/>
-      </w:r>
-      <w:r>
-        <w:rPr>
-          <w:sz w:val="22"/>
-        </w:rPr>
-        <w:tab/>
-        <w:t>}</w:t>
-      </w:r>
-    </w:p>
-    <w:p>
-      <w:pPr>
-        <w:rPr>
-          <w:sz w:val="22"/>
-        </w:rPr>
-      </w:pPr>
-      <w:r>
-        <w:rPr>
-          <w:sz w:val="22"/>
-        </w:rPr>
-        <w:tab/>
-        <w:t>}</w:t>
-      </w:r>
-    </w:p>
-    <w:p>
-      <w:pPr>
-        <w:rPr>
-          <w:sz w:val="22"/>
-        </w:rPr>
-      </w:pPr>
-    </w:p>
-    <w:p>
-      <w:pPr>
-        <w:rPr>
-          <w:sz w:val="22"/>
-        </w:rPr>
-      </w:pPr>
-      <w:r>
-        <w:rPr>
-          <w:sz w:val="22"/>
-        </w:rPr>
-        <w:br w:type="page"/>
-      </w:r>
-    </w:p>
-    <w:p>
-      <w:pPr>
-        <w:pStyle w:val="Titre1"/>
-        <w:rPr>
-          <w:sz w:val="28"/>
-        </w:rPr>
-      </w:pPr>
-      <w:bookmarkStart w:id="11" w:name="_Toc235867359"/>
-      <w:r>
-        <w:rPr>
-          <w:sz w:val="28"/>
-        </w:rPr>
         <w:t>ME / FRIENDS</w:t>
       </w:r>
-      <w:bookmarkEnd w:id="11"/>
+      <w:bookmarkEnd w:id="15"/>
     </w:p>
     <w:p>
       <w:pPr>
@@ -6581,14 +7138,14 @@
           <w:sz w:val="24"/>
         </w:rPr>
       </w:pPr>
-      <w:bookmarkStart w:id="12" w:name="_Toc235867360"/>
+      <w:bookmarkStart w:id="16" w:name="_Toc236207173"/>
       <w:r>
         <w:rPr>
           <w:sz w:val="24"/>
         </w:rPr>
         <w:t>ME / FRIENDS / FACEBOOK</w:t>
       </w:r>
-      <w:bookmarkEnd w:id="12"/>
+      <w:bookmarkEnd w:id="16"/>
     </w:p>
     <w:p>
       <w:pPr>
@@ -6947,14 +7504,14 @@
           <w:sz w:val="24"/>
         </w:rPr>
       </w:pPr>
-      <w:bookmarkStart w:id="13" w:name="_Toc235867361"/>
+      <w:bookmarkStart w:id="17" w:name="_Toc236207174"/>
       <w:r>
         <w:rPr>
           <w:sz w:val="24"/>
         </w:rPr>
         <w:t>ME / FRIENDS / TWITTER</w:t>
       </w:r>
-      <w:bookmarkEnd w:id="13"/>
+      <w:bookmarkEnd w:id="17"/>
     </w:p>
     <w:p>
       <w:pPr>
@@ -7312,14 +7869,14 @@
           <w:sz w:val="24"/>
         </w:rPr>
       </w:pPr>
-      <w:bookmarkStart w:id="14" w:name="_Toc235867362"/>
+      <w:bookmarkStart w:id="18" w:name="_Toc236207175"/>
       <w:r>
         <w:rPr>
           <w:sz w:val="24"/>
         </w:rPr>
         <w:t>ME / FRIENDS / LINKEDIN</w:t>
       </w:r>
-      <w:bookmarkEnd w:id="14"/>
+      <w:bookmarkEnd w:id="18"/>
     </w:p>
     <w:p>
       <w:pPr>
@@ -7688,14 +8245,14 @@
           <w:sz w:val="28"/>
         </w:rPr>
       </w:pPr>
-      <w:bookmarkStart w:id="15" w:name="_Toc235867363"/>
+      <w:bookmarkStart w:id="19" w:name="_Toc236207176"/>
       <w:r>
         <w:rPr>
           <w:sz w:val="28"/>
         </w:rPr>
         <w:t>ME / AVAILABILITY</w:t>
       </w:r>
-      <w:bookmarkEnd w:id="15"/>
+      <w:bookmarkEnd w:id="19"/>
     </w:p>
     <w:p>
       <w:pPr>
@@ -7704,14 +8261,14 @@
           <w:sz w:val="24"/>
         </w:rPr>
       </w:pPr>
-      <w:bookmarkStart w:id="16" w:name="_Toc235867364"/>
+      <w:bookmarkStart w:id="20" w:name="_Toc236207177"/>
       <w:r>
         <w:rPr>
           <w:sz w:val="24"/>
         </w:rPr>
         <w:t>ME / AVAILABILITY / GET</w:t>
       </w:r>
-      <w:bookmarkEnd w:id="16"/>
+      <w:bookmarkEnd w:id="20"/>
     </w:p>
     <w:p>
       <w:pPr>
@@ -8413,14 +8970,14 @@
           <w:sz w:val="24"/>
         </w:rPr>
       </w:pPr>
-      <w:bookmarkStart w:id="17" w:name="_Toc235867365"/>
+      <w:bookmarkStart w:id="21" w:name="_Toc236207178"/>
       <w:r>
         <w:rPr>
           <w:sz w:val="24"/>
         </w:rPr>
         <w:t>ME / AVAILABILITY / ADD</w:t>
       </w:r>
-      <w:bookmarkEnd w:id="17"/>
+      <w:bookmarkEnd w:id="21"/>
     </w:p>
     <w:p>
       <w:pPr>
@@ -8954,14 +9511,14 @@
           <w:sz w:val="24"/>
         </w:rPr>
       </w:pPr>
-      <w:bookmarkStart w:id="18" w:name="_Toc235867366"/>
+      <w:bookmarkStart w:id="22" w:name="_Toc236207179"/>
       <w:r>
         <w:rPr>
           <w:sz w:val="24"/>
         </w:rPr>
         <w:t>ME / AVAILABILITY / UPDATE</w:t>
       </w:r>
-      <w:bookmarkEnd w:id="18"/>
+      <w:bookmarkEnd w:id="22"/>
     </w:p>
     <w:p>
       <w:pPr>
@@ -9494,14 +10051,14 @@
           <w:sz w:val="24"/>
         </w:rPr>
       </w:pPr>
-      <w:bookmarkStart w:id="19" w:name="_Toc235867367"/>
+      <w:bookmarkStart w:id="23" w:name="_Toc236207180"/>
       <w:r>
         <w:rPr>
           <w:sz w:val="24"/>
         </w:rPr>
         <w:t>ME / AVAILABILITY / PROMOTE</w:t>
       </w:r>
-      <w:bookmarkEnd w:id="19"/>
+      <w:bookmarkEnd w:id="23"/>
     </w:p>
     <w:p>
       <w:pPr>
@@ -9924,16 +10481,14 @@
           <w:sz w:val="24"/>
         </w:rPr>
       </w:pPr>
-      <w:bookmarkStart w:id="20" w:name="_Toc235867368"/>
+      <w:bookmarkStart w:id="24" w:name="_Toc236207181"/>
       <w:r>
         <w:rPr>
           <w:sz w:val="24"/>
         </w:rPr>
         <w:t>ME / AVAILABILITY / DELETE</w:t>
       </w:r>
-      <w:bookmarkStart w:id="21" w:name="_GoBack"/>
-      <w:bookmarkEnd w:id="20"/>
-      <w:bookmarkEnd w:id="21"/>
+      <w:bookmarkEnd w:id="24"/>
     </w:p>
     <w:p>
       <w:pPr>
@@ -10310,14 +10865,14 @@
           <w:sz w:val="28"/>
         </w:rPr>
       </w:pPr>
-      <w:bookmarkStart w:id="22" w:name="_Toc235867369"/>
+      <w:bookmarkStart w:id="25" w:name="_Toc236207182"/>
       <w:r>
         <w:rPr>
           <w:sz w:val="28"/>
         </w:rPr>
         <w:t>ME / CONTACT</w:t>
       </w:r>
-      <w:bookmarkEnd w:id="22"/>
+      <w:bookmarkEnd w:id="25"/>
     </w:p>
     <w:p>
       <w:pPr>
@@ -11114,14 +11669,14 @@
           <w:sz w:val="28"/>
         </w:rPr>
       </w:pPr>
-      <w:bookmarkStart w:id="23" w:name="_Toc235867370"/>
+      <w:bookmarkStart w:id="26" w:name="_Toc236207183"/>
       <w:r>
         <w:rPr>
           <w:sz w:val="28"/>
         </w:rPr>
         <w:t>ME / VISITORS</w:t>
       </w:r>
-      <w:bookmarkEnd w:id="23"/>
+      <w:bookmarkEnd w:id="26"/>
     </w:p>
     <w:p>
       <w:pPr>
@@ -11986,14 +12541,14 @@
           <w:sz w:val="28"/>
         </w:rPr>
       </w:pPr>
-      <w:bookmarkStart w:id="24" w:name="_Toc235867371"/>
+      <w:bookmarkStart w:id="27" w:name="_Toc236207184"/>
       <w:r>
         <w:rPr>
           <w:sz w:val="28"/>
         </w:rPr>
         <w:t>ME / MESSAGE</w:t>
       </w:r>
-      <w:bookmarkEnd w:id="24"/>
+      <w:bookmarkEnd w:id="27"/>
     </w:p>
     <w:p>
       <w:pPr>
@@ -12002,14 +12557,14 @@
           <w:sz w:val="24"/>
         </w:rPr>
       </w:pPr>
-      <w:bookmarkStart w:id="25" w:name="_Toc235867372"/>
+      <w:bookmarkStart w:id="28" w:name="_Toc236207185"/>
       <w:r>
         <w:rPr>
           <w:sz w:val="24"/>
         </w:rPr>
         <w:t>ME / MESSAGE / GET</w:t>
       </w:r>
-      <w:bookmarkEnd w:id="25"/>
+      <w:bookmarkEnd w:id="28"/>
     </w:p>
     <w:p>
       <w:pPr>
@@ -12787,14 +13342,14 @@
           <w:sz w:val="24"/>
         </w:rPr>
       </w:pPr>
-      <w:bookmarkStart w:id="26" w:name="_Toc235867373"/>
+      <w:bookmarkStart w:id="29" w:name="_Toc236207186"/>
       <w:r>
         <w:rPr>
           <w:sz w:val="24"/>
         </w:rPr>
         <w:t>ME / MESSAGE / ADD</w:t>
       </w:r>
-      <w:bookmarkEnd w:id="26"/>
+      <w:bookmarkEnd w:id="29"/>
     </w:p>
     <w:p>
       <w:pPr>
@@ -13218,14 +13773,14 @@
           <w:sz w:val="28"/>
         </w:rPr>
       </w:pPr>
-      <w:bookmarkStart w:id="27" w:name="_Toc235867374"/>
+      <w:bookmarkStart w:id="30" w:name="_Toc236207187"/>
       <w:r>
         <w:rPr>
           <w:sz w:val="28"/>
         </w:rPr>
         <w:t>ME / WISHLIST</w:t>
       </w:r>
-      <w:bookmarkEnd w:id="27"/>
+      <w:bookmarkEnd w:id="30"/>
     </w:p>
     <w:p>
       <w:pPr>
@@ -13234,14 +13789,14 @@
           <w:sz w:val="24"/>
         </w:rPr>
       </w:pPr>
-      <w:bookmarkStart w:id="28" w:name="_Toc235867375"/>
+      <w:bookmarkStart w:id="31" w:name="_Toc236207188"/>
       <w:r>
         <w:rPr>
           <w:sz w:val="24"/>
         </w:rPr>
         <w:t>ME / WISHLIST / CHANGE</w:t>
       </w:r>
-      <w:bookmarkEnd w:id="28"/>
+      <w:bookmarkEnd w:id="31"/>
     </w:p>
     <w:p>
       <w:pPr>
@@ -13617,14 +14172,14 @@
           <w:sz w:val="28"/>
         </w:rPr>
       </w:pPr>
-      <w:bookmarkStart w:id="29" w:name="_Toc235867376"/>
+      <w:bookmarkStart w:id="32" w:name="_Toc236207189"/>
       <w:r>
         <w:rPr>
           <w:sz w:val="28"/>
         </w:rPr>
         <w:t>ME / GROUP</w:t>
       </w:r>
-      <w:bookmarkEnd w:id="29"/>
+      <w:bookmarkEnd w:id="32"/>
     </w:p>
     <w:p>
       <w:pPr>
@@ -13633,14 +14188,14 @@
           <w:sz w:val="24"/>
         </w:rPr>
       </w:pPr>
-      <w:bookmarkStart w:id="30" w:name="_Toc235867377"/>
+      <w:bookmarkStart w:id="33" w:name="_Toc236207190"/>
       <w:r>
         <w:rPr>
           <w:sz w:val="24"/>
         </w:rPr>
         <w:t>ME / GROUP / GET</w:t>
       </w:r>
-      <w:bookmarkEnd w:id="30"/>
+      <w:bookmarkEnd w:id="33"/>
     </w:p>
     <w:p>
       <w:pPr>
@@ -14217,14 +14772,14 @@
           <w:sz w:val="24"/>
         </w:rPr>
       </w:pPr>
-      <w:bookmarkStart w:id="31" w:name="_Toc235867378"/>
+      <w:bookmarkStart w:id="34" w:name="_Toc236207191"/>
       <w:r>
         <w:rPr>
           <w:sz w:val="24"/>
         </w:rPr>
         <w:t>ME / GROUP / JOIN</w:t>
       </w:r>
-      <w:bookmarkEnd w:id="31"/>
+      <w:bookmarkEnd w:id="34"/>
     </w:p>
     <w:p>
       <w:pPr>
@@ -14580,14 +15135,14 @@
           <w:sz w:val="24"/>
         </w:rPr>
       </w:pPr>
-      <w:bookmarkStart w:id="32" w:name="_Toc235867379"/>
+      <w:bookmarkStart w:id="35" w:name="_Toc236207192"/>
       <w:r>
         <w:rPr>
           <w:sz w:val="24"/>
         </w:rPr>
         <w:t>ME / GROUP / LEAVE</w:t>
       </w:r>
-      <w:bookmarkEnd w:id="32"/>
+      <w:bookmarkEnd w:id="35"/>
     </w:p>
     <w:p>
       <w:pPr>
@@ -14963,14 +15518,14 @@
           <w:sz w:val="48"/>
         </w:rPr>
       </w:pPr>
-      <w:bookmarkStart w:id="33" w:name="_Toc235867380"/>
+      <w:bookmarkStart w:id="36" w:name="_Toc236207193"/>
       <w:r>
         <w:rPr>
           <w:sz w:val="48"/>
         </w:rPr>
         <w:t>PEOPLE</w:t>
       </w:r>
-      <w:bookmarkEnd w:id="33"/>
+      <w:bookmarkEnd w:id="36"/>
     </w:p>
     <w:p>
       <w:pPr>
@@ -14979,14 +15534,14 @@
           <w:sz w:val="28"/>
         </w:rPr>
       </w:pPr>
-      <w:bookmarkStart w:id="34" w:name="_Toc235867381"/>
+      <w:bookmarkStart w:id="37" w:name="_Toc236207194"/>
       <w:r>
         <w:rPr>
           <w:sz w:val="28"/>
         </w:rPr>
         <w:t>PEOPLE / AVAILABILITY</w:t>
       </w:r>
-      <w:bookmarkEnd w:id="34"/>
+      <w:bookmarkEnd w:id="37"/>
     </w:p>
     <w:p>
       <w:pPr>
@@ -16524,14 +17079,24 @@
           <w:sz w:val="28"/>
         </w:rPr>
       </w:pPr>
-      <w:bookmarkStart w:id="35" w:name="_Toc235867382"/>
+      <w:bookmarkStart w:id="38" w:name="_Toc236207195"/>
       <w:r>
         <w:rPr>
           <w:sz w:val="28"/>
         </w:rPr>
         <w:t>PEOPLE / DETAILS</w:t>
       </w:r>
-      <w:bookmarkEnd w:id="35"/>
+      <w:bookmarkEnd w:id="38"/>
+    </w:p>
+    <w:p>
+      <w:pPr>
+        <w:pStyle w:val="Titre2"/>
+      </w:pPr>
+      <w:bookmarkStart w:id="39" w:name="_Toc236207196"/>
+      <w:r>
+        <w:t>PEOPLE / DETAILS / COMPLETE</w:t>
+      </w:r>
+      <w:bookmarkEnd w:id="39"/>
     </w:p>
     <w:p>
       <w:pPr>
@@ -18217,6 +18782,457 @@
         <w:rPr>
           <w:sz w:val="22"/>
         </w:rPr>
+        <w:t>}</w:t>
+      </w:r>
+    </w:p>
+    <w:p>
+      <w:pPr>
+        <w:rPr>
+          <w:sz w:val="22"/>
+        </w:rPr>
+      </w:pPr>
+    </w:p>
+    <w:p>
+      <w:pPr>
+        <w:pStyle w:val="Titre2"/>
+      </w:pPr>
+      <w:bookmarkStart w:id="40" w:name="_Toc236207197"/>
+      <w:r>
+        <w:t>PEOPLE</w:t>
+      </w:r>
+      <w:r>
+        <w:t xml:space="preserve"> </w:t>
+      </w:r>
+      <w:r>
+        <w:t>/</w:t>
+      </w:r>
+      <w:r>
+        <w:t xml:space="preserve"> DETAILS </w:t>
+      </w:r>
+      <w:r>
+        <w:t>/</w:t>
+      </w:r>
+      <w:r>
+        <w:t xml:space="preserve"> </w:t>
+      </w:r>
+      <w:r>
+        <w:t>LIGHT</w:t>
+      </w:r>
+      <w:bookmarkEnd w:id="40"/>
+      <w:r>
+        <w:t xml:space="preserve"> </w:t>
+      </w:r>
+    </w:p>
+    <w:p>
+      <w:pPr>
+        <w:pStyle w:val="Titre3"/>
+        <w:rPr>
+          <w:sz w:val="22"/>
+        </w:rPr>
+      </w:pPr>
+      <w:r>
+        <w:rPr>
+          <w:sz w:val="22"/>
+        </w:rPr>
+        <w:t>POST:</w:t>
+      </w:r>
+    </w:p>
+    <w:p>
+      <w:pPr>
+        <w:rPr>
+          <w:color w:val="4F81BD" w:themeColor="accent1"/>
+          <w:sz w:val="22"/>
+        </w:rPr>
+      </w:pPr>
+      <w:r>
+        <w:rPr>
+          <w:color w:val="4F81BD" w:themeColor="accent1"/>
+          <w:sz w:val="22"/>
+        </w:rPr>
+        <w:tab/>
+        <w:t>authToken</w:t>
+      </w:r>
+    </w:p>
+    <w:p>
+      <w:pPr>
+        <w:rPr>
+          <w:color w:val="4F81BD" w:themeColor="accent1"/>
+          <w:sz w:val="22"/>
+        </w:rPr>
+      </w:pPr>
+      <w:r>
+        <w:rPr>
+          <w:color w:val="4F81BD" w:themeColor="accent1"/>
+          <w:sz w:val="22"/>
+        </w:rPr>
+        <w:tab/>
+        <w:t>uid</w:t>
+      </w:r>
+    </w:p>
+    <w:p>
+      <w:pPr>
+        <w:rPr>
+          <w:sz w:val="22"/>
+        </w:rPr>
+      </w:pPr>
+    </w:p>
+    <w:p>
+      <w:pPr>
+        <w:pStyle w:val="Titre3"/>
+        <w:rPr>
+          <w:sz w:val="22"/>
+        </w:rPr>
+      </w:pPr>
+      <w:r>
+        <w:rPr>
+          <w:sz w:val="22"/>
+        </w:rPr>
+        <w:t>detail</w:t>
+      </w:r>
+      <w:r>
+        <w:rPr>
+          <w:sz w:val="22"/>
+        </w:rPr>
+        <w:t xml:space="preserve"> error:</w:t>
+      </w:r>
+    </w:p>
+    <w:p>
+      <w:pPr>
+        <w:pStyle w:val="Titre4"/>
+        <w:rPr>
+          <w:sz w:val="22"/>
+        </w:rPr>
+      </w:pPr>
+      <w:r>
+        <w:rPr>
+          <w:sz w:val="22"/>
+        </w:rPr>
+        <w:tab/>
+        <w:t xml:space="preserve"> Missing argument</w:t>
+      </w:r>
+    </w:p>
+    <w:p>
+      <w:pPr>
+        <w:rPr>
+          <w:sz w:val="22"/>
+        </w:rPr>
+      </w:pPr>
+      <w:r>
+        <w:rPr>
+          <w:sz w:val="22"/>
+        </w:rPr>
+        <w:tab/>
+        <w:t>response status: 500</w:t>
+      </w:r>
+    </w:p>
+    <w:p>
+      <w:pPr>
+        <w:rPr>
+          <w:sz w:val="22"/>
+        </w:rPr>
+      </w:pPr>
+      <w:r>
+        <w:rPr>
+          <w:sz w:val="22"/>
+        </w:rPr>
+        <w:tab/>
+        <w:t>{"error":</w:t>
+      </w:r>
+    </w:p>
+    <w:p>
+      <w:pPr>
+        <w:rPr>
+          <w:sz w:val="22"/>
+        </w:rPr>
+      </w:pPr>
+      <w:r>
+        <w:rPr>
+          <w:sz w:val="22"/>
+        </w:rPr>
+        <w:tab/>
+      </w:r>
+      <w:r>
+        <w:rPr>
+          <w:sz w:val="22"/>
+        </w:rPr>
+        <w:tab/>
+        <w:t>{"message":"Missing Argument - authToken",</w:t>
+      </w:r>
+    </w:p>
+    <w:p>
+      <w:pPr>
+        <w:rPr>
+          <w:sz w:val="22"/>
+        </w:rPr>
+      </w:pPr>
+      <w:r>
+        <w:rPr>
+          <w:sz w:val="22"/>
+        </w:rPr>
+        <w:tab/>
+      </w:r>
+      <w:r>
+        <w:rPr>
+          <w:sz w:val="22"/>
+        </w:rPr>
+        <w:tab/>
+        <w:t>"header":"Missing token"</w:t>
+      </w:r>
+    </w:p>
+    <w:p>
+      <w:pPr>
+        <w:rPr>
+          <w:sz w:val="22"/>
+        </w:rPr>
+      </w:pPr>
+      <w:r>
+        <w:rPr>
+          <w:sz w:val="22"/>
+        </w:rPr>
+        <w:tab/>
+      </w:r>
+      <w:r>
+        <w:rPr>
+          <w:sz w:val="22"/>
+        </w:rPr>
+        <w:tab/>
+        <w:t>}</w:t>
+      </w:r>
+    </w:p>
+    <w:p>
+      <w:pPr>
+        <w:rPr>
+          <w:sz w:val="22"/>
+        </w:rPr>
+      </w:pPr>
+      <w:r>
+        <w:rPr>
+          <w:sz w:val="22"/>
+        </w:rPr>
+        <w:tab/>
+        <w:t>}</w:t>
+      </w:r>
+    </w:p>
+    <w:p>
+      <w:pPr>
+        <w:pStyle w:val="Titre3"/>
+        <w:rPr>
+          <w:sz w:val="22"/>
+        </w:rPr>
+      </w:pPr>
+      <w:r>
+        <w:rPr>
+          <w:sz w:val="22"/>
+        </w:rPr>
+        <w:t>detail</w:t>
+      </w:r>
+      <w:r>
+        <w:rPr>
+          <w:sz w:val="22"/>
+        </w:rPr>
+        <w:t xml:space="preserve"> success:</w:t>
+      </w:r>
+    </w:p>
+    <w:p>
+      <w:pPr>
+        <w:rPr>
+          <w:sz w:val="22"/>
+        </w:rPr>
+      </w:pPr>
+      <w:r>
+        <w:rPr>
+          <w:sz w:val="22"/>
+        </w:rPr>
+        <w:tab/>
+        <w:t>response status: 200</w:t>
+      </w:r>
+    </w:p>
+    <w:p>
+      <w:pPr>
+        <w:rPr>
+          <w:sz w:val="22"/>
+        </w:rPr>
+      </w:pPr>
+      <w:r>
+        <w:rPr>
+          <w:sz w:val="22"/>
+        </w:rPr>
+        <w:tab/>
+        <w:t>{"user":</w:t>
+      </w:r>
+    </w:p>
+    <w:p>
+      <w:pPr>
+        <w:rPr>
+          <w:sz w:val="22"/>
+        </w:rPr>
+      </w:pPr>
+      <w:r>
+        <w:rPr>
+          <w:sz w:val="22"/>
+        </w:rPr>
+        <w:tab/>
+      </w:r>
+      <w:r>
+        <w:rPr>
+          <w:sz w:val="22"/>
+        </w:rPr>
+        <w:tab/>
+        <w:t>{“</w:t>
+      </w:r>
+      <w:r>
+        <w:rPr>
+          <w:sz w:val="22"/>
+        </w:rPr>
+        <w:t>uid":"10688",</w:t>
+      </w:r>
+    </w:p>
+    <w:p>
+      <w:pPr>
+        <w:rPr>
+          <w:sz w:val="22"/>
+        </w:rPr>
+      </w:pPr>
+      <w:r>
+        <w:rPr>
+          <w:sz w:val="22"/>
+        </w:rPr>
+        <w:tab/>
+      </w:r>
+      <w:r>
+        <w:rPr>
+          <w:sz w:val="22"/>
+        </w:rPr>
+        <w:tab/>
+      </w:r>
+      <w:r>
+        <w:rPr>
+          <w:sz w:val="22"/>
+        </w:rPr>
+        <w:t>"firstname":"Test",</w:t>
+      </w:r>
+    </w:p>
+    <w:p>
+      <w:pPr>
+        <w:rPr>
+          <w:sz w:val="22"/>
+        </w:rPr>
+      </w:pPr>
+      <w:r>
+        <w:rPr>
+          <w:sz w:val="22"/>
+        </w:rPr>
+        <w:tab/>
+      </w:r>
+      <w:r>
+        <w:rPr>
+          <w:sz w:val="22"/>
+        </w:rPr>
+        <w:tab/>
+      </w:r>
+      <w:r>
+        <w:rPr>
+          <w:sz w:val="22"/>
+        </w:rPr>
+        <w:t>"lastname":"",</w:t>
+      </w:r>
+    </w:p>
+    <w:p>
+      <w:pPr>
+        <w:rPr>
+          <w:sz w:val="22"/>
+        </w:rPr>
+      </w:pPr>
+      <w:r>
+        <w:rPr>
+          <w:sz w:val="22"/>
+        </w:rPr>
+        <w:tab/>
+      </w:r>
+      <w:r>
+        <w:rPr>
+          <w:sz w:val="22"/>
+        </w:rPr>
+        <w:tab/>
+      </w:r>
+      <w:r>
+        <w:rPr>
+          <w:sz w:val="22"/>
+        </w:rPr>
+        <w:t>"publicname":"Test ",</w:t>
+      </w:r>
+    </w:p>
+    <w:p>
+      <w:pPr>
+        <w:rPr>
+          <w:sz w:val="22"/>
+        </w:rPr>
+      </w:pPr>
+      <w:r>
+        <w:rPr>
+          <w:sz w:val="22"/>
+        </w:rPr>
+        <w:tab/>
+      </w:r>
+      <w:r>
+        <w:rPr>
+          <w:sz w:val="22"/>
+        </w:rPr>
+        <w:tab/>
+        <w:t>“pictureURL”:”www.picture.com”,</w:t>
+      </w:r>
+    </w:p>
+    <w:p>
+      <w:pPr>
+        <w:rPr>
+          <w:sz w:val="22"/>
+        </w:rPr>
+      </w:pPr>
+      <w:r>
+        <w:rPr>
+          <w:sz w:val="22"/>
+        </w:rPr>
+        <w:tab/>
+      </w:r>
+      <w:r>
+        <w:rPr>
+          <w:sz w:val="22"/>
+        </w:rPr>
+        <w:tab/>
+        <w:t>“jobTitle”:”iOS developer”</w:t>
+      </w:r>
+    </w:p>
+    <w:p>
+      <w:pPr>
+        <w:rPr>
+          <w:sz w:val="22"/>
+        </w:rPr>
+      </w:pPr>
+      <w:r>
+        <w:rPr>
+          <w:sz w:val="22"/>
+        </w:rPr>
+        <w:tab/>
+      </w:r>
+      <w:r>
+        <w:rPr>
+          <w:sz w:val="22"/>
+        </w:rPr>
+        <w:tab/>
+        <w:t>}</w:t>
+      </w:r>
+    </w:p>
+    <w:p>
+      <w:pPr>
+        <w:rPr>
+          <w:sz w:val="22"/>
+        </w:rPr>
+      </w:pPr>
+      <w:r>
+        <w:rPr>
+          <w:sz w:val="22"/>
+        </w:rPr>
+        <w:tab/>
         <w:t>}</w:t>
       </w:r>
     </w:p>
@@ -18294,7 +19310,7 @@
         <w:rStyle w:val="Numrodepage"/>
         <w:noProof/>
       </w:rPr>
-      <w:t>24</w:t>
+      <w:t>26</w:t>
     </w:r>
     <w:r>
       <w:rPr>
@@ -18323,7 +19339,7 @@
       <w:rPr>
         <w:noProof/>
       </w:rPr>
-      <w:t>24</w:t>
+      <w:t>26</w:t>
     </w:r>
     <w:r>
       <w:fldChar w:fldCharType="end"/>
@@ -18344,7 +19360,7 @@
       <w:rPr>
         <w:noProof/>
       </w:rPr>
-      <w:t>25</w:t>
+      <w:t>26</w:t>
     </w:r>
     <w:r>
       <w:fldChar w:fldCharType="end"/>
@@ -18442,9 +19458,9 @@
     <w:r>
       <w:fldChar w:fldCharType="end"/>
     </w:r>
-    <w:bookmarkStart w:id="36" w:name="_Toc235867347"/>
+    <w:bookmarkStart w:id="41" w:name="_Toc235867347"/>
   </w:p>
-  <w:bookmarkEnd w:id="36"/>
+  <w:bookmarkEnd w:id="41"/>
 </w:ftr>
 </file>
 
@@ -19351,6 +20367,17 @@
       </w:tcPr>
     </w:tblStylePr>
   </w:style>
+  <w:style w:type="character" w:styleId="Lienhypertexte">
+    <w:name w:val="Hyperlink"/>
+    <w:basedOn w:val="Policepardfaut"/>
+    <w:uiPriority w:val="99"/>
+    <w:unhideWhenUsed/>
+    <w:rsid w:val="003F59D3"/>
+    <w:rPr>
+      <w:color w:val="0000FF" w:themeColor="hyperlink"/>
+      <w:u w:val="single"/>
+    </w:rPr>
+  </w:style>
 </w:styles>
 </file>
 
@@ -20104,6 +21131,17 @@
       </w:tcPr>
     </w:tblStylePr>
   </w:style>
+  <w:style w:type="character" w:styleId="Lienhypertexte">
+    <w:name w:val="Hyperlink"/>
+    <w:basedOn w:val="Policepardfaut"/>
+    <w:uiPriority w:val="99"/>
+    <w:unhideWhenUsed/>
+    <w:rsid w:val="003F59D3"/>
+    <w:rPr>
+      <w:color w:val="0000FF" w:themeColor="hyperlink"/>
+      <w:u w:val="single"/>
+    </w:rPr>
+  </w:style>
 </w:styles>
 </file>
 
@@ -20432,7 +21470,7 @@
 </file>
 
 <file path=customXml/itemProps1.xml><?xml version="1.0" encoding="utf-8"?>
-<ds:datastoreItem xmlns:ds="http://schemas.openxmlformats.org/officeDocument/2006/customXml" ds:itemID="{6DB52D75-2B5A-8F45-9C47-7BA122376870}">
+<ds:datastoreItem xmlns:ds="http://schemas.openxmlformats.org/officeDocument/2006/customXml" ds:itemID="{61606AFB-CC6B-FA40-A0EC-BC212BE0F503}">
   <ds:schemaRefs>
     <ds:schemaRef ds:uri="http://schemas.openxmlformats.org/officeDocument/2006/bibliography"/>
   </ds:schemaRefs>
